--- a/labs/lab4/Отчёт лабуба №4.docx
+++ b/labs/lab4/Отчёт лабуба №4.docx
@@ -1,6 +1,6 @@
 
 <file path=word/document.xml><?xml version="1.0" encoding="utf-8"?>
-<w:document xmlns:wpc="http://schemas.microsoft.com/office/word/2010/wordprocessingCanvas" xmlns:cx="http://schemas.microsoft.com/office/drawing/2014/chartex" xmlns:cx1="http://schemas.microsoft.com/office/drawing/2015/9/8/chartex" xmlns:cx2="http://schemas.microsoft.com/office/drawing/2015/10/21/chartex" xmlns:cx3="http://schemas.microsoft.com/office/drawing/2016/5/9/chartex" xmlns:cx4="http://schemas.microsoft.com/office/drawing/2016/5/10/chartex" xmlns:cx5="http://schemas.microsoft.com/office/drawing/2016/5/11/chartex" xmlns:cx6="http://schemas.microsoft.com/office/drawing/2016/5/12/chartex" xmlns:cx7="http://schemas.microsoft.com/office/drawing/2016/5/13/chartex" xmlns:cx8="http://schemas.microsoft.com/office/drawing/2016/5/14/chartex" xmlns:mc="http://schemas.openxmlformats.org/markup-compatibility/2006" xmlns:aink="http://schemas.microsoft.com/office/drawing/2016/ink" xmlns:am3d="http://schemas.microsoft.com/office/drawing/2017/model3d" xmlns:o="urn:schemas-microsoft-com:office:office" xmlns:r="http://schemas.openxmlformats.org/officeDocument/2006/relationships" xmlns:m="http://schemas.openxmlformats.org/officeDocument/2006/math" xmlns:v="urn:schemas-microsoft-com:vml" xmlns:wp14="http://schemas.microsoft.com/office/word/2010/wordprocessingDrawing" xmlns:wp="http://schemas.openxmlformats.org/drawingml/2006/wordprocessingDrawing" xmlns:w10="urn:schemas-microsoft-com:office:word" xmlns:w="http://schemas.openxmlformats.org/wordprocessingml/2006/main" xmlns:w14="http://schemas.microsoft.com/office/word/2010/wordml" xmlns:w15="http://schemas.microsoft.com/office/word/2012/wordml" xmlns:w16cex="http://schemas.microsoft.com/office/word/2018/wordml/cex" xmlns:w16cid="http://schemas.microsoft.com/office/word/2016/wordml/cid" xmlns:w16="http://schemas.microsoft.com/office/word/2018/wordml" xmlns:w16sdtdh="http://schemas.microsoft.com/office/word/2020/wordml/sdtdatahash" xmlns:w16se="http://schemas.microsoft.com/office/word/2015/wordml/symex" xmlns:wpg="http://schemas.microsoft.com/office/word/2010/wordprocessingGroup" xmlns:wpi="http://schemas.microsoft.com/office/word/2010/wordprocessingInk" xmlns:wne="http://schemas.microsoft.com/office/word/2006/wordml" xmlns:wps="http://schemas.microsoft.com/office/word/2010/wordprocessingShape" xmlns:a="http://schemas.openxmlformats.org/drawingml/2006/main" xmlns:pic="http://schemas.openxmlformats.org/drawingml/2006/picture" xmlns:a14="http://schemas.microsoft.com/office/drawing/2010/main" mc:Ignorable="w14 w15 w16se w16cid w16 w16cex w16sdtdh wp14">
+<w:document xmlns:wpc="http://schemas.microsoft.com/office/word/2010/wordprocessingCanvas" xmlns:mc="http://schemas.openxmlformats.org/markup-compatibility/2006" xmlns:o="urn:schemas-microsoft-com:office:office" xmlns:r="http://schemas.openxmlformats.org/officeDocument/2006/relationships" xmlns:m="http://schemas.openxmlformats.org/officeDocument/2006/math" xmlns:v="urn:schemas-microsoft-com:vml" xmlns:wp14="http://schemas.microsoft.com/office/word/2010/wordprocessingDrawing" xmlns:wp="http://schemas.openxmlformats.org/drawingml/2006/wordprocessingDrawing" xmlns:w10="urn:schemas-microsoft-com:office:word" xmlns:w="http://schemas.openxmlformats.org/wordprocessingml/2006/main" xmlns:w14="http://schemas.microsoft.com/office/word/2010/wordml" xmlns:w15="http://schemas.microsoft.com/office/word/2012/wordml" xmlns:wpg="http://schemas.microsoft.com/office/word/2010/wordprocessingGroup" xmlns:wpi="http://schemas.microsoft.com/office/word/2010/wordprocessingInk" xmlns:wne="http://schemas.microsoft.com/office/word/2006/wordml" xmlns:wps="http://schemas.microsoft.com/office/word/2010/wordprocessingShape" mc:Ignorable="w14 w15 wp14">
   <w:body>
     <w:p>
       <w:pPr>
@@ -9,7 +9,7 @@
       </w:pPr>
       <w:r>
         <w:rPr>
-          <w:rFonts w:ascii="Times New Roman" w:hAnsi="Times New Roman" w:eastAsia="Times New Roman" w:cs="Times New Roman"/>
+          <w:rFonts w:ascii="Times New Roman" w:eastAsia="Times New Roman" w:hAnsi="Times New Roman" w:cs="Times New Roman"/>
         </w:rPr>
         <w:t>МИНИСТЕРСТВО ОБРАЗОВАНИЯ И НАУКИ РОССИЙСКОЙ ФЕДЕРАЦИИ</w:t>
       </w:r>
@@ -21,7 +21,7 @@
       </w:pPr>
       <w:r>
         <w:rPr>
-          <w:rFonts w:ascii="Times New Roman" w:hAnsi="Times New Roman" w:eastAsia="Times New Roman" w:cs="Times New Roman"/>
+          <w:rFonts w:ascii="Times New Roman" w:eastAsia="Times New Roman" w:hAnsi="Times New Roman" w:cs="Times New Roman"/>
         </w:rPr>
         <w:t>ВЛАДИВОСТОКСКИЙ ГОСУДАРСТВЕННЫЙ УНИВЕРСИТЕТ</w:t>
       </w:r>
@@ -33,7 +33,7 @@
       </w:pPr>
       <w:r>
         <w:rPr>
-          <w:rFonts w:ascii="Times New Roman" w:hAnsi="Times New Roman" w:eastAsia="Times New Roman" w:cs="Times New Roman"/>
+          <w:rFonts w:ascii="Times New Roman" w:eastAsia="Times New Roman" w:hAnsi="Times New Roman" w:cs="Times New Roman"/>
         </w:rPr>
         <w:t>ИНСТИТУТ ИНФОРМАЦИОННЫХ ТЕХНОЛОГИЙ И АНАЛИЗА ДАННЫХ</w:t>
       </w:r>
@@ -45,7 +45,7 @@
       </w:pPr>
       <w:r>
         <w:rPr>
-          <w:rFonts w:ascii="Times New Roman" w:hAnsi="Times New Roman" w:eastAsia="Times New Roman" w:cs="Times New Roman"/>
+          <w:rFonts w:ascii="Times New Roman" w:eastAsia="Times New Roman" w:hAnsi="Times New Roman" w:cs="Times New Roman"/>
         </w:rPr>
         <w:t>КАФЕДРА ИНФОРМАЦИОННЫХ ТЕХНОЛОГИЙ И СИСТЕМ</w:t>
       </w:r>
@@ -55,7 +55,7 @@
         <w:spacing w:line="278" w:lineRule="auto"/>
         <w:jc w:val="center"/>
         <w:rPr>
-          <w:rFonts w:ascii="Times New Roman" w:hAnsi="Times New Roman" w:eastAsia="Times New Roman" w:cs="Times New Roman"/>
+          <w:rFonts w:ascii="Times New Roman" w:eastAsia="Times New Roman" w:hAnsi="Times New Roman" w:cs="Times New Roman"/>
           <w:sz w:val="48"/>
           <w:szCs w:val="48"/>
         </w:rPr>
@@ -66,7 +66,7 @@
         <w:spacing w:line="278" w:lineRule="auto"/>
         <w:jc w:val="center"/>
         <w:rPr>
-          <w:rFonts w:ascii="Times New Roman" w:hAnsi="Times New Roman" w:eastAsia="Times New Roman" w:cs="Times New Roman"/>
+          <w:rFonts w:ascii="Times New Roman" w:eastAsia="Times New Roman" w:hAnsi="Times New Roman" w:cs="Times New Roman"/>
           <w:sz w:val="48"/>
           <w:szCs w:val="48"/>
         </w:rPr>
@@ -77,7 +77,7 @@
         <w:spacing w:line="278" w:lineRule="auto"/>
         <w:jc w:val="center"/>
         <w:rPr>
-          <w:rFonts w:ascii="Times New Roman" w:hAnsi="Times New Roman" w:eastAsia="Times New Roman" w:cs="Times New Roman"/>
+          <w:rFonts w:ascii="Times New Roman" w:eastAsia="Times New Roman" w:hAnsi="Times New Roman" w:cs="Times New Roman"/>
           <w:sz w:val="48"/>
           <w:szCs w:val="48"/>
         </w:rPr>
@@ -88,7 +88,7 @@
         <w:spacing w:line="278" w:lineRule="auto"/>
         <w:jc w:val="center"/>
         <w:rPr>
-          <w:rFonts w:ascii="Times New Roman" w:hAnsi="Times New Roman" w:eastAsia="Times New Roman" w:cs="Times New Roman"/>
+          <w:rFonts w:ascii="Times New Roman" w:eastAsia="Times New Roman" w:hAnsi="Times New Roman" w:cs="Times New Roman"/>
           <w:sz w:val="48"/>
           <w:szCs w:val="48"/>
         </w:rPr>
@@ -99,18 +99,18 @@
         <w:spacing w:line="278" w:lineRule="auto"/>
         <w:jc w:val="center"/>
         <w:rPr>
-          <w:rFonts w:ascii="Times New Roman" w:hAnsi="Times New Roman" w:eastAsia="Times New Roman" w:cs="Times New Roman"/>
+          <w:rFonts w:ascii="Times New Roman" w:eastAsia="Times New Roman" w:hAnsi="Times New Roman" w:cs="Times New Roman"/>
           <w:sz w:val="48"/>
           <w:szCs w:val="48"/>
         </w:rPr>
       </w:pPr>
       <w:r>
         <w:rPr>
-          <w:rFonts w:ascii="Times New Roman" w:hAnsi="Times New Roman" w:eastAsia="Times New Roman" w:cs="Times New Roman"/>
+          <w:rFonts w:ascii="Times New Roman" w:eastAsia="Times New Roman" w:hAnsi="Times New Roman" w:cs="Times New Roman"/>
           <w:sz w:val="48"/>
           <w:szCs w:val="48"/>
         </w:rPr>
-        <w:t>ОТЧЕТ ПО ЛАБОРАТОРНОЙ РАБОТЕ № 4</w:t>
+        <w:t>ОТЧЕТ ПО</w:t>
       </w:r>
     </w:p>
     <w:p>
@@ -118,14 +118,33 @@
         <w:spacing w:line="278" w:lineRule="auto"/>
         <w:jc w:val="center"/>
         <w:rPr>
-          <w:rFonts w:ascii="Times New Roman" w:hAnsi="Times New Roman" w:eastAsia="Times New Roman" w:cs="Times New Roman"/>
+          <w:rFonts w:ascii="Times New Roman" w:eastAsia="Times New Roman" w:hAnsi="Times New Roman" w:cs="Times New Roman"/>
+          <w:sz w:val="48"/>
+          <w:szCs w:val="48"/>
+        </w:rPr>
+      </w:pPr>
+      <w:r>
+        <w:rPr>
+          <w:rFonts w:ascii="Times New Roman" w:eastAsia="Times New Roman" w:hAnsi="Times New Roman" w:cs="Times New Roman"/>
+          <w:sz w:val="48"/>
+          <w:szCs w:val="48"/>
+        </w:rPr>
+        <w:t>ЛАБОРАТОРНОЙ РАБОТЕ № 4</w:t>
+      </w:r>
+    </w:p>
+    <w:p>
+      <w:pPr>
+        <w:spacing w:line="278" w:lineRule="auto"/>
+        <w:jc w:val="center"/>
+        <w:rPr>
+          <w:rFonts w:ascii="Times New Roman" w:eastAsia="Times New Roman" w:hAnsi="Times New Roman" w:cs="Times New Roman"/>
           <w:sz w:val="36"/>
           <w:szCs w:val="36"/>
         </w:rPr>
       </w:pPr>
       <w:r>
         <w:rPr>
-          <w:rFonts w:ascii="Times New Roman" w:hAnsi="Times New Roman" w:eastAsia="Times New Roman" w:cs="Times New Roman"/>
+          <w:rFonts w:ascii="Times New Roman" w:eastAsia="Times New Roman" w:hAnsi="Times New Roman" w:cs="Times New Roman"/>
           <w:sz w:val="36"/>
           <w:szCs w:val="36"/>
         </w:rPr>
@@ -133,7 +152,7 @@
       </w:r>
       <w:r>
         <w:rPr>
-          <w:rFonts w:ascii="Times New Roman" w:hAnsi="Times New Roman" w:eastAsia="Times New Roman" w:cs="Times New Roman"/>
+          <w:rFonts w:ascii="Times New Roman" w:eastAsia="Times New Roman" w:hAnsi="Times New Roman" w:cs="Times New Roman"/>
           <w:sz w:val="36"/>
           <w:szCs w:val="36"/>
         </w:rPr>
@@ -141,7 +160,7 @@
       </w:r>
       <w:r>
         <w:rPr>
-          <w:rFonts w:ascii="Times New Roman" w:hAnsi="Times New Roman" w:eastAsia="Times New Roman" w:cs="Times New Roman"/>
+          <w:rFonts w:ascii="Times New Roman" w:eastAsia="Times New Roman" w:hAnsi="Times New Roman" w:cs="Times New Roman"/>
           <w:sz w:val="36"/>
           <w:szCs w:val="36"/>
         </w:rPr>
@@ -153,14 +172,14 @@
         <w:spacing w:line="278" w:lineRule="auto"/>
         <w:jc w:val="center"/>
         <w:rPr>
-          <w:rFonts w:ascii="Times New Roman" w:hAnsi="Times New Roman" w:eastAsia="Times New Roman" w:cs="Times New Roman"/>
+          <w:rFonts w:ascii="Times New Roman" w:eastAsia="Times New Roman" w:hAnsi="Times New Roman" w:cs="Times New Roman"/>
           <w:sz w:val="40"/>
           <w:szCs w:val="40"/>
         </w:rPr>
       </w:pPr>
       <w:r>
         <w:rPr>
-          <w:rFonts w:ascii="Times New Roman" w:hAnsi="Times New Roman" w:eastAsia="Times New Roman" w:cs="Times New Roman"/>
+          <w:rFonts w:ascii="Times New Roman" w:eastAsia="Times New Roman" w:hAnsi="Times New Roman" w:cs="Times New Roman"/>
           <w:sz w:val="40"/>
           <w:szCs w:val="40"/>
         </w:rPr>
@@ -172,7 +191,7 @@
         <w:spacing w:line="278" w:lineRule="auto"/>
         <w:jc w:val="center"/>
         <w:rPr>
-          <w:rFonts w:ascii="Times New Roman" w:hAnsi="Times New Roman" w:eastAsia="Times New Roman" w:cs="Times New Roman"/>
+          <w:rFonts w:ascii="Times New Roman" w:eastAsia="Times New Roman" w:hAnsi="Times New Roman" w:cs="Times New Roman"/>
           <w:sz w:val="40"/>
           <w:szCs w:val="40"/>
         </w:rPr>
@@ -183,7 +202,7 @@
         <w:spacing w:line="278" w:lineRule="auto"/>
         <w:jc w:val="center"/>
         <w:rPr>
-          <w:rFonts w:ascii="Times New Roman" w:hAnsi="Times New Roman" w:eastAsia="Times New Roman" w:cs="Times New Roman"/>
+          <w:rFonts w:ascii="Times New Roman" w:eastAsia="Times New Roman" w:hAnsi="Times New Roman" w:cs="Times New Roman"/>
         </w:rPr>
       </w:pPr>
     </w:p>
@@ -192,7 +211,7 @@
         <w:spacing w:line="278" w:lineRule="auto"/>
         <w:jc w:val="center"/>
         <w:rPr>
-          <w:rFonts w:ascii="Times New Roman" w:hAnsi="Times New Roman" w:eastAsia="Times New Roman" w:cs="Times New Roman"/>
+          <w:rFonts w:ascii="Times New Roman" w:eastAsia="Times New Roman" w:hAnsi="Times New Roman" w:cs="Times New Roman"/>
         </w:rPr>
       </w:pPr>
     </w:p>
@@ -201,7 +220,7 @@
         <w:spacing w:line="278" w:lineRule="auto"/>
         <w:jc w:val="center"/>
         <w:rPr>
-          <w:rFonts w:ascii="Times New Roman" w:hAnsi="Times New Roman" w:eastAsia="Times New Roman" w:cs="Times New Roman"/>
+          <w:rFonts w:ascii="Times New Roman" w:eastAsia="Times New Roman" w:hAnsi="Times New Roman" w:cs="Times New Roman"/>
         </w:rPr>
       </w:pPr>
     </w:p>
@@ -210,7 +229,7 @@
         <w:spacing w:line="278" w:lineRule="auto"/>
         <w:jc w:val="center"/>
         <w:rPr>
-          <w:rFonts w:ascii="Times New Roman" w:hAnsi="Times New Roman" w:eastAsia="Times New Roman" w:cs="Times New Roman"/>
+          <w:rFonts w:ascii="Times New Roman" w:eastAsia="Times New Roman" w:hAnsi="Times New Roman" w:cs="Times New Roman"/>
         </w:rPr>
       </w:pPr>
     </w:p>
@@ -219,7 +238,7 @@
         <w:spacing w:line="278" w:lineRule="auto"/>
         <w:jc w:val="center"/>
         <w:rPr>
-          <w:rFonts w:ascii="Times New Roman" w:hAnsi="Times New Roman" w:eastAsia="Times New Roman" w:cs="Times New Roman"/>
+          <w:rFonts w:ascii="Times New Roman" w:eastAsia="Times New Roman" w:hAnsi="Times New Roman" w:cs="Times New Roman"/>
         </w:rPr>
       </w:pPr>
     </w:p>
@@ -228,65 +247,89 @@
         <w:spacing w:line="278" w:lineRule="auto"/>
         <w:jc w:val="center"/>
         <w:rPr>
-          <w:rFonts w:ascii="Times New Roman" w:hAnsi="Times New Roman" w:eastAsia="Times New Roman" w:cs="Times New Roman"/>
-        </w:rPr>
-      </w:pPr>
+          <w:rFonts w:ascii="Times New Roman" w:eastAsia="Times New Roman" w:hAnsi="Times New Roman" w:cs="Times New Roman"/>
+        </w:rPr>
+      </w:pPr>
+      <w:r>
+        <w:rPr>
+          <w:rFonts w:ascii="Times New Roman" w:eastAsia="Times New Roman" w:hAnsi="Times New Roman" w:cs="Times New Roman"/>
+        </w:rPr>
+        <w:t>Студент гр. Б</w:t>
+      </w:r>
+      <w:r>
+        <w:rPr>
+          <w:rFonts w:ascii="Times New Roman" w:eastAsia="Times New Roman" w:hAnsi="Times New Roman" w:cs="Times New Roman"/>
+        </w:rPr>
+        <w:t>ИН-25-</w:t>
+      </w:r>
+      <w:r>
+        <w:rPr>
+          <w:rFonts w:ascii="Times New Roman" w:eastAsia="Times New Roman" w:hAnsi="Times New Roman" w:cs="Times New Roman"/>
+        </w:rPr>
+        <w:t>2</w:t>
+      </w:r>
+      <w:r>
+        <w:rPr>
+          <w:rFonts w:ascii="Times New Roman" w:eastAsia="Times New Roman" w:hAnsi="Times New Roman" w:cs="Times New Roman"/>
+        </w:rPr>
+        <w:t xml:space="preserve"> _____________</w:t>
+      </w:r>
+      <w:r>
+        <w:rPr>
+          <w:rFonts w:ascii="Times New Roman" w:eastAsia="Times New Roman" w:hAnsi="Times New Roman" w:cs="Times New Roman"/>
+        </w:rPr>
+        <w:t>______________________</w:t>
+      </w:r>
+      <w:r>
+        <w:rPr>
+          <w:rFonts w:ascii="Times New Roman" w:eastAsia="Times New Roman" w:hAnsi="Times New Roman" w:cs="Times New Roman"/>
+        </w:rPr>
+        <w:t xml:space="preserve">_____________ </w:t>
+      </w:r>
+      <w:r>
+        <w:rPr>
+          <w:rFonts w:ascii="Times New Roman" w:eastAsia="Times New Roman" w:hAnsi="Times New Roman" w:cs="Times New Roman"/>
+        </w:rPr>
+        <w:t>Д</w:t>
+      </w:r>
+      <w:r>
+        <w:rPr>
+          <w:rFonts w:ascii="Times New Roman" w:eastAsia="Times New Roman" w:hAnsi="Times New Roman" w:cs="Times New Roman"/>
+        </w:rPr>
+        <w:t xml:space="preserve">.С. </w:t>
+      </w:r>
+      <w:r>
+        <w:rPr>
+          <w:rFonts w:ascii="Times New Roman" w:eastAsia="Times New Roman" w:hAnsi="Times New Roman" w:cs="Times New Roman"/>
+        </w:rPr>
+        <w:t>Каратаев</w:t>
+      </w:r>
     </w:p>
     <w:p>
       <w:pPr>
         <w:spacing w:line="278" w:lineRule="auto"/>
         <w:jc w:val="center"/>
         <w:rPr>
-          <w:rFonts w:ascii="Times New Roman" w:hAnsi="Times New Roman" w:eastAsia="Times New Roman" w:cs="Times New Roman"/>
-        </w:rPr>
-      </w:pPr>
-      <w:r>
-        <w:rPr>
-          <w:rFonts w:ascii="Times New Roman" w:hAnsi="Times New Roman" w:eastAsia="Times New Roman" w:cs="Times New Roman"/>
-        </w:rPr>
-        <w:t>Студент гр. Б</w:t>
-      </w:r>
-      <w:r>
-        <w:rPr>
-          <w:rFonts w:ascii="Times New Roman" w:hAnsi="Times New Roman" w:eastAsia="Times New Roman" w:cs="Times New Roman"/>
-        </w:rPr>
-        <w:t>ИН-25-</w:t>
-      </w:r>
-      <w:r>
-        <w:rPr>
-          <w:rFonts w:ascii="Times New Roman" w:hAnsi="Times New Roman" w:eastAsia="Times New Roman" w:cs="Times New Roman"/>
-        </w:rPr>
-        <w:t>2</w:t>
-      </w:r>
-      <w:r>
-        <w:rPr>
-          <w:rFonts w:ascii="Times New Roman" w:hAnsi="Times New Roman" w:eastAsia="Times New Roman" w:cs="Times New Roman"/>
-        </w:rPr>
-        <w:t xml:space="preserve"> __________________________ </w:t>
-      </w:r>
-      <w:r>
-        <w:rPr>
-          <w:rFonts w:ascii="Times New Roman" w:hAnsi="Times New Roman" w:eastAsia="Times New Roman" w:cs="Times New Roman"/>
-        </w:rPr>
-        <w:t>Д</w:t>
-      </w:r>
-      <w:r>
-        <w:rPr>
-          <w:rFonts w:ascii="Times New Roman" w:hAnsi="Times New Roman" w:eastAsia="Times New Roman" w:cs="Times New Roman"/>
-        </w:rPr>
-        <w:t>.С.</w:t>
-      </w:r>
-      <w:r>
-        <w:rPr>
-          <w:rFonts w:ascii="Times New Roman" w:hAnsi="Times New Roman" w:eastAsia="Times New Roman" w:cs="Times New Roman"/>
-        </w:rPr>
-        <w:t xml:space="preserve"> </w:t>
-      </w:r>
-      <w:r>
-        <w:rPr>
-          <w:rFonts w:ascii="Times New Roman" w:hAnsi="Times New Roman" w:eastAsia="Times New Roman" w:cs="Times New Roman"/>
-        </w:rPr>
-        <w:t>Каратаев</w:t>
+          <w:rFonts w:ascii="Times New Roman" w:eastAsia="Times New Roman" w:hAnsi="Times New Roman" w:cs="Times New Roman"/>
+        </w:rPr>
+      </w:pPr>
+      <w:r>
+        <w:rPr>
+          <w:rFonts w:ascii="Times New Roman" w:eastAsia="Times New Roman" w:hAnsi="Times New Roman" w:cs="Times New Roman"/>
+        </w:rPr>
+        <w:t>Ассистент преподавателя _____________________</w:t>
+      </w:r>
+      <w:r>
+        <w:rPr>
+          <w:rFonts w:ascii="Times New Roman" w:eastAsia="Times New Roman" w:hAnsi="Times New Roman" w:cs="Times New Roman"/>
+        </w:rPr>
+        <w:t>________________</w:t>
+      </w:r>
+      <w:r>
+        <w:rPr>
+          <w:rFonts w:ascii="Times New Roman" w:eastAsia="Times New Roman" w:hAnsi="Times New Roman" w:cs="Times New Roman"/>
+        </w:rPr>
+        <w:t>_____ М.В. Водяницкий</w:t>
       </w:r>
     </w:p>
     <w:p>
@@ -294,22 +337,16 @@
         <w:spacing w:line="278" w:lineRule="auto"/>
         <w:jc w:val="center"/>
         <w:rPr>
-          <w:rFonts w:ascii="Times New Roman" w:hAnsi="Times New Roman" w:eastAsia="Times New Roman" w:cs="Times New Roman"/>
-        </w:rPr>
-      </w:pPr>
-      <w:r>
-        <w:rPr>
-          <w:rFonts w:ascii="Times New Roman" w:hAnsi="Times New Roman" w:eastAsia="Times New Roman" w:cs="Times New Roman"/>
-        </w:rPr>
-        <w:t>Ассистент преподавателя __________________________ М.В. Водяницкий</w:t>
-      </w:r>
+          <w:rFonts w:ascii="Times New Roman" w:eastAsia="Times New Roman" w:hAnsi="Times New Roman" w:cs="Times New Roman"/>
+        </w:rPr>
+      </w:pPr>
     </w:p>
     <w:p>
       <w:pPr>
         <w:spacing w:line="278" w:lineRule="auto"/>
         <w:jc w:val="center"/>
         <w:rPr>
-          <w:rFonts w:ascii="Times New Roman" w:hAnsi="Times New Roman" w:eastAsia="Times New Roman" w:cs="Times New Roman"/>
+          <w:rFonts w:ascii="Times New Roman" w:eastAsia="Times New Roman" w:hAnsi="Times New Roman" w:cs="Times New Roman"/>
         </w:rPr>
       </w:pPr>
     </w:p>
@@ -318,7 +355,7 @@
         <w:spacing w:line="278" w:lineRule="auto"/>
         <w:jc w:val="center"/>
         <w:rPr>
-          <w:rFonts w:ascii="Times New Roman" w:hAnsi="Times New Roman" w:eastAsia="Times New Roman" w:cs="Times New Roman"/>
+          <w:rFonts w:ascii="Times New Roman" w:eastAsia="Times New Roman" w:hAnsi="Times New Roman" w:cs="Times New Roman"/>
         </w:rPr>
       </w:pPr>
     </w:p>
@@ -327,60 +364,256 @@
         <w:spacing w:line="278" w:lineRule="auto"/>
         <w:jc w:val="center"/>
         <w:rPr>
-          <w:rFonts w:ascii="Times New Roman" w:hAnsi="Times New Roman" w:eastAsia="Times New Roman" w:cs="Times New Roman"/>
-        </w:rPr>
-      </w:pPr>
+          <w:rFonts w:ascii="Times New Roman" w:eastAsia="Times New Roman" w:hAnsi="Times New Roman" w:cs="Times New Roman"/>
+        </w:rPr>
+      </w:pPr>
+      <w:r>
+        <w:rPr>
+          <w:rFonts w:ascii="Times New Roman" w:eastAsia="Times New Roman" w:hAnsi="Times New Roman" w:cs="Times New Roman"/>
+        </w:rPr>
+        <w:t>Владивосток 2025</w:t>
+      </w:r>
     </w:p>
     <w:p>
       <w:pPr>
         <w:spacing w:line="278" w:lineRule="auto"/>
         <w:jc w:val="center"/>
         <w:rPr>
-          <w:rFonts w:ascii="Times New Roman" w:hAnsi="Times New Roman" w:eastAsia="Times New Roman" w:cs="Times New Roman"/>
-        </w:rPr>
-      </w:pPr>
-      <w:r>
-        <w:rPr>
-          <w:rFonts w:ascii="Times New Roman" w:hAnsi="Times New Roman" w:eastAsia="Times New Roman" w:cs="Times New Roman"/>
-        </w:rPr>
-        <w:t>Владивосток 2025</w:t>
-      </w:r>
+          <w:rFonts w:ascii="Times New Roman" w:eastAsia="Times New Roman" w:hAnsi="Times New Roman" w:cs="Times New Roman"/>
+        </w:rPr>
+      </w:pPr>
     </w:p>
     <w:p>
       <w:pPr>
         <w:spacing w:line="278" w:lineRule="auto"/>
         <w:jc w:val="center"/>
         <w:rPr>
-          <w:rFonts w:ascii="Times New Roman" w:hAnsi="Times New Roman" w:eastAsia="Times New Roman" w:cs="Times New Roman"/>
-        </w:rPr>
-      </w:pPr>
-    </w:p>
-    <w:p>
-      <w:pPr>
-        <w:spacing w:line="278" w:lineRule="auto"/>
-        <w:jc w:val="center"/>
-        <w:rPr>
-          <w:rFonts w:ascii="Times New Roman" w:hAnsi="Times New Roman" w:eastAsia="Times New Roman" w:cs="Times New Roman"/>
-        </w:rPr>
-      </w:pPr>
-      <w:r>
-        <w:rPr>
-          <w:rFonts w:ascii="Times New Roman" w:hAnsi="Times New Roman" w:eastAsia="Times New Roman" w:cs="Times New Roman"/>
+          <w:rFonts w:ascii="Arial" w:eastAsia="Times New Roman" w:hAnsi="Arial" w:cs="Arial"/>
+          <w:sz w:val="28"/>
+          <w:szCs w:val="28"/>
+        </w:rPr>
+      </w:pPr>
+      <w:r>
+        <w:rPr>
+          <w:rFonts w:ascii="Arial" w:eastAsia="Times New Roman" w:hAnsi="Arial" w:cs="Arial"/>
+          <w:sz w:val="28"/>
+          <w:szCs w:val="28"/>
+        </w:rPr>
+        <w:t>Задание</w:t>
+      </w:r>
+    </w:p>
+    <w:p>
+      <w:pPr>
+        <w:spacing w:line="360" w:lineRule="auto"/>
+        <w:ind w:firstLine="708"/>
+        <w:jc w:val="both"/>
+      </w:pPr>
+      <w:r>
+        <w:rPr>
+          <w:rFonts w:ascii="Times New Roman" w:eastAsia="Times New Roman" w:hAnsi="Times New Roman" w:cs="Times New Roman"/>
+        </w:rPr>
+        <w:t>Выполнить задания на Python и оформить отчет по стандартам ВВГУ</w:t>
+      </w:r>
+    </w:p>
+    <w:p>
+      <w:pPr>
+        <w:spacing w:line="360" w:lineRule="auto"/>
+        <w:ind w:firstLine="708"/>
+        <w:jc w:val="both"/>
+      </w:pPr>
+      <w:r>
+        <w:rPr>
+          <w:rFonts w:ascii="Times New Roman" w:eastAsia="Times New Roman" w:hAnsi="Times New Roman" w:cs="Times New Roman"/>
+        </w:rPr>
+        <w:t>Задание 1. Написать программу, которая определяет, как будет вести себя кондиционер. Если температура в помещении 20 градусов и выше, то кондиционер выключается, если меньше - включается. Температура должна вводится пользователем с консоли.</w:t>
+      </w:r>
+    </w:p>
+    <w:p>
+      <w:pPr>
+        <w:spacing w:line="360" w:lineRule="auto"/>
+        <w:ind w:firstLine="708"/>
+        <w:jc w:val="both"/>
+      </w:pPr>
+      <w:r>
+        <w:rPr>
+          <w:rFonts w:ascii="Times New Roman" w:eastAsia="Times New Roman" w:hAnsi="Times New Roman" w:cs="Times New Roman"/>
+        </w:rPr>
+        <w:t>Задание 2. Год делится на четыре сезона: зима, весна, лето и осень. Написать программу, которая запрашивает у пользователя номер месяца и выводит к какому сезону этот месяц относится.</w:t>
+      </w:r>
+    </w:p>
+    <w:p>
+      <w:pPr>
+        <w:spacing w:line="360" w:lineRule="auto"/>
+        <w:ind w:firstLine="708"/>
+        <w:jc w:val="both"/>
+      </w:pPr>
+      <w:r>
+        <w:rPr>
+          <w:rFonts w:ascii="Times New Roman" w:eastAsia="Times New Roman" w:hAnsi="Times New Roman" w:cs="Times New Roman"/>
+        </w:rPr>
+        <w:t>Задание 3. Считается, что один год, прожитый собакой, эквивалентен семи человеческим годам. При этом зачастую не учитывается, что собаки становятся абсолютно взрослыми уже к двум годам. Таким образом, многие предпочитают каждый из первых двух лет жизни собаки приравнивать к 10.5 годам человеческой жизни, а все последующие к 4.</w:t>
+      </w:r>
+    </w:p>
+    <w:p>
+      <w:pPr>
+        <w:spacing w:line="360" w:lineRule="auto"/>
+        <w:jc w:val="both"/>
+      </w:pPr>
+      <w:r>
+        <w:rPr>
+          <w:rFonts w:ascii="Times New Roman" w:eastAsia="Times New Roman" w:hAnsi="Times New Roman" w:cs="Times New Roman"/>
+        </w:rPr>
+        <w:t xml:space="preserve"> </w:t>
+      </w:r>
+    </w:p>
+    <w:p>
+      <w:pPr>
+        <w:spacing w:line="360" w:lineRule="auto"/>
+        <w:jc w:val="both"/>
+      </w:pPr>
+      <w:r>
+        <w:rPr>
+          <w:rFonts w:ascii="Times New Roman" w:eastAsia="Times New Roman" w:hAnsi="Times New Roman" w:cs="Times New Roman"/>
+        </w:rPr>
+        <w:t>Написать программу, которая будет переводить собачий возраст в человеческий. Программа должна корректно обрабатывать входные данные и выводить соответствующие сообщения об ошибках:</w:t>
+      </w:r>
+    </w:p>
+    <w:p>
+      <w:pPr>
+        <w:spacing w:line="360" w:lineRule="auto"/>
+        <w:jc w:val="both"/>
+      </w:pPr>
+      <w:r>
+        <w:rPr>
+          <w:rFonts w:ascii="Times New Roman" w:eastAsia="Times New Roman" w:hAnsi="Times New Roman" w:cs="Times New Roman"/>
+        </w:rPr>
+        <w:t>- Если вводится не число</w:t>
+      </w:r>
+    </w:p>
+    <w:p>
+      <w:pPr>
+        <w:spacing w:line="360" w:lineRule="auto"/>
+        <w:jc w:val="both"/>
+      </w:pPr>
+      <w:r>
+        <w:rPr>
+          <w:rFonts w:ascii="Times New Roman" w:eastAsia="Times New Roman" w:hAnsi="Times New Roman" w:cs="Times New Roman"/>
+        </w:rPr>
+        <w:t>- Если вводится число меньше 1</w:t>
+      </w:r>
+    </w:p>
+    <w:p>
+      <w:pPr>
+        <w:spacing w:line="360" w:lineRule="auto"/>
+        <w:jc w:val="both"/>
+      </w:pPr>
+      <w:r>
+        <w:rPr>
+          <w:rFonts w:ascii="Times New Roman" w:eastAsia="Times New Roman" w:hAnsi="Times New Roman" w:cs="Times New Roman"/>
+        </w:rPr>
+        <w:t>- Если вводится число больше 22</w:t>
+      </w:r>
+    </w:p>
+    <w:p>
+      <w:pPr>
+        <w:spacing w:line="360" w:lineRule="auto"/>
+        <w:ind w:firstLine="708"/>
+        <w:jc w:val="both"/>
+      </w:pPr>
+      <w:r>
+        <w:rPr>
+          <w:rFonts w:ascii="Times New Roman" w:eastAsia="Times New Roman" w:hAnsi="Times New Roman" w:cs="Times New Roman"/>
+        </w:rPr>
+        <w:t>Задание 4. Число делиться на 6 только в случае соблюдения двух условий:</w:t>
+      </w:r>
+    </w:p>
+    <w:p>
+      <w:pPr>
+        <w:spacing w:line="360" w:lineRule="auto"/>
+        <w:jc w:val="both"/>
+      </w:pPr>
+      <w:r>
+        <w:rPr>
+          <w:rFonts w:ascii="Times New Roman" w:eastAsia="Times New Roman" w:hAnsi="Times New Roman" w:cs="Times New Roman"/>
+        </w:rPr>
+        <w:t>Последняя цифра числа чётная</w:t>
+      </w:r>
+    </w:p>
+    <w:p>
+      <w:pPr>
+        <w:spacing w:line="360" w:lineRule="auto"/>
+        <w:jc w:val="both"/>
+      </w:pPr>
+      <w:r>
+        <w:rPr>
+          <w:rFonts w:ascii="Times New Roman" w:eastAsia="Times New Roman" w:hAnsi="Times New Roman" w:cs="Times New Roman"/>
+        </w:rPr>
+        <w:t>Число делится на 3</w:t>
+      </w:r>
+    </w:p>
+    <w:p>
+      <w:pPr>
+        <w:spacing w:line="360" w:lineRule="auto"/>
+        <w:jc w:val="both"/>
+      </w:pPr>
+      <w:r>
+        <w:rPr>
+          <w:rFonts w:ascii="Times New Roman" w:eastAsia="Times New Roman" w:hAnsi="Times New Roman" w:cs="Times New Roman"/>
+        </w:rPr>
+        <w:t>Написать программу, которая выведет делиться ли введенное число на 6 или нет.</w:t>
+      </w:r>
+    </w:p>
+    <w:p>
+      <w:pPr>
+        <w:spacing w:line="360" w:lineRule="auto"/>
+        <w:ind w:firstLine="708"/>
+        <w:jc w:val="both"/>
+      </w:pPr>
+      <w:r>
+        <w:rPr>
+          <w:rFonts w:ascii="Times New Roman" w:eastAsia="Times New Roman" w:hAnsi="Times New Roman" w:cs="Times New Roman"/>
+        </w:rPr>
+        <w:t>Задание 5. Написать программу, которая будет проверять пароль на надежность. Пароль считается надежным, если его длина не менее 8 символов и если он содержит:</w:t>
+      </w:r>
+    </w:p>
+    <w:p>
+      <w:pPr>
+        <w:spacing w:line="360" w:lineRule="auto"/>
+        <w:ind w:firstLine="708"/>
+        <w:jc w:val="both"/>
+      </w:pPr>
+      <w:r>
+        <w:rPr>
+          <w:rFonts w:ascii="Times New Roman" w:eastAsia="Times New Roman" w:hAnsi="Times New Roman" w:cs="Times New Roman"/>
+        </w:rPr>
+        <w:t>- Заглавные буквы латиницы</w:t>
+      </w:r>
+    </w:p>
+    <w:p>
+      <w:pPr>
+        <w:spacing w:line="360" w:lineRule="auto"/>
+        <w:ind w:firstLine="708"/>
+        <w:jc w:val="both"/>
+      </w:pPr>
+      <w:r>
+        <w:rPr>
+          <w:rFonts w:ascii="Times New Roman" w:eastAsia="Times New Roman" w:hAnsi="Times New Roman" w:cs="Times New Roman"/>
+        </w:rPr>
+        <w:t>- Строчные буквы латиницы</w:t>
+      </w:r>
+    </w:p>
+    <w:p>
+      <w:pPr>
+        <w:spacing w:line="360" w:lineRule="auto"/>
+        <w:ind w:firstLine="708"/>
+        <w:jc w:val="both"/>
+      </w:pPr>
+      <w:r>
+        <w:rPr>
+          <w:rFonts w:ascii="Times New Roman" w:eastAsia="Times New Roman" w:hAnsi="Times New Roman" w:cs="Times New Roman"/>
         </w:rPr>
         <w:lastRenderedPageBreak/>
-        <w:t>Задание</w:t>
-      </w:r>
-    </w:p>
-    <w:p>
-      <w:pPr>
-        <w:spacing w:line="360" w:lineRule="auto"/>
-        <w:jc w:val="both"/>
-      </w:pPr>
-      <w:r>
-        <w:rPr>
-          <w:rFonts w:ascii="Times New Roman" w:hAnsi="Times New Roman" w:eastAsia="Times New Roman" w:cs="Times New Roman"/>
-        </w:rPr>
-        <w:t>Выполнить задания на Python и оформить отчет по стандартам ВВГУ</w:t>
+        <w:t>- Числа</w:t>
       </w:r>
     </w:p>
     <w:p>
@@ -391,9 +624,21 @@
       </w:pPr>
       <w:r>
         <w:rPr>
-          <w:rFonts w:ascii="Times New Roman" w:hAnsi="Times New Roman" w:eastAsia="Times New Roman" w:cs="Times New Roman"/>
-        </w:rPr>
-        <w:t>Задание 1. Написать программу, которая определяет, как будет вести себя кондиционер. Если температура в помещении 20 градусов и выше, то кондиционер выключается, если меньше - включается. Температура должна вводится пользователем с консоли.</w:t>
+          <w:rFonts w:ascii="Times New Roman" w:eastAsia="Times New Roman" w:hAnsi="Times New Roman" w:cs="Times New Roman"/>
+        </w:rPr>
+        <w:t>- Специальные знаки</w:t>
+      </w:r>
+    </w:p>
+    <w:p>
+      <w:pPr>
+        <w:spacing w:line="360" w:lineRule="auto"/>
+        <w:jc w:val="both"/>
+      </w:pPr>
+      <w:r>
+        <w:rPr>
+          <w:rFonts w:ascii="Times New Roman" w:eastAsia="Times New Roman" w:hAnsi="Times New Roman" w:cs="Times New Roman"/>
+        </w:rPr>
+        <w:t>В случае, если пароль не проходит по одному из условий, необходимо сообщить пользователю каким именно условиям он не удовлетворяет.</w:t>
       </w:r>
     </w:p>
     <w:p>
@@ -404,9 +649,9 @@
       </w:pPr>
       <w:r>
         <w:rPr>
-          <w:rFonts w:ascii="Times New Roman" w:hAnsi="Times New Roman" w:eastAsia="Times New Roman" w:cs="Times New Roman"/>
-        </w:rPr>
-        <w:t>Задание 2. Год делится на четыре сезона: зима, весна, лето и осень. Написать программу, которая запрашивает у пользователя номер месяца и выводит к какому сезону этот месяц относится.</w:t>
+          <w:rFonts w:ascii="Times New Roman" w:eastAsia="Times New Roman" w:hAnsi="Times New Roman" w:cs="Times New Roman"/>
+        </w:rPr>
+        <w:t>Задание 6. Написать программу, которая определяет, является ли введенный пользователем год високосным. Год считается високосным, если он делится на 4, но не делится на 100, либо если он делится на 400.</w:t>
       </w:r>
     </w:p>
     <w:p>
@@ -417,69 +662,9 @@
       </w:pPr>
       <w:r>
         <w:rPr>
-          <w:rFonts w:ascii="Times New Roman" w:hAnsi="Times New Roman" w:eastAsia="Times New Roman" w:cs="Times New Roman"/>
-        </w:rPr>
-        <w:t>Задание 3. Считается, что один год, прожитый собакой, эквивалентен семи человеческим годам. При этом зачастую не учитывается, что собаки становятся абсолютно взрослыми уже к двум годам. Таким образом, многие предпочитают каждый из первых двух лет жизни собаки приравнивать к 10.5 годам человеческой жизни, а все последующие к 4.</w:t>
-      </w:r>
-    </w:p>
-    <w:p>
-      <w:pPr>
-        <w:spacing w:line="360" w:lineRule="auto"/>
-        <w:jc w:val="both"/>
-      </w:pPr>
-      <w:r>
-        <w:rPr>
-          <w:rFonts w:ascii="Times New Roman" w:hAnsi="Times New Roman" w:eastAsia="Times New Roman" w:cs="Times New Roman"/>
-        </w:rPr>
-        <w:t xml:space="preserve"> </w:t>
-      </w:r>
-    </w:p>
-    <w:p>
-      <w:pPr>
-        <w:spacing w:line="360" w:lineRule="auto"/>
-        <w:jc w:val="both"/>
-      </w:pPr>
-      <w:r>
-        <w:rPr>
-          <w:rFonts w:ascii="Times New Roman" w:hAnsi="Times New Roman" w:eastAsia="Times New Roman" w:cs="Times New Roman"/>
-        </w:rPr>
-        <w:t>Написать программу, которая будет переводить собачий возраст в человеческий. Программа должна корректно обрабатывать входные данные и выводить соответствующие сообщения об ошибках:</w:t>
-      </w:r>
-    </w:p>
-    <w:p>
-      <w:pPr>
-        <w:spacing w:line="360" w:lineRule="auto"/>
-        <w:jc w:val="both"/>
-      </w:pPr>
-      <w:r>
-        <w:rPr>
-          <w:rFonts w:ascii="Times New Roman" w:hAnsi="Times New Roman" w:eastAsia="Times New Roman" w:cs="Times New Roman"/>
-        </w:rPr>
-        <w:t>- Если вводится не число</w:t>
-      </w:r>
-    </w:p>
-    <w:p>
-      <w:pPr>
-        <w:spacing w:line="360" w:lineRule="auto"/>
-        <w:jc w:val="both"/>
-      </w:pPr>
-      <w:r>
-        <w:rPr>
-          <w:rFonts w:ascii="Times New Roman" w:hAnsi="Times New Roman" w:eastAsia="Times New Roman" w:cs="Times New Roman"/>
-        </w:rPr>
-        <w:t>- Если вводится число меньше 1</w:t>
-      </w:r>
-    </w:p>
-    <w:p>
-      <w:pPr>
-        <w:spacing w:line="360" w:lineRule="auto"/>
-        <w:jc w:val="both"/>
-      </w:pPr>
-      <w:r>
-        <w:rPr>
-          <w:rFonts w:ascii="Times New Roman" w:hAnsi="Times New Roman" w:eastAsia="Times New Roman" w:cs="Times New Roman"/>
-        </w:rPr>
-        <w:t>- Если вводится число больше 22</w:t>
+          <w:rFonts w:ascii="Times New Roman" w:eastAsia="Times New Roman" w:hAnsi="Times New Roman" w:cs="Times New Roman"/>
+        </w:rPr>
+        <w:t>Задание 7. Написать программу, которая запрашивает у пользователя три числа и выводит на экран наименьшее из них. При решении нельзя использовать встроенные функции min() и max().</w:t>
       </w:r>
     </w:p>
     <w:p>
@@ -490,174 +675,7 @@
       </w:pPr>
       <w:r>
         <w:rPr>
-          <w:rFonts w:ascii="Times New Roman" w:hAnsi="Times New Roman" w:eastAsia="Times New Roman" w:cs="Times New Roman"/>
-        </w:rPr>
-        <w:t>Задание 4. Число делиться на 6 только в случае соблюдения двух условий:</w:t>
-      </w:r>
-    </w:p>
-    <w:p>
-      <w:pPr>
-        <w:spacing w:line="360" w:lineRule="auto"/>
-        <w:jc w:val="both"/>
-      </w:pPr>
-      <w:r>
-        <w:rPr>
-          <w:rFonts w:ascii="Times New Roman" w:hAnsi="Times New Roman" w:eastAsia="Times New Roman" w:cs="Times New Roman"/>
-        </w:rPr>
-        <w:t>Последняя цифра числа чётная</w:t>
-      </w:r>
-    </w:p>
-    <w:p>
-      <w:pPr>
-        <w:spacing w:line="360" w:lineRule="auto"/>
-        <w:jc w:val="both"/>
-      </w:pPr>
-      <w:r>
-        <w:rPr>
-          <w:rFonts w:ascii="Times New Roman" w:hAnsi="Times New Roman" w:eastAsia="Times New Roman" w:cs="Times New Roman"/>
-        </w:rPr>
-        <w:t>Число делится на 3</w:t>
-      </w:r>
-    </w:p>
-    <w:p>
-      <w:pPr>
-        <w:spacing w:line="360" w:lineRule="auto"/>
-        <w:jc w:val="both"/>
-      </w:pPr>
-      <w:r>
-        <w:rPr>
-          <w:rFonts w:ascii="Times New Roman" w:hAnsi="Times New Roman" w:eastAsia="Times New Roman" w:cs="Times New Roman"/>
-        </w:rPr>
-        <w:t>Написать программу, которая выведет делиться ли введенное число на 6 или нет.</w:t>
-      </w:r>
-    </w:p>
-    <w:p>
-      <w:pPr>
-        <w:spacing w:line="360" w:lineRule="auto"/>
-        <w:ind w:firstLine="708"/>
-        <w:jc w:val="both"/>
-      </w:pPr>
-      <w:r>
-        <w:rPr>
-          <w:rFonts w:ascii="Times New Roman" w:hAnsi="Times New Roman" w:eastAsia="Times New Roman" w:cs="Times New Roman"/>
-        </w:rPr>
-        <w:t>Задание 5. Написать программу, которая будет проверять пароль на надежность. Пароль считается надежным, если его длина не менее 8 символов и если он содержит:</w:t>
-      </w:r>
-    </w:p>
-    <w:p>
-      <w:pPr>
-        <w:spacing w:line="360" w:lineRule="auto"/>
-        <w:ind w:firstLine="708"/>
-        <w:jc w:val="both"/>
-      </w:pPr>
-      <w:r>
-        <w:rPr>
-          <w:rFonts w:ascii="Times New Roman" w:hAnsi="Times New Roman" w:eastAsia="Times New Roman" w:cs="Times New Roman"/>
-        </w:rPr>
-        <w:t>- Заглавные буквы латиницы</w:t>
-      </w:r>
-    </w:p>
-    <w:p>
-      <w:pPr>
-        <w:spacing w:line="360" w:lineRule="auto"/>
-        <w:ind w:firstLine="708"/>
-        <w:jc w:val="both"/>
-      </w:pPr>
-      <w:r>
-        <w:rPr>
-          <w:rFonts w:ascii="Times New Roman" w:hAnsi="Times New Roman" w:eastAsia="Times New Roman" w:cs="Times New Roman"/>
-        </w:rPr>
-        <w:t>- Строчные буквы латиницы</w:t>
-      </w:r>
-    </w:p>
-    <w:p>
-      <w:pPr>
-        <w:spacing w:line="360" w:lineRule="auto"/>
-        <w:ind w:firstLine="708"/>
-        <w:jc w:val="both"/>
-      </w:pPr>
-      <w:r>
-        <w:rPr>
-          <w:rFonts w:ascii="Times New Roman" w:hAnsi="Times New Roman" w:eastAsia="Times New Roman" w:cs="Times New Roman"/>
-        </w:rPr>
-        <w:t>- Числа</w:t>
-      </w:r>
-    </w:p>
-    <w:p>
-      <w:pPr>
-        <w:spacing w:line="360" w:lineRule="auto"/>
-        <w:ind w:firstLine="708"/>
-        <w:jc w:val="both"/>
-      </w:pPr>
-      <w:r>
-        <w:rPr>
-          <w:rFonts w:ascii="Times New Roman" w:hAnsi="Times New Roman" w:eastAsia="Times New Roman" w:cs="Times New Roman"/>
-        </w:rPr>
-        <w:lastRenderedPageBreak/>
-        <w:t>- Специальные знаки</w:t>
-      </w:r>
-    </w:p>
-    <w:p>
-      <w:pPr>
-        <w:spacing w:line="360" w:lineRule="auto"/>
-        <w:jc w:val="both"/>
-      </w:pPr>
-      <w:r>
-        <w:rPr>
-          <w:rFonts w:ascii="Times New Roman" w:hAnsi="Times New Roman" w:eastAsia="Times New Roman" w:cs="Times New Roman"/>
-        </w:rPr>
-        <w:t>В случае, если пароль не проходит по одному из условий, необходимо сообщить пользователю каким именно условиям он не удовлетворяет.</w:t>
-      </w:r>
-    </w:p>
-    <w:p>
-      <w:pPr>
-        <w:spacing w:line="360" w:lineRule="auto"/>
-        <w:ind w:firstLine="708"/>
-        <w:jc w:val="both"/>
-      </w:pPr>
-      <w:r>
-        <w:rPr>
-          <w:rFonts w:ascii="Times New Roman" w:hAnsi="Times New Roman" w:eastAsia="Times New Roman" w:cs="Times New Roman"/>
-        </w:rPr>
-        <w:t>Задание 6. Написать программу, которая определяет, является ли введенный пользователем год високосным. Год считается високосным, если он делится на 4, но не делится на 100, либо если он делится на 400.</w:t>
-      </w:r>
-    </w:p>
-    <w:p>
-      <w:pPr>
-        <w:spacing w:line="360" w:lineRule="auto"/>
-        <w:ind w:firstLine="708"/>
-        <w:jc w:val="both"/>
-      </w:pPr>
-      <w:r>
-        <w:rPr>
-          <w:rFonts w:ascii="Times New Roman" w:hAnsi="Times New Roman" w:eastAsia="Times New Roman" w:cs="Times New Roman"/>
-        </w:rPr>
-        <w:t xml:space="preserve">Задание 7. Написать программу, которая запрашивает у пользователя три числа и выводит на экран наименьшее из них. При решении нельзя использовать встроенные функции </w:t>
-      </w:r>
-      <w:proofErr w:type="gramStart"/>
-      <w:r>
-        <w:rPr>
-          <w:rFonts w:ascii="Times New Roman" w:hAnsi="Times New Roman" w:eastAsia="Times New Roman" w:cs="Times New Roman"/>
-        </w:rPr>
-        <w:t>min(</w:t>
-      </w:r>
-      <w:proofErr w:type="gramEnd"/>
-      <w:r>
-        <w:rPr>
-          <w:rFonts w:ascii="Times New Roman" w:hAnsi="Times New Roman" w:eastAsia="Times New Roman" w:cs="Times New Roman"/>
-        </w:rPr>
-        <w:t>) и max().</w:t>
-      </w:r>
-    </w:p>
-    <w:p>
-      <w:pPr>
-        <w:spacing w:line="360" w:lineRule="auto"/>
-        <w:ind w:firstLine="708"/>
-        <w:jc w:val="both"/>
-      </w:pPr>
-      <w:r>
-        <w:rPr>
-          <w:rFonts w:ascii="Times New Roman" w:hAnsi="Times New Roman" w:eastAsia="Times New Roman" w:cs="Times New Roman"/>
+          <w:rFonts w:ascii="Times New Roman" w:eastAsia="Times New Roman" w:hAnsi="Times New Roman" w:cs="Times New Roman"/>
         </w:rPr>
         <w:t>Задание 8. В магазине проводится акция. Акция работает по следующим правилам, изображённым в таблице 1:</w:t>
       </w:r>
@@ -669,7 +687,7 @@
       </w:pPr>
       <w:r>
         <w:rPr>
-          <w:rFonts w:ascii="Times New Roman" w:hAnsi="Times New Roman" w:eastAsia="Times New Roman" w:cs="Times New Roman"/>
+          <w:rFonts w:ascii="Times New Roman" w:eastAsia="Times New Roman" w:hAnsi="Times New Roman" w:cs="Times New Roman"/>
         </w:rPr>
         <w:t xml:space="preserve">    </w:t>
       </w:r>
@@ -678,7 +696,7 @@
       </w:r>
       <w:r>
         <w:rPr>
-          <w:rFonts w:ascii="Times New Roman" w:hAnsi="Times New Roman" w:eastAsia="Times New Roman" w:cs="Times New Roman"/>
+          <w:rFonts w:ascii="Times New Roman" w:eastAsia="Times New Roman" w:hAnsi="Times New Roman" w:cs="Times New Roman"/>
         </w:rPr>
         <w:t xml:space="preserve">         Таблица 1</w:t>
       </w:r>
@@ -705,12 +723,12 @@
           <w:p>
             <w:pPr>
               <w:rPr>
-                <w:rFonts w:ascii="Times New Roman" w:hAnsi="Times New Roman" w:eastAsia="Times New Roman" w:cs="Times New Roman"/>
+                <w:rFonts w:ascii="Times New Roman" w:eastAsia="Times New Roman" w:hAnsi="Times New Roman" w:cs="Times New Roman"/>
               </w:rPr>
             </w:pPr>
             <w:r>
               <w:rPr>
-                <w:rFonts w:ascii="Times New Roman" w:hAnsi="Times New Roman" w:eastAsia="Times New Roman" w:cs="Times New Roman"/>
+                <w:rFonts w:ascii="Times New Roman" w:eastAsia="Times New Roman" w:hAnsi="Times New Roman" w:cs="Times New Roman"/>
               </w:rPr>
               <w:t>Сумма покупки</w:t>
             </w:r>
@@ -723,12 +741,12 @@
           <w:p>
             <w:pPr>
               <w:rPr>
-                <w:rFonts w:ascii="Times New Roman" w:hAnsi="Times New Roman" w:eastAsia="Times New Roman" w:cs="Times New Roman"/>
+                <w:rFonts w:ascii="Times New Roman" w:eastAsia="Times New Roman" w:hAnsi="Times New Roman" w:cs="Times New Roman"/>
               </w:rPr>
             </w:pPr>
             <w:r>
               <w:rPr>
-                <w:rFonts w:ascii="Times New Roman" w:hAnsi="Times New Roman" w:eastAsia="Times New Roman" w:cs="Times New Roman"/>
+                <w:rFonts w:ascii="Times New Roman" w:eastAsia="Times New Roman" w:hAnsi="Times New Roman" w:cs="Times New Roman"/>
               </w:rPr>
               <w:t>Скидка</w:t>
             </w:r>
@@ -746,12 +764,12 @@
           <w:p>
             <w:pPr>
               <w:rPr>
-                <w:rFonts w:ascii="Times New Roman" w:hAnsi="Times New Roman" w:eastAsia="Times New Roman" w:cs="Times New Roman"/>
+                <w:rFonts w:ascii="Times New Roman" w:eastAsia="Times New Roman" w:hAnsi="Times New Roman" w:cs="Times New Roman"/>
               </w:rPr>
             </w:pPr>
             <w:r>
               <w:rPr>
-                <w:rFonts w:ascii="Times New Roman" w:hAnsi="Times New Roman" w:eastAsia="Times New Roman" w:cs="Times New Roman"/>
+                <w:rFonts w:ascii="Times New Roman" w:eastAsia="Times New Roman" w:hAnsi="Times New Roman" w:cs="Times New Roman"/>
               </w:rPr>
               <w:t>До 1000</w:t>
             </w:r>
@@ -764,12 +782,12 @@
           <w:p>
             <w:pPr>
               <w:rPr>
-                <w:rFonts w:ascii="Times New Roman" w:hAnsi="Times New Roman" w:eastAsia="Times New Roman" w:cs="Times New Roman"/>
+                <w:rFonts w:ascii="Times New Roman" w:eastAsia="Times New Roman" w:hAnsi="Times New Roman" w:cs="Times New Roman"/>
               </w:rPr>
             </w:pPr>
             <w:r>
               <w:rPr>
-                <w:rFonts w:ascii="Times New Roman" w:hAnsi="Times New Roman" w:eastAsia="Times New Roman" w:cs="Times New Roman"/>
+                <w:rFonts w:ascii="Times New Roman" w:eastAsia="Times New Roman" w:hAnsi="Times New Roman" w:cs="Times New Roman"/>
               </w:rPr>
               <w:t>0%</w:t>
             </w:r>
@@ -787,12 +805,12 @@
           <w:p>
             <w:pPr>
               <w:rPr>
-                <w:rFonts w:ascii="Times New Roman" w:hAnsi="Times New Roman" w:eastAsia="Times New Roman" w:cs="Times New Roman"/>
+                <w:rFonts w:ascii="Times New Roman" w:eastAsia="Times New Roman" w:hAnsi="Times New Roman" w:cs="Times New Roman"/>
               </w:rPr>
             </w:pPr>
             <w:r>
               <w:rPr>
-                <w:rFonts w:ascii="Times New Roman" w:hAnsi="Times New Roman" w:eastAsia="Times New Roman" w:cs="Times New Roman"/>
+                <w:rFonts w:ascii="Times New Roman" w:eastAsia="Times New Roman" w:hAnsi="Times New Roman" w:cs="Times New Roman"/>
               </w:rPr>
               <w:t>1000-5000</w:t>
             </w:r>
@@ -805,12 +823,12 @@
           <w:p>
             <w:pPr>
               <w:rPr>
-                <w:rFonts w:ascii="Times New Roman" w:hAnsi="Times New Roman" w:eastAsia="Times New Roman" w:cs="Times New Roman"/>
+                <w:rFonts w:ascii="Times New Roman" w:eastAsia="Times New Roman" w:hAnsi="Times New Roman" w:cs="Times New Roman"/>
               </w:rPr>
             </w:pPr>
             <w:r>
               <w:rPr>
-                <w:rFonts w:ascii="Times New Roman" w:hAnsi="Times New Roman" w:eastAsia="Times New Roman" w:cs="Times New Roman"/>
+                <w:rFonts w:ascii="Times New Roman" w:eastAsia="Times New Roman" w:hAnsi="Times New Roman" w:cs="Times New Roman"/>
               </w:rPr>
               <w:t>5%</w:t>
             </w:r>
@@ -828,12 +846,12 @@
           <w:p>
             <w:pPr>
               <w:rPr>
-                <w:rFonts w:ascii="Times New Roman" w:hAnsi="Times New Roman" w:eastAsia="Times New Roman" w:cs="Times New Roman"/>
+                <w:rFonts w:ascii="Times New Roman" w:eastAsia="Times New Roman" w:hAnsi="Times New Roman" w:cs="Times New Roman"/>
               </w:rPr>
             </w:pPr>
             <w:r>
               <w:rPr>
-                <w:rFonts w:ascii="Times New Roman" w:hAnsi="Times New Roman" w:eastAsia="Times New Roman" w:cs="Times New Roman"/>
+                <w:rFonts w:ascii="Times New Roman" w:eastAsia="Times New Roman" w:hAnsi="Times New Roman" w:cs="Times New Roman"/>
               </w:rPr>
               <w:t>5000-10000</w:t>
             </w:r>
@@ -846,12 +864,12 @@
           <w:p>
             <w:pPr>
               <w:rPr>
-                <w:rFonts w:ascii="Times New Roman" w:hAnsi="Times New Roman" w:eastAsia="Times New Roman" w:cs="Times New Roman"/>
+                <w:rFonts w:ascii="Times New Roman" w:eastAsia="Times New Roman" w:hAnsi="Times New Roman" w:cs="Times New Roman"/>
               </w:rPr>
             </w:pPr>
             <w:r>
               <w:rPr>
-                <w:rFonts w:ascii="Times New Roman" w:hAnsi="Times New Roman" w:eastAsia="Times New Roman" w:cs="Times New Roman"/>
+                <w:rFonts w:ascii="Times New Roman" w:eastAsia="Times New Roman" w:hAnsi="Times New Roman" w:cs="Times New Roman"/>
               </w:rPr>
               <w:t>10%</w:t>
             </w:r>
@@ -869,12 +887,12 @@
           <w:p>
             <w:pPr>
               <w:rPr>
-                <w:rFonts w:ascii="Times New Roman" w:hAnsi="Times New Roman" w:eastAsia="Times New Roman" w:cs="Times New Roman"/>
+                <w:rFonts w:ascii="Times New Roman" w:eastAsia="Times New Roman" w:hAnsi="Times New Roman" w:cs="Times New Roman"/>
               </w:rPr>
             </w:pPr>
             <w:r>
               <w:rPr>
-                <w:rFonts w:ascii="Times New Roman" w:hAnsi="Times New Roman" w:eastAsia="Times New Roman" w:cs="Times New Roman"/>
+                <w:rFonts w:ascii="Times New Roman" w:eastAsia="Times New Roman" w:hAnsi="Times New Roman" w:cs="Times New Roman"/>
               </w:rPr>
               <w:t>Более 10000</w:t>
             </w:r>
@@ -887,12 +905,12 @@
           <w:p>
             <w:pPr>
               <w:rPr>
-                <w:rFonts w:ascii="Times New Roman" w:hAnsi="Times New Roman" w:eastAsia="Times New Roman" w:cs="Times New Roman"/>
+                <w:rFonts w:ascii="Times New Roman" w:eastAsia="Times New Roman" w:hAnsi="Times New Roman" w:cs="Times New Roman"/>
               </w:rPr>
             </w:pPr>
             <w:r>
               <w:rPr>
-                <w:rFonts w:ascii="Times New Roman" w:hAnsi="Times New Roman" w:eastAsia="Times New Roman" w:cs="Times New Roman"/>
+                <w:rFonts w:ascii="Times New Roman" w:eastAsia="Times New Roman" w:hAnsi="Times New Roman" w:cs="Times New Roman"/>
               </w:rPr>
               <w:t>15%</w:t>
             </w:r>
@@ -905,18 +923,18 @@
         <w:spacing w:line="360" w:lineRule="auto"/>
         <w:jc w:val="both"/>
         <w:rPr>
-          <w:rFonts w:ascii="Times New Roman" w:hAnsi="Times New Roman" w:eastAsia="Times New Roman" w:cs="Times New Roman"/>
-        </w:rPr>
-      </w:pPr>
-    </w:p>
-    <w:p>
-      <w:pPr>
-        <w:spacing w:line="360" w:lineRule="auto"/>
-        <w:jc w:val="both"/>
-      </w:pPr>
-      <w:r>
-        <w:rPr>
-          <w:rFonts w:ascii="Times New Roman" w:hAnsi="Times New Roman" w:eastAsia="Times New Roman" w:cs="Times New Roman"/>
+          <w:rFonts w:ascii="Times New Roman" w:eastAsia="Times New Roman" w:hAnsi="Times New Roman" w:cs="Times New Roman"/>
+        </w:rPr>
+      </w:pPr>
+    </w:p>
+    <w:p>
+      <w:pPr>
+        <w:spacing w:line="360" w:lineRule="auto"/>
+        <w:jc w:val="both"/>
+      </w:pPr>
+      <w:r>
+        <w:rPr>
+          <w:rFonts w:ascii="Times New Roman" w:eastAsia="Times New Roman" w:hAnsi="Times New Roman" w:cs="Times New Roman"/>
         </w:rPr>
         <w:t xml:space="preserve"> </w:t>
       </w:r>
@@ -928,7 +946,7 @@
       </w:pPr>
       <w:r>
         <w:rPr>
-          <w:rFonts w:ascii="Times New Roman" w:hAnsi="Times New Roman" w:eastAsia="Times New Roman" w:cs="Times New Roman"/>
+          <w:rFonts w:ascii="Times New Roman" w:eastAsia="Times New Roman" w:hAnsi="Times New Roman" w:cs="Times New Roman"/>
         </w:rPr>
         <w:t>Напишите программу, которая запрашивает сумму покупки и выводит размер скидки и итоговую сумму к оплате.</w:t>
       </w:r>
@@ -941,7 +959,7 @@
       </w:pPr>
       <w:r>
         <w:rPr>
-          <w:rFonts w:ascii="Times New Roman" w:hAnsi="Times New Roman" w:eastAsia="Times New Roman" w:cs="Times New Roman"/>
+          <w:rFonts w:ascii="Times New Roman" w:eastAsia="Times New Roman" w:hAnsi="Times New Roman" w:cs="Times New Roman"/>
         </w:rPr>
         <w:t>Задание 9. Написать программу, которая определяет время суток по введенному часу (целое число от 0 до 23), см. Таблицу 2.</w:t>
       </w:r>
@@ -953,7 +971,7 @@
       </w:pPr>
       <w:r>
         <w:rPr>
-          <w:rFonts w:ascii="Times New Roman" w:hAnsi="Times New Roman" w:eastAsia="Times New Roman" w:cs="Times New Roman"/>
+          <w:rFonts w:ascii="Times New Roman" w:eastAsia="Times New Roman" w:hAnsi="Times New Roman" w:cs="Times New Roman"/>
         </w:rPr>
         <w:t xml:space="preserve"> </w:t>
       </w:r>
@@ -965,7 +983,7 @@
       </w:pPr>
       <w:r>
         <w:rPr>
-          <w:rFonts w:ascii="Times New Roman" w:hAnsi="Times New Roman" w:eastAsia="Times New Roman" w:cs="Times New Roman"/>
+          <w:rFonts w:ascii="Times New Roman" w:eastAsia="Times New Roman" w:hAnsi="Times New Roman" w:cs="Times New Roman"/>
         </w:rPr>
         <w:t xml:space="preserve"> </w:t>
       </w:r>
@@ -977,7 +995,7 @@
       </w:pPr>
       <w:r>
         <w:rPr>
-          <w:rFonts w:ascii="Times New Roman" w:hAnsi="Times New Roman" w:eastAsia="Times New Roman" w:cs="Times New Roman"/>
+          <w:rFonts w:ascii="Times New Roman" w:eastAsia="Times New Roman" w:hAnsi="Times New Roman" w:cs="Times New Roman"/>
         </w:rPr>
         <w:t xml:space="preserve"> </w:t>
       </w:r>
@@ -989,7 +1007,7 @@
       </w:pPr>
       <w:r>
         <w:rPr>
-          <w:rFonts w:ascii="Times New Roman" w:hAnsi="Times New Roman" w:eastAsia="Times New Roman" w:cs="Times New Roman"/>
+          <w:rFonts w:ascii="Times New Roman" w:eastAsia="Times New Roman" w:hAnsi="Times New Roman" w:cs="Times New Roman"/>
         </w:rPr>
         <w:t xml:space="preserve"> </w:t>
       </w:r>
@@ -1001,7 +1019,7 @@
       </w:pPr>
       <w:r>
         <w:rPr>
-          <w:rFonts w:ascii="Times New Roman" w:hAnsi="Times New Roman" w:eastAsia="Times New Roman" w:cs="Times New Roman"/>
+          <w:rFonts w:ascii="Times New Roman" w:eastAsia="Times New Roman" w:hAnsi="Times New Roman" w:cs="Times New Roman"/>
         </w:rPr>
         <w:t xml:space="preserve"> </w:t>
       </w:r>
@@ -1013,8 +1031,9 @@
       </w:pPr>
       <w:r>
         <w:rPr>
-          <w:rFonts w:ascii="Times New Roman" w:hAnsi="Times New Roman" w:eastAsia="Times New Roman" w:cs="Times New Roman"/>
-        </w:rPr>
+          <w:rFonts w:ascii="Times New Roman" w:eastAsia="Times New Roman" w:hAnsi="Times New Roman" w:cs="Times New Roman"/>
+        </w:rPr>
+        <w:lastRenderedPageBreak/>
         <w:t xml:space="preserve"> </w:t>
       </w:r>
     </w:p>
@@ -1025,9 +1044,8 @@
       </w:pPr>
       <w:r>
         <w:rPr>
-          <w:rFonts w:ascii="Times New Roman" w:hAnsi="Times New Roman" w:eastAsia="Times New Roman" w:cs="Times New Roman"/>
-        </w:rPr>
-        <w:lastRenderedPageBreak/>
+          <w:rFonts w:ascii="Times New Roman" w:eastAsia="Times New Roman" w:hAnsi="Times New Roman" w:cs="Times New Roman"/>
+        </w:rPr>
         <w:t xml:space="preserve">                 Таблица 2</w:t>
       </w:r>
     </w:p>
@@ -1053,12 +1071,12 @@
           <w:p>
             <w:pPr>
               <w:rPr>
-                <w:rFonts w:ascii="Times New Roman" w:hAnsi="Times New Roman" w:eastAsia="Times New Roman" w:cs="Times New Roman"/>
+                <w:rFonts w:ascii="Times New Roman" w:eastAsia="Times New Roman" w:hAnsi="Times New Roman" w:cs="Times New Roman"/>
               </w:rPr>
             </w:pPr>
             <w:r>
               <w:rPr>
-                <w:rFonts w:ascii="Times New Roman" w:hAnsi="Times New Roman" w:eastAsia="Times New Roman" w:cs="Times New Roman"/>
+                <w:rFonts w:ascii="Times New Roman" w:eastAsia="Times New Roman" w:hAnsi="Times New Roman" w:cs="Times New Roman"/>
               </w:rPr>
               <w:t>Время</w:t>
             </w:r>
@@ -1071,12 +1089,12 @@
           <w:p>
             <w:pPr>
               <w:rPr>
-                <w:rFonts w:ascii="Times New Roman" w:hAnsi="Times New Roman" w:eastAsia="Times New Roman" w:cs="Times New Roman"/>
+                <w:rFonts w:ascii="Times New Roman" w:eastAsia="Times New Roman" w:hAnsi="Times New Roman" w:cs="Times New Roman"/>
               </w:rPr>
             </w:pPr>
             <w:r>
               <w:rPr>
-                <w:rFonts w:ascii="Times New Roman" w:hAnsi="Times New Roman" w:eastAsia="Times New Roman" w:cs="Times New Roman"/>
+                <w:rFonts w:ascii="Times New Roman" w:eastAsia="Times New Roman" w:hAnsi="Times New Roman" w:cs="Times New Roman"/>
               </w:rPr>
               <w:t>Период</w:t>
             </w:r>
@@ -1094,12 +1112,12 @@
           <w:p>
             <w:pPr>
               <w:rPr>
-                <w:rFonts w:ascii="Times New Roman" w:hAnsi="Times New Roman" w:eastAsia="Times New Roman" w:cs="Times New Roman"/>
+                <w:rFonts w:ascii="Times New Roman" w:eastAsia="Times New Roman" w:hAnsi="Times New Roman" w:cs="Times New Roman"/>
               </w:rPr>
             </w:pPr>
             <w:r>
               <w:rPr>
-                <w:rFonts w:ascii="Times New Roman" w:hAnsi="Times New Roman" w:eastAsia="Times New Roman" w:cs="Times New Roman"/>
+                <w:rFonts w:ascii="Times New Roman" w:eastAsia="Times New Roman" w:hAnsi="Times New Roman" w:cs="Times New Roman"/>
               </w:rPr>
               <w:t>0-5</w:t>
             </w:r>
@@ -1112,12 +1130,12 @@
           <w:p>
             <w:pPr>
               <w:rPr>
-                <w:rFonts w:ascii="Times New Roman" w:hAnsi="Times New Roman" w:eastAsia="Times New Roman" w:cs="Times New Roman"/>
+                <w:rFonts w:ascii="Times New Roman" w:eastAsia="Times New Roman" w:hAnsi="Times New Roman" w:cs="Times New Roman"/>
               </w:rPr>
             </w:pPr>
             <w:r>
               <w:rPr>
-                <w:rFonts w:ascii="Times New Roman" w:hAnsi="Times New Roman" w:eastAsia="Times New Roman" w:cs="Times New Roman"/>
+                <w:rFonts w:ascii="Times New Roman" w:eastAsia="Times New Roman" w:hAnsi="Times New Roman" w:cs="Times New Roman"/>
               </w:rPr>
               <w:t>Ночь</w:t>
             </w:r>
@@ -1135,12 +1153,12 @@
           <w:p>
             <w:pPr>
               <w:rPr>
-                <w:rFonts w:ascii="Times New Roman" w:hAnsi="Times New Roman" w:eastAsia="Times New Roman" w:cs="Times New Roman"/>
+                <w:rFonts w:ascii="Times New Roman" w:eastAsia="Times New Roman" w:hAnsi="Times New Roman" w:cs="Times New Roman"/>
               </w:rPr>
             </w:pPr>
             <w:r>
               <w:rPr>
-                <w:rFonts w:ascii="Times New Roman" w:hAnsi="Times New Roman" w:eastAsia="Times New Roman" w:cs="Times New Roman"/>
+                <w:rFonts w:ascii="Times New Roman" w:eastAsia="Times New Roman" w:hAnsi="Times New Roman" w:cs="Times New Roman"/>
               </w:rPr>
               <w:t>6-11</w:t>
             </w:r>
@@ -1153,12 +1171,12 @@
           <w:p>
             <w:pPr>
               <w:rPr>
-                <w:rFonts w:ascii="Times New Roman" w:hAnsi="Times New Roman" w:eastAsia="Times New Roman" w:cs="Times New Roman"/>
+                <w:rFonts w:ascii="Times New Roman" w:eastAsia="Times New Roman" w:hAnsi="Times New Roman" w:cs="Times New Roman"/>
               </w:rPr>
             </w:pPr>
             <w:r>
               <w:rPr>
-                <w:rFonts w:ascii="Times New Roman" w:hAnsi="Times New Roman" w:eastAsia="Times New Roman" w:cs="Times New Roman"/>
+                <w:rFonts w:ascii="Times New Roman" w:eastAsia="Times New Roman" w:hAnsi="Times New Roman" w:cs="Times New Roman"/>
               </w:rPr>
               <w:t>Утро</w:t>
             </w:r>
@@ -1176,12 +1194,12 @@
           <w:p>
             <w:pPr>
               <w:rPr>
-                <w:rFonts w:ascii="Times New Roman" w:hAnsi="Times New Roman" w:eastAsia="Times New Roman" w:cs="Times New Roman"/>
+                <w:rFonts w:ascii="Times New Roman" w:eastAsia="Times New Roman" w:hAnsi="Times New Roman" w:cs="Times New Roman"/>
               </w:rPr>
             </w:pPr>
             <w:r>
               <w:rPr>
-                <w:rFonts w:ascii="Times New Roman" w:hAnsi="Times New Roman" w:eastAsia="Times New Roman" w:cs="Times New Roman"/>
+                <w:rFonts w:ascii="Times New Roman" w:eastAsia="Times New Roman" w:hAnsi="Times New Roman" w:cs="Times New Roman"/>
               </w:rPr>
               <w:t>12-17</w:t>
             </w:r>
@@ -1194,12 +1212,12 @@
           <w:p>
             <w:pPr>
               <w:rPr>
-                <w:rFonts w:ascii="Times New Roman" w:hAnsi="Times New Roman" w:eastAsia="Times New Roman" w:cs="Times New Roman"/>
+                <w:rFonts w:ascii="Times New Roman" w:eastAsia="Times New Roman" w:hAnsi="Times New Roman" w:cs="Times New Roman"/>
               </w:rPr>
             </w:pPr>
             <w:r>
               <w:rPr>
-                <w:rFonts w:ascii="Times New Roman" w:hAnsi="Times New Roman" w:eastAsia="Times New Roman" w:cs="Times New Roman"/>
+                <w:rFonts w:ascii="Times New Roman" w:eastAsia="Times New Roman" w:hAnsi="Times New Roman" w:cs="Times New Roman"/>
               </w:rPr>
               <w:t>День</w:t>
             </w:r>
@@ -1217,12 +1235,12 @@
           <w:p>
             <w:pPr>
               <w:rPr>
-                <w:rFonts w:ascii="Times New Roman" w:hAnsi="Times New Roman" w:eastAsia="Times New Roman" w:cs="Times New Roman"/>
+                <w:rFonts w:ascii="Times New Roman" w:eastAsia="Times New Roman" w:hAnsi="Times New Roman" w:cs="Times New Roman"/>
               </w:rPr>
             </w:pPr>
             <w:r>
               <w:rPr>
-                <w:rFonts w:ascii="Times New Roman" w:hAnsi="Times New Roman" w:eastAsia="Times New Roman" w:cs="Times New Roman"/>
+                <w:rFonts w:ascii="Times New Roman" w:eastAsia="Times New Roman" w:hAnsi="Times New Roman" w:cs="Times New Roman"/>
               </w:rPr>
               <w:t>18-23</w:t>
             </w:r>
@@ -1235,12 +1253,12 @@
           <w:p>
             <w:pPr>
               <w:rPr>
-                <w:rFonts w:ascii="Times New Roman" w:hAnsi="Times New Roman" w:eastAsia="Times New Roman" w:cs="Times New Roman"/>
+                <w:rFonts w:ascii="Times New Roman" w:eastAsia="Times New Roman" w:hAnsi="Times New Roman" w:cs="Times New Roman"/>
               </w:rPr>
             </w:pPr>
             <w:r>
               <w:rPr>
-                <w:rFonts w:ascii="Times New Roman" w:hAnsi="Times New Roman" w:eastAsia="Times New Roman" w:cs="Times New Roman"/>
+                <w:rFonts w:ascii="Times New Roman" w:eastAsia="Times New Roman" w:hAnsi="Times New Roman" w:cs="Times New Roman"/>
               </w:rPr>
               <w:t>Вечер</w:t>
             </w:r>
@@ -1253,18 +1271,18 @@
         <w:spacing w:line="360" w:lineRule="auto"/>
         <w:jc w:val="both"/>
         <w:rPr>
-          <w:rFonts w:ascii="Times New Roman" w:hAnsi="Times New Roman" w:eastAsia="Times New Roman" w:cs="Times New Roman"/>
-        </w:rPr>
-      </w:pPr>
-    </w:p>
-    <w:p>
-      <w:pPr>
-        <w:spacing w:line="360" w:lineRule="auto"/>
-        <w:jc w:val="both"/>
-      </w:pPr>
-      <w:r>
-        <w:rPr>
-          <w:rFonts w:ascii="Times New Roman" w:hAnsi="Times New Roman" w:eastAsia="Times New Roman" w:cs="Times New Roman"/>
+          <w:rFonts w:ascii="Times New Roman" w:eastAsia="Times New Roman" w:hAnsi="Times New Roman" w:cs="Times New Roman"/>
+        </w:rPr>
+      </w:pPr>
+    </w:p>
+    <w:p>
+      <w:pPr>
+        <w:spacing w:line="360" w:lineRule="auto"/>
+        <w:jc w:val="both"/>
+      </w:pPr>
+      <w:r>
+        <w:rPr>
+          <w:rFonts w:ascii="Times New Roman" w:eastAsia="Times New Roman" w:hAnsi="Times New Roman" w:cs="Times New Roman"/>
         </w:rPr>
         <w:t xml:space="preserve"> </w:t>
       </w:r>
@@ -1277,7 +1295,7 @@
       </w:pPr>
       <w:r>
         <w:rPr>
-          <w:rFonts w:ascii="Times New Roman" w:hAnsi="Times New Roman" w:eastAsia="Times New Roman" w:cs="Times New Roman"/>
+          <w:rFonts w:ascii="Times New Roman" w:eastAsia="Times New Roman" w:hAnsi="Times New Roman" w:cs="Times New Roman"/>
         </w:rPr>
         <w:t>Задание 10. Написать программу, которая определяет, является ли введенное число простым. Число называется простым, если оно больше 1 и делится только на 1 и само себя. Программа должна корректно обрабатывать некорректный ввод и выводить соответствующие сообщения об ошибках.</w:t>
       </w:r>
@@ -1288,7 +1306,7 @@
         <w:ind w:firstLine="708"/>
         <w:jc w:val="both"/>
         <w:rPr>
-          <w:rFonts w:ascii="Times New Roman" w:hAnsi="Times New Roman" w:eastAsia="Times New Roman" w:cs="Times New Roman"/>
+          <w:rFonts w:ascii="Times New Roman" w:eastAsia="Times New Roman" w:hAnsi="Times New Roman" w:cs="Times New Roman"/>
         </w:rPr>
       </w:pPr>
     </w:p>
@@ -1298,7 +1316,7 @@
         <w:ind w:firstLine="708"/>
         <w:jc w:val="both"/>
         <w:rPr>
-          <w:rFonts w:ascii="Times New Roman" w:hAnsi="Times New Roman" w:eastAsia="Times New Roman" w:cs="Times New Roman"/>
+          <w:rFonts w:ascii="Times New Roman" w:eastAsia="Times New Roman" w:hAnsi="Times New Roman" w:cs="Times New Roman"/>
         </w:rPr>
       </w:pPr>
     </w:p>
@@ -1308,7 +1326,7 @@
         <w:ind w:firstLine="708"/>
         <w:jc w:val="both"/>
         <w:rPr>
-          <w:rFonts w:ascii="Times New Roman" w:hAnsi="Times New Roman" w:eastAsia="Times New Roman" w:cs="Times New Roman"/>
+          <w:rFonts w:ascii="Times New Roman" w:eastAsia="Times New Roman" w:hAnsi="Times New Roman" w:cs="Times New Roman"/>
         </w:rPr>
       </w:pPr>
     </w:p>
@@ -1318,7 +1336,7 @@
         <w:ind w:firstLine="708"/>
         <w:jc w:val="both"/>
         <w:rPr>
-          <w:rFonts w:ascii="Times New Roman" w:hAnsi="Times New Roman" w:eastAsia="Times New Roman" w:cs="Times New Roman"/>
+          <w:rFonts w:ascii="Times New Roman" w:eastAsia="Times New Roman" w:hAnsi="Times New Roman" w:cs="Times New Roman"/>
         </w:rPr>
       </w:pPr>
     </w:p>
@@ -1328,7 +1346,7 @@
         <w:ind w:firstLine="708"/>
         <w:jc w:val="both"/>
         <w:rPr>
-          <w:rFonts w:ascii="Times New Roman" w:hAnsi="Times New Roman" w:eastAsia="Times New Roman" w:cs="Times New Roman"/>
+          <w:rFonts w:ascii="Times New Roman" w:eastAsia="Times New Roman" w:hAnsi="Times New Roman" w:cs="Times New Roman"/>
         </w:rPr>
       </w:pPr>
     </w:p>
@@ -1338,7 +1356,7 @@
         <w:ind w:firstLine="708"/>
         <w:jc w:val="both"/>
         <w:rPr>
-          <w:rFonts w:ascii="Times New Roman" w:hAnsi="Times New Roman" w:eastAsia="Times New Roman" w:cs="Times New Roman"/>
+          <w:rFonts w:ascii="Times New Roman" w:eastAsia="Times New Roman" w:hAnsi="Times New Roman" w:cs="Times New Roman"/>
         </w:rPr>
       </w:pPr>
     </w:p>
@@ -1348,7 +1366,7 @@
         <w:ind w:firstLine="708"/>
         <w:jc w:val="both"/>
         <w:rPr>
-          <w:rFonts w:ascii="Times New Roman" w:hAnsi="Times New Roman" w:eastAsia="Times New Roman" w:cs="Times New Roman"/>
+          <w:rFonts w:ascii="Times New Roman" w:eastAsia="Times New Roman" w:hAnsi="Times New Roman" w:cs="Times New Roman"/>
         </w:rPr>
       </w:pPr>
     </w:p>
@@ -1358,7 +1376,7 @@
         <w:ind w:firstLine="708"/>
         <w:jc w:val="both"/>
         <w:rPr>
-          <w:rFonts w:ascii="Times New Roman" w:hAnsi="Times New Roman" w:eastAsia="Times New Roman" w:cs="Times New Roman"/>
+          <w:rFonts w:ascii="Times New Roman" w:eastAsia="Times New Roman" w:hAnsi="Times New Roman" w:cs="Times New Roman"/>
         </w:rPr>
       </w:pPr>
     </w:p>
@@ -1368,7 +1386,7 @@
         <w:ind w:firstLine="708"/>
         <w:jc w:val="both"/>
         <w:rPr>
-          <w:rFonts w:ascii="Times New Roman" w:hAnsi="Times New Roman" w:eastAsia="Times New Roman" w:cs="Times New Roman"/>
+          <w:rFonts w:ascii="Times New Roman" w:eastAsia="Times New Roman" w:hAnsi="Times New Roman" w:cs="Times New Roman"/>
         </w:rPr>
       </w:pPr>
     </w:p>
@@ -1378,7 +1396,7 @@
         <w:ind w:firstLine="708"/>
         <w:jc w:val="both"/>
         <w:rPr>
-          <w:rFonts w:ascii="Times New Roman" w:hAnsi="Times New Roman" w:eastAsia="Times New Roman" w:cs="Times New Roman"/>
+          <w:rFonts w:ascii="Times New Roman" w:eastAsia="Times New Roman" w:hAnsi="Times New Roman" w:cs="Times New Roman"/>
         </w:rPr>
       </w:pPr>
     </w:p>
@@ -1388,7 +1406,7 @@
         <w:ind w:firstLine="708"/>
         <w:jc w:val="both"/>
         <w:rPr>
-          <w:rFonts w:ascii="Times New Roman" w:hAnsi="Times New Roman" w:eastAsia="Times New Roman" w:cs="Times New Roman"/>
+          <w:rFonts w:ascii="Times New Roman" w:eastAsia="Times New Roman" w:hAnsi="Times New Roman" w:cs="Times New Roman"/>
         </w:rPr>
       </w:pPr>
     </w:p>
@@ -1398,7 +1416,7 @@
         <w:ind w:firstLine="708"/>
         <w:jc w:val="both"/>
         <w:rPr>
-          <w:rFonts w:ascii="Times New Roman" w:hAnsi="Times New Roman" w:eastAsia="Times New Roman" w:cs="Times New Roman"/>
+          <w:rFonts w:ascii="Times New Roman" w:eastAsia="Times New Roman" w:hAnsi="Times New Roman" w:cs="Times New Roman"/>
         </w:rPr>
       </w:pPr>
     </w:p>
@@ -1408,7 +1426,7 @@
         <w:ind w:firstLine="708"/>
         <w:jc w:val="both"/>
         <w:rPr>
-          <w:rFonts w:ascii="Times New Roman" w:hAnsi="Times New Roman" w:eastAsia="Times New Roman" w:cs="Times New Roman"/>
+          <w:rFonts w:ascii="Times New Roman" w:eastAsia="Times New Roman" w:hAnsi="Times New Roman" w:cs="Times New Roman"/>
         </w:rPr>
       </w:pPr>
     </w:p>
@@ -1418,7 +1436,7 @@
         <w:ind w:firstLine="708"/>
         <w:jc w:val="both"/>
         <w:rPr>
-          <w:rFonts w:ascii="Times New Roman" w:hAnsi="Times New Roman" w:eastAsia="Times New Roman" w:cs="Times New Roman"/>
+          <w:rFonts w:ascii="Times New Roman" w:eastAsia="Times New Roman" w:hAnsi="Times New Roman" w:cs="Times New Roman"/>
         </w:rPr>
       </w:pPr>
     </w:p>
@@ -1428,7 +1446,7 @@
         <w:ind w:firstLine="708"/>
         <w:jc w:val="both"/>
         <w:rPr>
-          <w:rFonts w:ascii="Times New Roman" w:hAnsi="Times New Roman" w:eastAsia="Times New Roman" w:cs="Times New Roman"/>
+          <w:rFonts w:ascii="Times New Roman" w:eastAsia="Times New Roman" w:hAnsi="Times New Roman" w:cs="Times New Roman"/>
         </w:rPr>
       </w:pPr>
     </w:p>
@@ -1438,7 +1456,7 @@
         <w:ind w:firstLine="708"/>
         <w:jc w:val="both"/>
         <w:rPr>
-          <w:rFonts w:ascii="Times New Roman" w:hAnsi="Times New Roman" w:eastAsia="Times New Roman" w:cs="Times New Roman"/>
+          <w:rFonts w:ascii="Times New Roman" w:eastAsia="Times New Roman" w:hAnsi="Times New Roman" w:cs="Times New Roman"/>
         </w:rPr>
       </w:pPr>
     </w:p>
@@ -1448,895 +1466,1515 @@
         <w:ind w:firstLine="708"/>
         <w:jc w:val="center"/>
         <w:rPr>
-          <w:rFonts w:ascii="Arial" w:hAnsi="Arial" w:eastAsia="Arial" w:cs="Arial"/>
+          <w:rFonts w:ascii="Arial" w:eastAsia="Arial" w:hAnsi="Arial" w:cs="Arial"/>
+          <w:sz w:val="28"/>
+          <w:szCs w:val="28"/>
+        </w:rPr>
+      </w:pPr>
+      <w:r>
+        <w:rPr>
+          <w:rFonts w:ascii="Arial" w:eastAsia="Arial" w:hAnsi="Arial" w:cs="Arial"/>
+          <w:sz w:val="28"/>
+          <w:szCs w:val="28"/>
+        </w:rPr>
+        <w:t>Содержание</w:t>
+      </w:r>
+    </w:p>
+    <w:sdt>
+      <w:sdtPr>
+        <w:id w:val="-1067178207"/>
+        <w:docPartObj>
+          <w:docPartGallery w:val="Table of Contents"/>
+          <w:docPartUnique/>
+        </w:docPartObj>
+      </w:sdtPr>
+      <w:sdtEndPr>
+        <w:rPr>
+          <w:b/>
+          <w:bCs/>
+        </w:rPr>
+      </w:sdtEndPr>
+      <w:sdtContent>
+        <w:p>
+          <w:pPr>
+            <w:pStyle w:val="10"/>
+            <w:tabs>
+              <w:tab w:val="right" w:leader="dot" w:pos="9628"/>
+            </w:tabs>
+            <w:rPr>
+              <w:rFonts w:ascii="Arial" w:eastAsiaTheme="minorEastAsia" w:hAnsi="Arial" w:cs="Arial"/>
+              <w:noProof/>
+              <w:sz w:val="26"/>
+              <w:szCs w:val="26"/>
+              <w:lang w:eastAsia="ru-RU"/>
+            </w:rPr>
+          </w:pPr>
+          <w:r>
+            <w:rPr>
+              <w:rFonts w:ascii="Arial" w:hAnsi="Arial" w:cs="Arial"/>
+              <w:b/>
+              <w:bCs/>
+              <w:sz w:val="26"/>
+              <w:szCs w:val="26"/>
+            </w:rPr>
+            <w:fldChar w:fldCharType="begin"/>
+          </w:r>
+          <w:r>
+            <w:rPr>
+              <w:rFonts w:ascii="Arial" w:hAnsi="Arial" w:cs="Arial"/>
+              <w:b/>
+              <w:bCs/>
+              <w:sz w:val="26"/>
+              <w:szCs w:val="26"/>
+            </w:rPr>
+            <w:instrText xml:space="preserve"> TOC \o "1-3" \h \z \u </w:instrText>
+          </w:r>
+          <w:r>
+            <w:rPr>
+              <w:rFonts w:ascii="Arial" w:hAnsi="Arial" w:cs="Arial"/>
+              <w:b/>
+              <w:bCs/>
+              <w:sz w:val="26"/>
+              <w:szCs w:val="26"/>
+            </w:rPr>
+            <w:fldChar w:fldCharType="separate"/>
+          </w:r>
+          <w:hyperlink w:anchor="_Toc213756640" w:history="1">
+            <w:r>
+              <w:rPr>
+                <w:rStyle w:val="a5"/>
+                <w:rFonts w:ascii="Arial" w:eastAsia="Arial" w:hAnsi="Arial" w:cs="Arial"/>
+                <w:bCs/>
+                <w:noProof/>
+                <w:sz w:val="26"/>
+                <w:szCs w:val="26"/>
+              </w:rPr>
+              <w:t>1.Выполнение работы</w:t>
+            </w:r>
+            <w:r>
+              <w:rPr>
+                <w:rFonts w:ascii="Arial" w:hAnsi="Arial" w:cs="Arial"/>
+                <w:noProof/>
+                <w:webHidden/>
+                <w:sz w:val="26"/>
+                <w:szCs w:val="26"/>
+              </w:rPr>
+              <w:tab/>
+            </w:r>
+            <w:r>
+              <w:rPr>
+                <w:rFonts w:ascii="Arial" w:hAnsi="Arial" w:cs="Arial"/>
+                <w:noProof/>
+                <w:webHidden/>
+                <w:sz w:val="26"/>
+                <w:szCs w:val="26"/>
+              </w:rPr>
+              <w:fldChar w:fldCharType="begin"/>
+            </w:r>
+            <w:r>
+              <w:rPr>
+                <w:rFonts w:ascii="Arial" w:hAnsi="Arial" w:cs="Arial"/>
+                <w:noProof/>
+                <w:webHidden/>
+                <w:sz w:val="26"/>
+                <w:szCs w:val="26"/>
+              </w:rPr>
+              <w:instrText xml:space="preserve"> PAGEREF _Toc213756640 \h </w:instrText>
+            </w:r>
+            <w:r>
+              <w:rPr>
+                <w:rFonts w:ascii="Arial" w:hAnsi="Arial" w:cs="Arial"/>
+                <w:noProof/>
+                <w:webHidden/>
+                <w:sz w:val="26"/>
+                <w:szCs w:val="26"/>
+              </w:rPr>
+            </w:r>
+            <w:r>
+              <w:rPr>
+                <w:rFonts w:ascii="Arial" w:hAnsi="Arial" w:cs="Arial"/>
+                <w:noProof/>
+                <w:webHidden/>
+                <w:sz w:val="26"/>
+                <w:szCs w:val="26"/>
+              </w:rPr>
+              <w:fldChar w:fldCharType="separate"/>
+            </w:r>
+            <w:r>
+              <w:rPr>
+                <w:rFonts w:ascii="Arial" w:hAnsi="Arial" w:cs="Arial"/>
+                <w:noProof/>
+                <w:webHidden/>
+                <w:sz w:val="26"/>
+                <w:szCs w:val="26"/>
+              </w:rPr>
+              <w:t>6</w:t>
+            </w:r>
+            <w:r>
+              <w:rPr>
+                <w:rFonts w:ascii="Arial" w:hAnsi="Arial" w:cs="Arial"/>
+                <w:noProof/>
+                <w:webHidden/>
+                <w:sz w:val="26"/>
+                <w:szCs w:val="26"/>
+              </w:rPr>
+              <w:fldChar w:fldCharType="end"/>
+            </w:r>
+          </w:hyperlink>
+        </w:p>
+        <w:p>
+          <w:pPr>
+            <w:pStyle w:val="10"/>
+            <w:tabs>
+              <w:tab w:val="right" w:leader="dot" w:pos="9628"/>
+            </w:tabs>
+            <w:spacing w:line="278" w:lineRule="auto"/>
+            <w:ind w:left="227"/>
+            <w:rPr>
+              <w:rFonts w:ascii="Arial" w:eastAsiaTheme="minorEastAsia" w:hAnsi="Arial" w:cs="Arial"/>
+              <w:noProof/>
+              <w:sz w:val="26"/>
+              <w:szCs w:val="26"/>
+              <w:lang w:eastAsia="ru-RU"/>
+            </w:rPr>
+          </w:pPr>
+          <w:hyperlink w:anchor="_Toc213756641" w:history="1">
+            <w:r>
+              <w:rPr>
+                <w:rStyle w:val="a5"/>
+                <w:rFonts w:ascii="Arial" w:eastAsia="Arial" w:hAnsi="Arial" w:cs="Arial"/>
+                <w:bCs/>
+                <w:noProof/>
+                <w:sz w:val="26"/>
+                <w:szCs w:val="26"/>
+              </w:rPr>
+              <w:t>1.1.Задание 1</w:t>
+            </w:r>
+            <w:r>
+              <w:rPr>
+                <w:rFonts w:ascii="Arial" w:hAnsi="Arial" w:cs="Arial"/>
+                <w:noProof/>
+                <w:webHidden/>
+                <w:sz w:val="26"/>
+                <w:szCs w:val="26"/>
+              </w:rPr>
+              <w:tab/>
+            </w:r>
+            <w:r>
+              <w:rPr>
+                <w:rFonts w:ascii="Arial" w:hAnsi="Arial" w:cs="Arial"/>
+                <w:noProof/>
+                <w:webHidden/>
+                <w:sz w:val="26"/>
+                <w:szCs w:val="26"/>
+              </w:rPr>
+              <w:fldChar w:fldCharType="begin"/>
+            </w:r>
+            <w:r>
+              <w:rPr>
+                <w:rFonts w:ascii="Arial" w:hAnsi="Arial" w:cs="Arial"/>
+                <w:noProof/>
+                <w:webHidden/>
+                <w:sz w:val="26"/>
+                <w:szCs w:val="26"/>
+              </w:rPr>
+              <w:instrText xml:space="preserve"> PAGEREF _Toc213756641 \h </w:instrText>
+            </w:r>
+            <w:r>
+              <w:rPr>
+                <w:rFonts w:ascii="Arial" w:hAnsi="Arial" w:cs="Arial"/>
+                <w:noProof/>
+                <w:webHidden/>
+                <w:sz w:val="26"/>
+                <w:szCs w:val="26"/>
+              </w:rPr>
+            </w:r>
+            <w:r>
+              <w:rPr>
+                <w:rFonts w:ascii="Arial" w:hAnsi="Arial" w:cs="Arial"/>
+                <w:noProof/>
+                <w:webHidden/>
+                <w:sz w:val="26"/>
+                <w:szCs w:val="26"/>
+              </w:rPr>
+              <w:fldChar w:fldCharType="separate"/>
+            </w:r>
+            <w:r>
+              <w:rPr>
+                <w:rFonts w:ascii="Arial" w:hAnsi="Arial" w:cs="Arial"/>
+                <w:noProof/>
+                <w:webHidden/>
+                <w:sz w:val="26"/>
+                <w:szCs w:val="26"/>
+              </w:rPr>
+              <w:t>6</w:t>
+            </w:r>
+            <w:r>
+              <w:rPr>
+                <w:rFonts w:ascii="Arial" w:hAnsi="Arial" w:cs="Arial"/>
+                <w:noProof/>
+                <w:webHidden/>
+                <w:sz w:val="26"/>
+                <w:szCs w:val="26"/>
+              </w:rPr>
+              <w:fldChar w:fldCharType="end"/>
+            </w:r>
+          </w:hyperlink>
+        </w:p>
+        <w:p>
+          <w:pPr>
+            <w:pStyle w:val="10"/>
+            <w:tabs>
+              <w:tab w:val="right" w:leader="dot" w:pos="9628"/>
+            </w:tabs>
+            <w:spacing w:line="278" w:lineRule="auto"/>
+            <w:ind w:left="227"/>
+            <w:rPr>
+              <w:rFonts w:ascii="Arial" w:eastAsiaTheme="minorEastAsia" w:hAnsi="Arial" w:cs="Arial"/>
+              <w:noProof/>
+              <w:sz w:val="26"/>
+              <w:szCs w:val="26"/>
+              <w:lang w:eastAsia="ru-RU"/>
+            </w:rPr>
+          </w:pPr>
+          <w:hyperlink w:anchor="_Toc213756642" w:history="1">
+            <w:r>
+              <w:rPr>
+                <w:rStyle w:val="a5"/>
+                <w:rFonts w:ascii="Arial" w:hAnsi="Arial" w:cs="Arial"/>
+                <w:noProof/>
+                <w:sz w:val="26"/>
+                <w:szCs w:val="26"/>
+                <w:lang w:val="en-US"/>
+              </w:rPr>
+              <w:t>1.2.</w:t>
+            </w:r>
+            <w:r>
+              <w:rPr>
+                <w:rStyle w:val="a5"/>
+                <w:rFonts w:ascii="Arial" w:hAnsi="Arial" w:cs="Arial"/>
+                <w:noProof/>
+                <w:sz w:val="26"/>
+                <w:szCs w:val="26"/>
+              </w:rPr>
+              <w:t>Задание 2</w:t>
+            </w:r>
+            <w:r>
+              <w:rPr>
+                <w:rFonts w:ascii="Arial" w:hAnsi="Arial" w:cs="Arial"/>
+                <w:noProof/>
+                <w:webHidden/>
+                <w:sz w:val="26"/>
+                <w:szCs w:val="26"/>
+              </w:rPr>
+              <w:tab/>
+            </w:r>
+            <w:r>
+              <w:rPr>
+                <w:rFonts w:ascii="Arial" w:hAnsi="Arial" w:cs="Arial"/>
+                <w:noProof/>
+                <w:webHidden/>
+                <w:sz w:val="26"/>
+                <w:szCs w:val="26"/>
+              </w:rPr>
+              <w:fldChar w:fldCharType="begin"/>
+            </w:r>
+            <w:r>
+              <w:rPr>
+                <w:rFonts w:ascii="Arial" w:hAnsi="Arial" w:cs="Arial"/>
+                <w:noProof/>
+                <w:webHidden/>
+                <w:sz w:val="26"/>
+                <w:szCs w:val="26"/>
+              </w:rPr>
+              <w:instrText xml:space="preserve"> PAGEREF _Toc213756642 \h </w:instrText>
+            </w:r>
+            <w:r>
+              <w:rPr>
+                <w:rFonts w:ascii="Arial" w:hAnsi="Arial" w:cs="Arial"/>
+                <w:noProof/>
+                <w:webHidden/>
+                <w:sz w:val="26"/>
+                <w:szCs w:val="26"/>
+              </w:rPr>
+            </w:r>
+            <w:r>
+              <w:rPr>
+                <w:rFonts w:ascii="Arial" w:hAnsi="Arial" w:cs="Arial"/>
+                <w:noProof/>
+                <w:webHidden/>
+                <w:sz w:val="26"/>
+                <w:szCs w:val="26"/>
+              </w:rPr>
+              <w:fldChar w:fldCharType="separate"/>
+            </w:r>
+            <w:r>
+              <w:rPr>
+                <w:rFonts w:ascii="Arial" w:hAnsi="Arial" w:cs="Arial"/>
+                <w:noProof/>
+                <w:webHidden/>
+                <w:sz w:val="26"/>
+                <w:szCs w:val="26"/>
+              </w:rPr>
+              <w:t>6</w:t>
+            </w:r>
+            <w:r>
+              <w:rPr>
+                <w:rFonts w:ascii="Arial" w:hAnsi="Arial" w:cs="Arial"/>
+                <w:noProof/>
+                <w:webHidden/>
+                <w:sz w:val="26"/>
+                <w:szCs w:val="26"/>
+              </w:rPr>
+              <w:fldChar w:fldCharType="end"/>
+            </w:r>
+          </w:hyperlink>
+        </w:p>
+        <w:p>
+          <w:pPr>
+            <w:pStyle w:val="10"/>
+            <w:tabs>
+              <w:tab w:val="right" w:leader="dot" w:pos="9628"/>
+            </w:tabs>
+            <w:spacing w:line="278" w:lineRule="auto"/>
+            <w:ind w:left="227"/>
+            <w:rPr>
+              <w:rFonts w:ascii="Arial" w:eastAsiaTheme="minorEastAsia" w:hAnsi="Arial" w:cs="Arial"/>
+              <w:noProof/>
+              <w:sz w:val="26"/>
+              <w:szCs w:val="26"/>
+              <w:lang w:eastAsia="ru-RU"/>
+            </w:rPr>
+          </w:pPr>
+          <w:hyperlink w:anchor="_Toc213756643" w:history="1">
+            <w:r>
+              <w:rPr>
+                <w:rStyle w:val="a5"/>
+                <w:rFonts w:ascii="Arial" w:hAnsi="Arial" w:cs="Arial"/>
+                <w:noProof/>
+                <w:sz w:val="26"/>
+                <w:szCs w:val="26"/>
+                <w:lang w:val="en-US"/>
+              </w:rPr>
+              <w:t>1.3.</w:t>
+            </w:r>
+            <w:r>
+              <w:rPr>
+                <w:rStyle w:val="a5"/>
+                <w:rFonts w:ascii="Arial" w:hAnsi="Arial" w:cs="Arial"/>
+                <w:noProof/>
+                <w:sz w:val="26"/>
+                <w:szCs w:val="26"/>
+              </w:rPr>
+              <w:t>Задание 3</w:t>
+            </w:r>
+            <w:r>
+              <w:rPr>
+                <w:rFonts w:ascii="Arial" w:hAnsi="Arial" w:cs="Arial"/>
+                <w:noProof/>
+                <w:webHidden/>
+                <w:sz w:val="26"/>
+                <w:szCs w:val="26"/>
+              </w:rPr>
+              <w:tab/>
+            </w:r>
+            <w:r>
+              <w:rPr>
+                <w:rFonts w:ascii="Arial" w:hAnsi="Arial" w:cs="Arial"/>
+                <w:noProof/>
+                <w:webHidden/>
+                <w:sz w:val="26"/>
+                <w:szCs w:val="26"/>
+              </w:rPr>
+              <w:fldChar w:fldCharType="begin"/>
+            </w:r>
+            <w:r>
+              <w:rPr>
+                <w:rFonts w:ascii="Arial" w:hAnsi="Arial" w:cs="Arial"/>
+                <w:noProof/>
+                <w:webHidden/>
+                <w:sz w:val="26"/>
+                <w:szCs w:val="26"/>
+              </w:rPr>
+              <w:instrText xml:space="preserve"> PAGEREF _Toc213756643 \h </w:instrText>
+            </w:r>
+            <w:r>
+              <w:rPr>
+                <w:rFonts w:ascii="Arial" w:hAnsi="Arial" w:cs="Arial"/>
+                <w:noProof/>
+                <w:webHidden/>
+                <w:sz w:val="26"/>
+                <w:szCs w:val="26"/>
+              </w:rPr>
+            </w:r>
+            <w:r>
+              <w:rPr>
+                <w:rFonts w:ascii="Arial" w:hAnsi="Arial" w:cs="Arial"/>
+                <w:noProof/>
+                <w:webHidden/>
+                <w:sz w:val="26"/>
+                <w:szCs w:val="26"/>
+              </w:rPr>
+              <w:fldChar w:fldCharType="separate"/>
+            </w:r>
+            <w:r>
+              <w:rPr>
+                <w:rFonts w:ascii="Arial" w:hAnsi="Arial" w:cs="Arial"/>
+                <w:noProof/>
+                <w:webHidden/>
+                <w:sz w:val="26"/>
+                <w:szCs w:val="26"/>
+              </w:rPr>
+              <w:t>7</w:t>
+            </w:r>
+            <w:r>
+              <w:rPr>
+                <w:rFonts w:ascii="Arial" w:hAnsi="Arial" w:cs="Arial"/>
+                <w:noProof/>
+                <w:webHidden/>
+                <w:sz w:val="26"/>
+                <w:szCs w:val="26"/>
+              </w:rPr>
+              <w:fldChar w:fldCharType="end"/>
+            </w:r>
+          </w:hyperlink>
+        </w:p>
+        <w:p>
+          <w:pPr>
+            <w:pStyle w:val="10"/>
+            <w:tabs>
+              <w:tab w:val="right" w:leader="dot" w:pos="9628"/>
+            </w:tabs>
+            <w:spacing w:line="278" w:lineRule="auto"/>
+            <w:ind w:left="227"/>
+            <w:rPr>
+              <w:rFonts w:ascii="Arial" w:eastAsiaTheme="minorEastAsia" w:hAnsi="Arial" w:cs="Arial"/>
+              <w:noProof/>
+              <w:sz w:val="26"/>
+              <w:szCs w:val="26"/>
+              <w:lang w:eastAsia="ru-RU"/>
+            </w:rPr>
+          </w:pPr>
+          <w:hyperlink w:anchor="_Toc213756644" w:history="1">
+            <w:r>
+              <w:rPr>
+                <w:rStyle w:val="a5"/>
+                <w:rFonts w:ascii="Arial" w:hAnsi="Arial" w:cs="Arial"/>
+                <w:noProof/>
+                <w:sz w:val="26"/>
+                <w:szCs w:val="26"/>
+                <w:lang w:val="en-US"/>
+              </w:rPr>
+              <w:t>1.4.</w:t>
+            </w:r>
+            <w:r>
+              <w:rPr>
+                <w:rStyle w:val="a5"/>
+                <w:rFonts w:ascii="Arial" w:hAnsi="Arial" w:cs="Arial"/>
+                <w:noProof/>
+                <w:sz w:val="26"/>
+                <w:szCs w:val="26"/>
+              </w:rPr>
+              <w:t>Задание 4</w:t>
+            </w:r>
+            <w:r>
+              <w:rPr>
+                <w:rFonts w:ascii="Arial" w:hAnsi="Arial" w:cs="Arial"/>
+                <w:noProof/>
+                <w:webHidden/>
+                <w:sz w:val="26"/>
+                <w:szCs w:val="26"/>
+              </w:rPr>
+              <w:tab/>
+            </w:r>
+            <w:r>
+              <w:rPr>
+                <w:rFonts w:ascii="Arial" w:hAnsi="Arial" w:cs="Arial"/>
+                <w:noProof/>
+                <w:webHidden/>
+                <w:sz w:val="26"/>
+                <w:szCs w:val="26"/>
+              </w:rPr>
+              <w:fldChar w:fldCharType="begin"/>
+            </w:r>
+            <w:r>
+              <w:rPr>
+                <w:rFonts w:ascii="Arial" w:hAnsi="Arial" w:cs="Arial"/>
+                <w:noProof/>
+                <w:webHidden/>
+                <w:sz w:val="26"/>
+                <w:szCs w:val="26"/>
+              </w:rPr>
+              <w:instrText xml:space="preserve"> PAGEREF _Toc213756644 \h </w:instrText>
+            </w:r>
+            <w:r>
+              <w:rPr>
+                <w:rFonts w:ascii="Arial" w:hAnsi="Arial" w:cs="Arial"/>
+                <w:noProof/>
+                <w:webHidden/>
+                <w:sz w:val="26"/>
+                <w:szCs w:val="26"/>
+              </w:rPr>
+            </w:r>
+            <w:r>
+              <w:rPr>
+                <w:rFonts w:ascii="Arial" w:hAnsi="Arial" w:cs="Arial"/>
+                <w:noProof/>
+                <w:webHidden/>
+                <w:sz w:val="26"/>
+                <w:szCs w:val="26"/>
+              </w:rPr>
+              <w:fldChar w:fldCharType="separate"/>
+            </w:r>
+            <w:r>
+              <w:rPr>
+                <w:rFonts w:ascii="Arial" w:hAnsi="Arial" w:cs="Arial"/>
+                <w:noProof/>
+                <w:webHidden/>
+                <w:sz w:val="26"/>
+                <w:szCs w:val="26"/>
+              </w:rPr>
+              <w:t>8</w:t>
+            </w:r>
+            <w:r>
+              <w:rPr>
+                <w:rFonts w:ascii="Arial" w:hAnsi="Arial" w:cs="Arial"/>
+                <w:noProof/>
+                <w:webHidden/>
+                <w:sz w:val="26"/>
+                <w:szCs w:val="26"/>
+              </w:rPr>
+              <w:fldChar w:fldCharType="end"/>
+            </w:r>
+          </w:hyperlink>
+        </w:p>
+        <w:p>
+          <w:pPr>
+            <w:pStyle w:val="10"/>
+            <w:tabs>
+              <w:tab w:val="right" w:leader="dot" w:pos="9628"/>
+            </w:tabs>
+            <w:spacing w:line="278" w:lineRule="auto"/>
+            <w:ind w:left="227"/>
+            <w:rPr>
+              <w:rFonts w:ascii="Arial" w:eastAsiaTheme="minorEastAsia" w:hAnsi="Arial" w:cs="Arial"/>
+              <w:noProof/>
+              <w:sz w:val="26"/>
+              <w:szCs w:val="26"/>
+              <w:lang w:eastAsia="ru-RU"/>
+            </w:rPr>
+          </w:pPr>
+          <w:hyperlink w:anchor="_Toc213756645" w:history="1">
+            <w:r>
+              <w:rPr>
+                <w:rStyle w:val="a5"/>
+                <w:rFonts w:ascii="Arial" w:hAnsi="Arial" w:cs="Arial"/>
+                <w:noProof/>
+                <w:sz w:val="26"/>
+                <w:szCs w:val="26"/>
+                <w:lang w:val="en-US"/>
+              </w:rPr>
+              <w:t>1.5.</w:t>
+            </w:r>
+            <w:r>
+              <w:rPr>
+                <w:rStyle w:val="a5"/>
+                <w:rFonts w:ascii="Arial" w:hAnsi="Arial" w:cs="Arial"/>
+                <w:noProof/>
+                <w:sz w:val="26"/>
+                <w:szCs w:val="26"/>
+              </w:rPr>
+              <w:t>Задание 5</w:t>
+            </w:r>
+            <w:r>
+              <w:rPr>
+                <w:rFonts w:ascii="Arial" w:hAnsi="Arial" w:cs="Arial"/>
+                <w:noProof/>
+                <w:webHidden/>
+                <w:sz w:val="26"/>
+                <w:szCs w:val="26"/>
+              </w:rPr>
+              <w:tab/>
+            </w:r>
+            <w:r>
+              <w:rPr>
+                <w:rFonts w:ascii="Arial" w:hAnsi="Arial" w:cs="Arial"/>
+                <w:noProof/>
+                <w:webHidden/>
+                <w:sz w:val="26"/>
+                <w:szCs w:val="26"/>
+              </w:rPr>
+              <w:fldChar w:fldCharType="begin"/>
+            </w:r>
+            <w:r>
+              <w:rPr>
+                <w:rFonts w:ascii="Arial" w:hAnsi="Arial" w:cs="Arial"/>
+                <w:noProof/>
+                <w:webHidden/>
+                <w:sz w:val="26"/>
+                <w:szCs w:val="26"/>
+              </w:rPr>
+              <w:instrText xml:space="preserve"> PAGEREF _Toc213756645 \h </w:instrText>
+            </w:r>
+            <w:r>
+              <w:rPr>
+                <w:rFonts w:ascii="Arial" w:hAnsi="Arial" w:cs="Arial"/>
+                <w:noProof/>
+                <w:webHidden/>
+                <w:sz w:val="26"/>
+                <w:szCs w:val="26"/>
+              </w:rPr>
+            </w:r>
+            <w:r>
+              <w:rPr>
+                <w:rFonts w:ascii="Arial" w:hAnsi="Arial" w:cs="Arial"/>
+                <w:noProof/>
+                <w:webHidden/>
+                <w:sz w:val="26"/>
+                <w:szCs w:val="26"/>
+              </w:rPr>
+              <w:fldChar w:fldCharType="separate"/>
+            </w:r>
+            <w:r>
+              <w:rPr>
+                <w:rFonts w:ascii="Arial" w:hAnsi="Arial" w:cs="Arial"/>
+                <w:noProof/>
+                <w:webHidden/>
+                <w:sz w:val="26"/>
+                <w:szCs w:val="26"/>
+              </w:rPr>
+              <w:t>9</w:t>
+            </w:r>
+            <w:r>
+              <w:rPr>
+                <w:rFonts w:ascii="Arial" w:hAnsi="Arial" w:cs="Arial"/>
+                <w:noProof/>
+                <w:webHidden/>
+                <w:sz w:val="26"/>
+                <w:szCs w:val="26"/>
+              </w:rPr>
+              <w:fldChar w:fldCharType="end"/>
+            </w:r>
+          </w:hyperlink>
+        </w:p>
+        <w:p>
+          <w:pPr>
+            <w:pStyle w:val="10"/>
+            <w:tabs>
+              <w:tab w:val="right" w:leader="dot" w:pos="9628"/>
+            </w:tabs>
+            <w:spacing w:line="278" w:lineRule="auto"/>
+            <w:ind w:left="227"/>
+            <w:rPr>
+              <w:rFonts w:ascii="Arial" w:eastAsiaTheme="minorEastAsia" w:hAnsi="Arial" w:cs="Arial"/>
+              <w:noProof/>
+              <w:sz w:val="26"/>
+              <w:szCs w:val="26"/>
+              <w:lang w:eastAsia="ru-RU"/>
+            </w:rPr>
+          </w:pPr>
+          <w:hyperlink w:anchor="_Toc213756646" w:history="1">
+            <w:r>
+              <w:rPr>
+                <w:rStyle w:val="a5"/>
+                <w:rFonts w:ascii="Arial" w:hAnsi="Arial" w:cs="Arial"/>
+                <w:noProof/>
+                <w:sz w:val="26"/>
+                <w:szCs w:val="26"/>
+                <w:lang w:val="en-US"/>
+              </w:rPr>
+              <w:t>1.6.</w:t>
+            </w:r>
+            <w:r>
+              <w:rPr>
+                <w:rStyle w:val="a5"/>
+                <w:rFonts w:ascii="Arial" w:hAnsi="Arial" w:cs="Arial"/>
+                <w:noProof/>
+                <w:sz w:val="26"/>
+                <w:szCs w:val="26"/>
+              </w:rPr>
+              <w:t>Задание 6</w:t>
+            </w:r>
+            <w:r>
+              <w:rPr>
+                <w:rFonts w:ascii="Arial" w:hAnsi="Arial" w:cs="Arial"/>
+                <w:noProof/>
+                <w:webHidden/>
+                <w:sz w:val="26"/>
+                <w:szCs w:val="26"/>
+              </w:rPr>
+              <w:tab/>
+            </w:r>
+            <w:r>
+              <w:rPr>
+                <w:rFonts w:ascii="Arial" w:hAnsi="Arial" w:cs="Arial"/>
+                <w:noProof/>
+                <w:webHidden/>
+                <w:sz w:val="26"/>
+                <w:szCs w:val="26"/>
+              </w:rPr>
+              <w:fldChar w:fldCharType="begin"/>
+            </w:r>
+            <w:r>
+              <w:rPr>
+                <w:rFonts w:ascii="Arial" w:hAnsi="Arial" w:cs="Arial"/>
+                <w:noProof/>
+                <w:webHidden/>
+                <w:sz w:val="26"/>
+                <w:szCs w:val="26"/>
+              </w:rPr>
+              <w:instrText xml:space="preserve"> PAGEREF _Toc213756646 \h </w:instrText>
+            </w:r>
+            <w:r>
+              <w:rPr>
+                <w:rFonts w:ascii="Arial" w:hAnsi="Arial" w:cs="Arial"/>
+                <w:noProof/>
+                <w:webHidden/>
+                <w:sz w:val="26"/>
+                <w:szCs w:val="26"/>
+              </w:rPr>
+            </w:r>
+            <w:r>
+              <w:rPr>
+                <w:rFonts w:ascii="Arial" w:hAnsi="Arial" w:cs="Arial"/>
+                <w:noProof/>
+                <w:webHidden/>
+                <w:sz w:val="26"/>
+                <w:szCs w:val="26"/>
+              </w:rPr>
+              <w:fldChar w:fldCharType="separate"/>
+            </w:r>
+            <w:r>
+              <w:rPr>
+                <w:rFonts w:ascii="Arial" w:hAnsi="Arial" w:cs="Arial"/>
+                <w:noProof/>
+                <w:webHidden/>
+                <w:sz w:val="26"/>
+                <w:szCs w:val="26"/>
+              </w:rPr>
+              <w:t>10</w:t>
+            </w:r>
+            <w:r>
+              <w:rPr>
+                <w:rFonts w:ascii="Arial" w:hAnsi="Arial" w:cs="Arial"/>
+                <w:noProof/>
+                <w:webHidden/>
+                <w:sz w:val="26"/>
+                <w:szCs w:val="26"/>
+              </w:rPr>
+              <w:fldChar w:fldCharType="end"/>
+            </w:r>
+          </w:hyperlink>
+        </w:p>
+        <w:p>
+          <w:pPr>
+            <w:pStyle w:val="10"/>
+            <w:tabs>
+              <w:tab w:val="right" w:leader="dot" w:pos="9628"/>
+            </w:tabs>
+            <w:spacing w:line="278" w:lineRule="auto"/>
+            <w:ind w:left="227"/>
+            <w:rPr>
+              <w:rFonts w:ascii="Arial" w:eastAsiaTheme="minorEastAsia" w:hAnsi="Arial" w:cs="Arial"/>
+              <w:noProof/>
+              <w:sz w:val="26"/>
+              <w:szCs w:val="26"/>
+              <w:lang w:eastAsia="ru-RU"/>
+            </w:rPr>
+          </w:pPr>
+          <w:hyperlink w:anchor="_Toc213756647" w:history="1">
+            <w:r>
+              <w:rPr>
+                <w:rStyle w:val="a5"/>
+                <w:rFonts w:ascii="Arial" w:hAnsi="Arial" w:cs="Arial"/>
+                <w:noProof/>
+                <w:sz w:val="26"/>
+                <w:szCs w:val="26"/>
+                <w:lang w:val="en-US"/>
+              </w:rPr>
+              <w:t>1.7.</w:t>
+            </w:r>
+            <w:r>
+              <w:rPr>
+                <w:rStyle w:val="a5"/>
+                <w:rFonts w:ascii="Arial" w:hAnsi="Arial" w:cs="Arial"/>
+                <w:noProof/>
+                <w:sz w:val="26"/>
+                <w:szCs w:val="26"/>
+              </w:rPr>
+              <w:t>Задание 7</w:t>
+            </w:r>
+            <w:r>
+              <w:rPr>
+                <w:rFonts w:ascii="Arial" w:hAnsi="Arial" w:cs="Arial"/>
+                <w:noProof/>
+                <w:webHidden/>
+                <w:sz w:val="26"/>
+                <w:szCs w:val="26"/>
+              </w:rPr>
+              <w:tab/>
+            </w:r>
+            <w:r>
+              <w:rPr>
+                <w:rFonts w:ascii="Arial" w:hAnsi="Arial" w:cs="Arial"/>
+                <w:noProof/>
+                <w:webHidden/>
+                <w:sz w:val="26"/>
+                <w:szCs w:val="26"/>
+              </w:rPr>
+              <w:fldChar w:fldCharType="begin"/>
+            </w:r>
+            <w:r>
+              <w:rPr>
+                <w:rFonts w:ascii="Arial" w:hAnsi="Arial" w:cs="Arial"/>
+                <w:noProof/>
+                <w:webHidden/>
+                <w:sz w:val="26"/>
+                <w:szCs w:val="26"/>
+              </w:rPr>
+              <w:instrText xml:space="preserve"> PAGEREF _Toc213756647 \h </w:instrText>
+            </w:r>
+            <w:r>
+              <w:rPr>
+                <w:rFonts w:ascii="Arial" w:hAnsi="Arial" w:cs="Arial"/>
+                <w:noProof/>
+                <w:webHidden/>
+                <w:sz w:val="26"/>
+                <w:szCs w:val="26"/>
+              </w:rPr>
+            </w:r>
+            <w:r>
+              <w:rPr>
+                <w:rFonts w:ascii="Arial" w:hAnsi="Arial" w:cs="Arial"/>
+                <w:noProof/>
+                <w:webHidden/>
+                <w:sz w:val="26"/>
+                <w:szCs w:val="26"/>
+              </w:rPr>
+              <w:fldChar w:fldCharType="separate"/>
+            </w:r>
+            <w:r>
+              <w:rPr>
+                <w:rFonts w:ascii="Arial" w:hAnsi="Arial" w:cs="Arial"/>
+                <w:noProof/>
+                <w:webHidden/>
+                <w:sz w:val="26"/>
+                <w:szCs w:val="26"/>
+              </w:rPr>
+              <w:t>10</w:t>
+            </w:r>
+            <w:r>
+              <w:rPr>
+                <w:rFonts w:ascii="Arial" w:hAnsi="Arial" w:cs="Arial"/>
+                <w:noProof/>
+                <w:webHidden/>
+                <w:sz w:val="26"/>
+                <w:szCs w:val="26"/>
+              </w:rPr>
+              <w:fldChar w:fldCharType="end"/>
+            </w:r>
+          </w:hyperlink>
+        </w:p>
+        <w:p>
+          <w:pPr>
+            <w:pStyle w:val="10"/>
+            <w:tabs>
+              <w:tab w:val="right" w:leader="dot" w:pos="9628"/>
+            </w:tabs>
+            <w:spacing w:line="278" w:lineRule="auto"/>
+            <w:ind w:left="227"/>
+            <w:rPr>
+              <w:rFonts w:ascii="Arial" w:eastAsiaTheme="minorEastAsia" w:hAnsi="Arial" w:cs="Arial"/>
+              <w:noProof/>
+              <w:sz w:val="26"/>
+              <w:szCs w:val="26"/>
+              <w:lang w:eastAsia="ru-RU"/>
+            </w:rPr>
+          </w:pPr>
+          <w:hyperlink w:anchor="_Toc213756648" w:history="1">
+            <w:r>
+              <w:rPr>
+                <w:rStyle w:val="a5"/>
+                <w:rFonts w:ascii="Arial" w:hAnsi="Arial" w:cs="Arial"/>
+                <w:noProof/>
+                <w:sz w:val="26"/>
+                <w:szCs w:val="26"/>
+                <w:lang w:val="en-US"/>
+              </w:rPr>
+              <w:t>1.8.</w:t>
+            </w:r>
+            <w:r>
+              <w:rPr>
+                <w:rStyle w:val="a5"/>
+                <w:rFonts w:ascii="Arial" w:hAnsi="Arial" w:cs="Arial"/>
+                <w:noProof/>
+                <w:sz w:val="26"/>
+                <w:szCs w:val="26"/>
+              </w:rPr>
+              <w:t>Задание 8</w:t>
+            </w:r>
+            <w:r>
+              <w:rPr>
+                <w:rFonts w:ascii="Arial" w:hAnsi="Arial" w:cs="Arial"/>
+                <w:noProof/>
+                <w:webHidden/>
+                <w:sz w:val="26"/>
+                <w:szCs w:val="26"/>
+              </w:rPr>
+              <w:tab/>
+            </w:r>
+            <w:r>
+              <w:rPr>
+                <w:rFonts w:ascii="Arial" w:hAnsi="Arial" w:cs="Arial"/>
+                <w:noProof/>
+                <w:webHidden/>
+                <w:sz w:val="26"/>
+                <w:szCs w:val="26"/>
+              </w:rPr>
+              <w:fldChar w:fldCharType="begin"/>
+            </w:r>
+            <w:r>
+              <w:rPr>
+                <w:rFonts w:ascii="Arial" w:hAnsi="Arial" w:cs="Arial"/>
+                <w:noProof/>
+                <w:webHidden/>
+                <w:sz w:val="26"/>
+                <w:szCs w:val="26"/>
+              </w:rPr>
+              <w:instrText xml:space="preserve"> PAGEREF _Toc213756648 \h </w:instrText>
+            </w:r>
+            <w:r>
+              <w:rPr>
+                <w:rFonts w:ascii="Arial" w:hAnsi="Arial" w:cs="Arial"/>
+                <w:noProof/>
+                <w:webHidden/>
+                <w:sz w:val="26"/>
+                <w:szCs w:val="26"/>
+              </w:rPr>
+            </w:r>
+            <w:r>
+              <w:rPr>
+                <w:rFonts w:ascii="Arial" w:hAnsi="Arial" w:cs="Arial"/>
+                <w:noProof/>
+                <w:webHidden/>
+                <w:sz w:val="26"/>
+                <w:szCs w:val="26"/>
+              </w:rPr>
+              <w:fldChar w:fldCharType="separate"/>
+            </w:r>
+            <w:r>
+              <w:rPr>
+                <w:rFonts w:ascii="Arial" w:hAnsi="Arial" w:cs="Arial"/>
+                <w:noProof/>
+                <w:webHidden/>
+                <w:sz w:val="26"/>
+                <w:szCs w:val="26"/>
+              </w:rPr>
+              <w:t>11</w:t>
+            </w:r>
+            <w:r>
+              <w:rPr>
+                <w:rFonts w:ascii="Arial" w:hAnsi="Arial" w:cs="Arial"/>
+                <w:noProof/>
+                <w:webHidden/>
+                <w:sz w:val="26"/>
+                <w:szCs w:val="26"/>
+              </w:rPr>
+              <w:fldChar w:fldCharType="end"/>
+            </w:r>
+          </w:hyperlink>
+        </w:p>
+        <w:p>
+          <w:pPr>
+            <w:pStyle w:val="10"/>
+            <w:tabs>
+              <w:tab w:val="right" w:leader="dot" w:pos="9628"/>
+            </w:tabs>
+            <w:spacing w:line="278" w:lineRule="auto"/>
+            <w:ind w:left="227"/>
+            <w:rPr>
+              <w:rFonts w:ascii="Arial" w:eastAsiaTheme="minorEastAsia" w:hAnsi="Arial" w:cs="Arial"/>
+              <w:noProof/>
+              <w:sz w:val="26"/>
+              <w:szCs w:val="26"/>
+              <w:lang w:eastAsia="ru-RU"/>
+            </w:rPr>
+          </w:pPr>
+          <w:hyperlink w:anchor="_Toc213756649" w:history="1">
+            <w:r>
+              <w:rPr>
+                <w:rStyle w:val="a5"/>
+                <w:rFonts w:ascii="Arial" w:hAnsi="Arial" w:cs="Arial"/>
+                <w:noProof/>
+                <w:sz w:val="26"/>
+                <w:szCs w:val="26"/>
+                <w:lang w:val="en-US"/>
+              </w:rPr>
+              <w:t>1.9.</w:t>
+            </w:r>
+            <w:r>
+              <w:rPr>
+                <w:rStyle w:val="a5"/>
+                <w:rFonts w:ascii="Arial" w:hAnsi="Arial" w:cs="Arial"/>
+                <w:noProof/>
+                <w:sz w:val="26"/>
+                <w:szCs w:val="26"/>
+              </w:rPr>
+              <w:t>Задание 9</w:t>
+            </w:r>
+            <w:r>
+              <w:rPr>
+                <w:rFonts w:ascii="Arial" w:hAnsi="Arial" w:cs="Arial"/>
+                <w:noProof/>
+                <w:webHidden/>
+                <w:sz w:val="26"/>
+                <w:szCs w:val="26"/>
+              </w:rPr>
+              <w:tab/>
+            </w:r>
+            <w:r>
+              <w:rPr>
+                <w:rFonts w:ascii="Arial" w:hAnsi="Arial" w:cs="Arial"/>
+                <w:noProof/>
+                <w:webHidden/>
+                <w:sz w:val="26"/>
+                <w:szCs w:val="26"/>
+              </w:rPr>
+              <w:fldChar w:fldCharType="begin"/>
+            </w:r>
+            <w:r>
+              <w:rPr>
+                <w:rFonts w:ascii="Arial" w:hAnsi="Arial" w:cs="Arial"/>
+                <w:noProof/>
+                <w:webHidden/>
+                <w:sz w:val="26"/>
+                <w:szCs w:val="26"/>
+              </w:rPr>
+              <w:instrText xml:space="preserve"> PAGEREF _Toc213756649 \h </w:instrText>
+            </w:r>
+            <w:r>
+              <w:rPr>
+                <w:rFonts w:ascii="Arial" w:hAnsi="Arial" w:cs="Arial"/>
+                <w:noProof/>
+                <w:webHidden/>
+                <w:sz w:val="26"/>
+                <w:szCs w:val="26"/>
+              </w:rPr>
+            </w:r>
+            <w:r>
+              <w:rPr>
+                <w:rFonts w:ascii="Arial" w:hAnsi="Arial" w:cs="Arial"/>
+                <w:noProof/>
+                <w:webHidden/>
+                <w:sz w:val="26"/>
+                <w:szCs w:val="26"/>
+              </w:rPr>
+              <w:fldChar w:fldCharType="separate"/>
+            </w:r>
+            <w:r>
+              <w:rPr>
+                <w:rFonts w:ascii="Arial" w:hAnsi="Arial" w:cs="Arial"/>
+                <w:noProof/>
+                <w:webHidden/>
+                <w:sz w:val="26"/>
+                <w:szCs w:val="26"/>
+              </w:rPr>
+              <w:t>11</w:t>
+            </w:r>
+            <w:r>
+              <w:rPr>
+                <w:rFonts w:ascii="Arial" w:hAnsi="Arial" w:cs="Arial"/>
+                <w:noProof/>
+                <w:webHidden/>
+                <w:sz w:val="26"/>
+                <w:szCs w:val="26"/>
+              </w:rPr>
+              <w:fldChar w:fldCharType="end"/>
+            </w:r>
+          </w:hyperlink>
+        </w:p>
+        <w:p>
+          <w:pPr>
+            <w:pStyle w:val="10"/>
+            <w:tabs>
+              <w:tab w:val="right" w:leader="dot" w:pos="9628"/>
+            </w:tabs>
+            <w:spacing w:line="278" w:lineRule="auto"/>
+            <w:ind w:left="227"/>
+            <w:rPr>
+              <w:rFonts w:ascii="Arial" w:eastAsiaTheme="minorEastAsia" w:hAnsi="Arial" w:cs="Arial"/>
+              <w:noProof/>
+              <w:sz w:val="26"/>
+              <w:szCs w:val="26"/>
+              <w:lang w:eastAsia="ru-RU"/>
+            </w:rPr>
+          </w:pPr>
+          <w:hyperlink w:anchor="_Toc213756650" w:history="1">
+            <w:r>
+              <w:rPr>
+                <w:rStyle w:val="a5"/>
+                <w:rFonts w:ascii="Arial" w:hAnsi="Arial" w:cs="Arial"/>
+                <w:noProof/>
+                <w:sz w:val="26"/>
+                <w:szCs w:val="26"/>
+                <w:lang w:val="en-US"/>
+              </w:rPr>
+              <w:t>1.10.</w:t>
+            </w:r>
+            <w:r>
+              <w:rPr>
+                <w:rStyle w:val="a5"/>
+                <w:rFonts w:ascii="Arial" w:hAnsi="Arial" w:cs="Arial"/>
+                <w:noProof/>
+                <w:sz w:val="26"/>
+                <w:szCs w:val="26"/>
+              </w:rPr>
+              <w:t>Задание 10</w:t>
+            </w:r>
+            <w:r>
+              <w:rPr>
+                <w:rFonts w:ascii="Arial" w:hAnsi="Arial" w:cs="Arial"/>
+                <w:noProof/>
+                <w:webHidden/>
+                <w:sz w:val="26"/>
+                <w:szCs w:val="26"/>
+              </w:rPr>
+              <w:tab/>
+            </w:r>
+            <w:r>
+              <w:rPr>
+                <w:rFonts w:ascii="Arial" w:hAnsi="Arial" w:cs="Arial"/>
+                <w:noProof/>
+                <w:webHidden/>
+                <w:sz w:val="26"/>
+                <w:szCs w:val="26"/>
+              </w:rPr>
+              <w:fldChar w:fldCharType="begin"/>
+            </w:r>
+            <w:r>
+              <w:rPr>
+                <w:rFonts w:ascii="Arial" w:hAnsi="Arial" w:cs="Arial"/>
+                <w:noProof/>
+                <w:webHidden/>
+                <w:sz w:val="26"/>
+                <w:szCs w:val="26"/>
+              </w:rPr>
+              <w:instrText xml:space="preserve"> PAGEREF _Toc213756650 \h </w:instrText>
+            </w:r>
+            <w:r>
+              <w:rPr>
+                <w:rFonts w:ascii="Arial" w:hAnsi="Arial" w:cs="Arial"/>
+                <w:noProof/>
+                <w:webHidden/>
+                <w:sz w:val="26"/>
+                <w:szCs w:val="26"/>
+              </w:rPr>
+            </w:r>
+            <w:r>
+              <w:rPr>
+                <w:rFonts w:ascii="Arial" w:hAnsi="Arial" w:cs="Arial"/>
+                <w:noProof/>
+                <w:webHidden/>
+                <w:sz w:val="26"/>
+                <w:szCs w:val="26"/>
+              </w:rPr>
+              <w:fldChar w:fldCharType="separate"/>
+            </w:r>
+            <w:r>
+              <w:rPr>
+                <w:rFonts w:ascii="Arial" w:hAnsi="Arial" w:cs="Arial"/>
+                <w:noProof/>
+                <w:webHidden/>
+                <w:sz w:val="26"/>
+                <w:szCs w:val="26"/>
+              </w:rPr>
+              <w:t>12</w:t>
+            </w:r>
+            <w:r>
+              <w:rPr>
+                <w:rFonts w:ascii="Arial" w:hAnsi="Arial" w:cs="Arial"/>
+                <w:noProof/>
+                <w:webHidden/>
+                <w:sz w:val="26"/>
+                <w:szCs w:val="26"/>
+              </w:rPr>
+              <w:fldChar w:fldCharType="end"/>
+            </w:r>
+          </w:hyperlink>
+        </w:p>
+        <w:p>
+          <w:r>
+            <w:rPr>
+              <w:rFonts w:ascii="Arial" w:hAnsi="Arial" w:cs="Arial"/>
+              <w:b/>
+              <w:bCs/>
+              <w:sz w:val="26"/>
+              <w:szCs w:val="26"/>
+            </w:rPr>
+            <w:fldChar w:fldCharType="end"/>
+          </w:r>
+        </w:p>
+      </w:sdtContent>
+    </w:sdt>
+    <w:p>
+      <w:pPr>
+        <w:spacing w:line="360" w:lineRule="auto"/>
+        <w:ind w:firstLine="708"/>
+        <w:jc w:val="center"/>
+        <w:rPr>
+          <w:rFonts w:ascii="Arial" w:eastAsia="Arial" w:hAnsi="Arial" w:cs="Arial"/>
           <w:sz w:val="30"/>
           <w:szCs w:val="30"/>
         </w:rPr>
       </w:pPr>
-      <w:r>
-        <w:rPr>
-          <w:rFonts w:ascii="Arial" w:hAnsi="Arial" w:eastAsia="Arial" w:cs="Arial"/>
+      <w:bookmarkStart w:id="0" w:name="_GoBack"/>
+      <w:bookmarkEnd w:id="0"/>
+    </w:p>
+    <w:p>
+      <w:pPr>
+        <w:spacing w:line="360" w:lineRule="auto"/>
+        <w:ind w:firstLine="708"/>
+        <w:jc w:val="center"/>
+        <w:rPr>
+          <w:rFonts w:ascii="Arial" w:eastAsia="Arial" w:hAnsi="Arial" w:cs="Arial"/>
           <w:sz w:val="30"/>
           <w:szCs w:val="30"/>
         </w:rPr>
-        <w:t>Содержание</w:t>
-      </w:r>
-    </w:p>
-    <w:p>
-      <w:pPr>
-        <w:spacing w:after="40" w:afterAutospacing="off" w:line="360" w:lineRule="auto"/>
-        <w:ind w:firstLine="0"/>
-        <w:jc w:val="center"/>
-        <w:rPr>
-          <w:rFonts w:ascii="Arial" w:hAnsi="Arial" w:eastAsia="Arial" w:cs="Arial"/>
-          <w:b w:val="0"/>
-          <w:bCs w:val="0"/>
-          <w:i w:val="0"/>
-          <w:iCs w:val="0"/>
-          <w:sz w:val="24"/>
-          <w:szCs w:val="24"/>
-        </w:rPr>
-      </w:pPr>
-      <w:r>
-        <w:rPr>
-          <w:rFonts w:ascii="Arial" w:hAnsi="Arial" w:eastAsia="Arial" w:cs="Arial"/>
-          <w:b w:val="0"/>
-          <w:bCs w:val="0"/>
-          <w:i w:val="0"/>
-          <w:iCs w:val="0"/>
-          <w:sz w:val="24"/>
-          <w:szCs w:val="24"/>
-        </w:rPr>
-        <w:t>1.Выполнение работы.........................................................................................</w:t>
-      </w:r>
-      <w:r>
-        <w:rPr>
-          <w:rFonts w:ascii="Arial" w:hAnsi="Arial" w:eastAsia="Arial" w:cs="Arial"/>
-          <w:b w:val="0"/>
-          <w:bCs w:val="0"/>
-          <w:i w:val="0"/>
-          <w:iCs w:val="0"/>
-          <w:sz w:val="24"/>
-          <w:szCs w:val="24"/>
-        </w:rPr>
-        <w:t>..........</w:t>
-      </w:r>
-      <w:r>
-        <w:rPr>
-          <w:rFonts w:ascii="Arial" w:hAnsi="Arial" w:eastAsia="Arial" w:cs="Arial"/>
-          <w:b w:val="0"/>
-          <w:bCs w:val="0"/>
-          <w:i w:val="0"/>
-          <w:iCs w:val="0"/>
-          <w:sz w:val="24"/>
-          <w:szCs w:val="24"/>
-        </w:rPr>
-        <w:t>.....5</w:t>
-      </w:r>
-    </w:p>
-    <w:p>
-      <w:pPr>
-        <w:spacing w:after="40" w:afterAutospacing="off" w:line="360" w:lineRule="auto"/>
+      </w:pPr>
+    </w:p>
+    <w:p>
+      <w:pPr>
+        <w:spacing w:line="360" w:lineRule="auto"/>
         <w:ind w:firstLine="708"/>
         <w:jc w:val="center"/>
         <w:rPr>
-          <w:rFonts w:ascii="Arial" w:hAnsi="Arial" w:eastAsia="Arial" w:cs="Arial"/>
-          <w:b w:val="0"/>
-          <w:bCs w:val="0"/>
-          <w:i w:val="0"/>
-          <w:iCs w:val="0"/>
-          <w:sz w:val="24"/>
-          <w:szCs w:val="24"/>
-        </w:rPr>
-      </w:pPr>
-      <w:r>
-        <w:rPr>
-          <w:rFonts w:ascii="Arial" w:hAnsi="Arial" w:eastAsia="Arial" w:cs="Arial"/>
-          <w:b w:val="0"/>
-          <w:bCs w:val="0"/>
-          <w:i w:val="0"/>
-          <w:iCs w:val="0"/>
-          <w:sz w:val="24"/>
-          <w:szCs w:val="24"/>
-        </w:rPr>
-        <w:t>1.</w:t>
-      </w:r>
-      <w:r>
-        <w:rPr>
-          <w:rFonts w:ascii="Arial" w:hAnsi="Arial" w:eastAsia="Arial" w:cs="Arial"/>
-          <w:b w:val="0"/>
-          <w:bCs w:val="0"/>
-          <w:i w:val="0"/>
-          <w:iCs w:val="0"/>
-          <w:sz w:val="24"/>
-          <w:szCs w:val="24"/>
-        </w:rPr>
-        <w:t>1.Задание</w:t>
-      </w:r>
-      <w:r>
-        <w:rPr>
-          <w:rFonts w:ascii="Arial" w:hAnsi="Arial" w:eastAsia="Arial" w:cs="Arial"/>
-          <w:b w:val="0"/>
-          <w:bCs w:val="0"/>
-          <w:i w:val="0"/>
-          <w:iCs w:val="0"/>
-          <w:sz w:val="24"/>
-          <w:szCs w:val="24"/>
-        </w:rPr>
-        <w:t xml:space="preserve"> 1...........................................................................................................5</w:t>
-      </w:r>
-    </w:p>
-    <w:p>
-      <w:pPr>
-        <w:spacing w:after="40" w:afterAutospacing="off" w:line="360" w:lineRule="auto"/>
+          <w:rFonts w:ascii="Arial" w:eastAsia="Arial" w:hAnsi="Arial" w:cs="Arial"/>
+        </w:rPr>
+      </w:pPr>
+    </w:p>
+    <w:p>
+      <w:pPr>
+        <w:spacing w:line="360" w:lineRule="auto"/>
         <w:ind w:firstLine="708"/>
         <w:jc w:val="center"/>
         <w:rPr>
-          <w:rFonts w:ascii="Arial" w:hAnsi="Arial" w:eastAsia="Arial" w:cs="Arial"/>
-          <w:b w:val="0"/>
-          <w:bCs w:val="0"/>
-          <w:i w:val="0"/>
-          <w:iCs w:val="0"/>
-          <w:sz w:val="24"/>
-          <w:szCs w:val="24"/>
-        </w:rPr>
-      </w:pPr>
-      <w:r>
-        <w:rPr>
-          <w:rFonts w:ascii="Arial" w:hAnsi="Arial" w:eastAsia="Arial" w:cs="Arial"/>
-          <w:b w:val="0"/>
-          <w:bCs w:val="0"/>
-          <w:i w:val="0"/>
-          <w:iCs w:val="0"/>
-          <w:sz w:val="24"/>
-          <w:szCs w:val="24"/>
-        </w:rPr>
-        <w:t>1.</w:t>
-      </w:r>
-      <w:r>
-        <w:rPr>
-          <w:rFonts w:ascii="Arial" w:hAnsi="Arial" w:eastAsia="Arial" w:cs="Arial"/>
-          <w:b w:val="0"/>
-          <w:bCs w:val="0"/>
-          <w:i w:val="0"/>
-          <w:iCs w:val="0"/>
-          <w:sz w:val="24"/>
-          <w:szCs w:val="24"/>
-        </w:rPr>
-        <w:t>2.Задание</w:t>
-      </w:r>
-      <w:r>
-        <w:rPr>
-          <w:rFonts w:ascii="Arial" w:hAnsi="Arial" w:eastAsia="Arial" w:cs="Arial"/>
-          <w:b w:val="0"/>
-          <w:bCs w:val="0"/>
-          <w:i w:val="0"/>
-          <w:iCs w:val="0"/>
-          <w:sz w:val="24"/>
-          <w:szCs w:val="24"/>
-        </w:rPr>
-        <w:t xml:space="preserve"> 2...........................................................................................................6</w:t>
-      </w:r>
-    </w:p>
-    <w:p>
-      <w:pPr>
-        <w:spacing w:after="40" w:afterAutospacing="off" w:line="360" w:lineRule="auto"/>
+          <w:rFonts w:ascii="Arial" w:eastAsia="Arial" w:hAnsi="Arial" w:cs="Arial"/>
+        </w:rPr>
+      </w:pPr>
+    </w:p>
+    <w:p>
+      <w:pPr>
+        <w:spacing w:line="360" w:lineRule="auto"/>
         <w:ind w:firstLine="708"/>
         <w:jc w:val="center"/>
         <w:rPr>
-          <w:rFonts w:ascii="Arial" w:hAnsi="Arial" w:eastAsia="Arial" w:cs="Arial"/>
+          <w:rFonts w:ascii="Arial" w:eastAsia="Arial" w:hAnsi="Arial" w:cs="Arial"/>
+        </w:rPr>
+      </w:pPr>
+    </w:p>
+    <w:p>
+      <w:pPr>
+        <w:spacing w:line="360" w:lineRule="auto"/>
+        <w:ind w:firstLine="708"/>
+        <w:jc w:val="both"/>
+        <w:rPr>
+          <w:rFonts w:ascii="Times New Roman" w:eastAsia="Times New Roman" w:hAnsi="Times New Roman" w:cs="Times New Roman"/>
+        </w:rPr>
+      </w:pPr>
+    </w:p>
+    <w:p>
+      <w:pPr>
+        <w:spacing w:line="360" w:lineRule="auto"/>
+        <w:ind w:firstLine="708"/>
+        <w:jc w:val="both"/>
+        <w:rPr>
+          <w:rFonts w:ascii="Times New Roman" w:eastAsia="Times New Roman" w:hAnsi="Times New Roman" w:cs="Times New Roman"/>
+        </w:rPr>
+      </w:pPr>
+    </w:p>
+    <w:p>
+      <w:pPr>
+        <w:spacing w:line="360" w:lineRule="auto"/>
+        <w:ind w:firstLine="708"/>
+        <w:jc w:val="both"/>
+        <w:rPr>
+          <w:rFonts w:ascii="Times New Roman" w:eastAsia="Times New Roman" w:hAnsi="Times New Roman" w:cs="Times New Roman"/>
+        </w:rPr>
+      </w:pPr>
+    </w:p>
+    <w:p>
+      <w:pPr>
+        <w:spacing w:line="360" w:lineRule="auto"/>
+        <w:ind w:firstLine="708"/>
+        <w:jc w:val="both"/>
+        <w:rPr>
+          <w:rFonts w:ascii="Times New Roman" w:eastAsia="Times New Roman" w:hAnsi="Times New Roman" w:cs="Times New Roman"/>
+        </w:rPr>
+      </w:pPr>
+    </w:p>
+    <w:p>
+      <w:pPr>
+        <w:spacing w:line="360" w:lineRule="auto"/>
+        <w:ind w:firstLine="708"/>
+        <w:jc w:val="both"/>
+        <w:rPr>
+          <w:rFonts w:ascii="Times New Roman" w:eastAsia="Times New Roman" w:hAnsi="Times New Roman" w:cs="Times New Roman"/>
+        </w:rPr>
+      </w:pPr>
+    </w:p>
+    <w:p>
+      <w:pPr>
+        <w:spacing w:line="360" w:lineRule="auto"/>
+        <w:ind w:firstLine="708"/>
+        <w:jc w:val="both"/>
+        <w:rPr>
+          <w:rFonts w:ascii="Times New Roman" w:eastAsia="Times New Roman" w:hAnsi="Times New Roman" w:cs="Times New Roman"/>
+        </w:rPr>
+      </w:pPr>
+    </w:p>
+    <w:p>
+      <w:pPr>
+        <w:spacing w:line="360" w:lineRule="auto"/>
+        <w:ind w:firstLine="708"/>
+        <w:jc w:val="both"/>
+        <w:rPr>
+          <w:rFonts w:ascii="Times New Roman" w:eastAsia="Times New Roman" w:hAnsi="Times New Roman" w:cs="Times New Roman"/>
+        </w:rPr>
+      </w:pPr>
+    </w:p>
+    <w:p>
+      <w:pPr>
+        <w:spacing w:line="360" w:lineRule="auto"/>
+        <w:jc w:val="both"/>
+        <w:rPr>
+          <w:rFonts w:ascii="Times New Roman" w:eastAsia="Times New Roman" w:hAnsi="Times New Roman" w:cs="Times New Roman"/>
+        </w:rPr>
+      </w:pPr>
+    </w:p>
+    <w:p>
+      <w:pPr>
+        <w:pStyle w:val="1"/>
+        <w:ind w:left="708"/>
+        <w:rPr>
+          <w:rStyle w:val="Char"/>
           <w:b w:val="0"/>
-          <w:bCs w:val="0"/>
-          <w:i w:val="0"/>
-          <w:iCs w:val="0"/>
-          <w:sz w:val="24"/>
-          <w:szCs w:val="24"/>
-        </w:rPr>
-      </w:pPr>
-      <w:r>
-        <w:rPr>
-          <w:rFonts w:ascii="Arial" w:hAnsi="Arial" w:eastAsia="Arial" w:cs="Arial"/>
+          <w:sz w:val="28"/>
+          <w:szCs w:val="28"/>
+        </w:rPr>
+      </w:pPr>
+      <w:bookmarkStart w:id="1" w:name="_Toc213756640"/>
+      <w:r>
+        <w:rPr>
+          <w:rStyle w:val="Char"/>
           <w:b w:val="0"/>
-          <w:bCs w:val="0"/>
-          <w:i w:val="0"/>
-          <w:iCs w:val="0"/>
-          <w:sz w:val="24"/>
-          <w:szCs w:val="24"/>
-        </w:rPr>
-        <w:t>1.</w:t>
-      </w:r>
-      <w:r>
-        <w:rPr>
-          <w:rFonts w:ascii="Arial" w:hAnsi="Arial" w:eastAsia="Arial" w:cs="Arial"/>
+          <w:sz w:val="28"/>
+          <w:szCs w:val="28"/>
+        </w:rPr>
+        <w:t>1.Выполнение работы</w:t>
+      </w:r>
+      <w:bookmarkEnd w:id="1"/>
+    </w:p>
+    <w:p>
+      <w:pPr>
+        <w:pStyle w:val="1"/>
+        <w:ind w:left="708"/>
+        <w:rPr>
+          <w:rFonts w:ascii="Arial" w:eastAsia="Arial" w:hAnsi="Arial" w:cs="Arial"/>
+          <w:b/>
+          <w:bCs/>
+          <w:color w:val="auto"/>
+          <w:sz w:val="28"/>
+          <w:szCs w:val="28"/>
+        </w:rPr>
+      </w:pPr>
+      <w:bookmarkStart w:id="2" w:name="_Toc213756641"/>
+      <w:r>
+        <w:rPr>
+          <w:rStyle w:val="Char"/>
           <w:b w:val="0"/>
-          <w:bCs w:val="0"/>
-          <w:i w:val="0"/>
-          <w:iCs w:val="0"/>
-          <w:sz w:val="24"/>
-          <w:szCs w:val="24"/>
-        </w:rPr>
-        <w:t>3.Задание</w:t>
-      </w:r>
-      <w:r>
-        <w:rPr>
-          <w:rFonts w:ascii="Arial" w:hAnsi="Arial" w:eastAsia="Arial" w:cs="Arial"/>
+          <w:sz w:val="28"/>
+          <w:szCs w:val="28"/>
+        </w:rPr>
+        <w:t>1.1.</w:t>
+      </w:r>
+      <w:r>
+        <w:rPr>
+          <w:rStyle w:val="Char"/>
           <w:b w:val="0"/>
-          <w:bCs w:val="0"/>
-          <w:i w:val="0"/>
-          <w:iCs w:val="0"/>
-          <w:sz w:val="24"/>
-          <w:szCs w:val="24"/>
-        </w:rPr>
-        <w:t xml:space="preserve"> 3...........................................................................................................7</w:t>
-      </w:r>
-    </w:p>
-    <w:p>
-      <w:pPr>
-        <w:spacing w:after="40" w:afterAutospacing="off" w:line="360" w:lineRule="auto"/>
+          <w:sz w:val="28"/>
+          <w:szCs w:val="28"/>
+        </w:rPr>
+        <w:t>Задание 1</w:t>
+      </w:r>
+      <w:bookmarkEnd w:id="2"/>
+    </w:p>
+    <w:p>
+      <w:pPr>
         <w:ind w:firstLine="708"/>
+        <w:jc w:val="both"/>
+        <w:rPr>
+          <w:rFonts w:ascii="Times New Roman" w:eastAsia="Times New Roman" w:hAnsi="Times New Roman" w:cs="Times New Roman"/>
+        </w:rPr>
+      </w:pPr>
+      <w:r>
+        <w:rPr>
+          <w:rFonts w:ascii="Times New Roman" w:eastAsia="Times New Roman" w:hAnsi="Times New Roman" w:cs="Times New Roman"/>
+        </w:rPr>
+        <w:t>В задании один нам нужно написать программу для кондиционера, которая при определенной температуре будет включать е</w:t>
+      </w:r>
+      <w:r>
+        <w:rPr>
+          <w:rFonts w:ascii="Times New Roman" w:eastAsia="Times New Roman" w:hAnsi="Times New Roman" w:cs="Times New Roman"/>
+        </w:rPr>
+        <w:t>го, или выключать. На рисунке 1</w:t>
+      </w:r>
+      <w:r>
+        <w:rPr>
+          <w:rFonts w:ascii="Times New Roman" w:eastAsia="Times New Roman" w:hAnsi="Times New Roman" w:cs="Times New Roman"/>
+        </w:rPr>
+        <w:br/>
+      </w:r>
+      <w:r>
+        <w:rPr>
+          <w:rFonts w:ascii="Times New Roman" w:eastAsia="Times New Roman" w:hAnsi="Times New Roman" w:cs="Times New Roman"/>
+        </w:rPr>
+        <w:t>представлен код</w:t>
+      </w:r>
+      <w:r>
+        <w:rPr>
+          <w:rFonts w:ascii="Times New Roman" w:eastAsia="Times New Roman" w:hAnsi="Times New Roman" w:cs="Times New Roman"/>
+        </w:rPr>
+        <w:t>.</w:t>
+      </w:r>
+    </w:p>
+    <w:p>
+      <w:pPr>
         <w:jc w:val="center"/>
-        <w:rPr>
-          <w:rFonts w:ascii="Arial" w:hAnsi="Arial" w:eastAsia="Arial" w:cs="Arial"/>
-          <w:b w:val="0"/>
-          <w:bCs w:val="0"/>
-          <w:i w:val="0"/>
-          <w:iCs w:val="0"/>
-          <w:sz w:val="24"/>
-          <w:szCs w:val="24"/>
-        </w:rPr>
-      </w:pPr>
-      <w:r>
-        <w:rPr>
-          <w:rFonts w:ascii="Arial" w:hAnsi="Arial" w:eastAsia="Arial" w:cs="Arial"/>
-          <w:b w:val="0"/>
-          <w:bCs w:val="0"/>
-          <w:i w:val="0"/>
-          <w:iCs w:val="0"/>
-          <w:sz w:val="24"/>
-          <w:szCs w:val="24"/>
-        </w:rPr>
-        <w:t>1.</w:t>
-      </w:r>
-      <w:r>
-        <w:rPr>
-          <w:rFonts w:ascii="Arial" w:hAnsi="Arial" w:eastAsia="Arial" w:cs="Arial"/>
-          <w:b w:val="0"/>
-          <w:bCs w:val="0"/>
-          <w:i w:val="0"/>
-          <w:iCs w:val="0"/>
-          <w:sz w:val="24"/>
-          <w:szCs w:val="24"/>
-        </w:rPr>
-        <w:t>4.Задание</w:t>
-      </w:r>
-      <w:r>
-        <w:rPr>
-          <w:rFonts w:ascii="Arial" w:hAnsi="Arial" w:eastAsia="Arial" w:cs="Arial"/>
-          <w:b w:val="0"/>
-          <w:bCs w:val="0"/>
-          <w:i w:val="0"/>
-          <w:iCs w:val="0"/>
-          <w:sz w:val="24"/>
-          <w:szCs w:val="24"/>
-        </w:rPr>
-        <w:t xml:space="preserve"> 4...........................................................................................................8</w:t>
-      </w:r>
-    </w:p>
-    <w:p>
-      <w:pPr>
-        <w:spacing w:after="40" w:afterAutospacing="off" w:line="360" w:lineRule="auto"/>
-        <w:ind w:firstLine="708"/>
-        <w:jc w:val="center"/>
-        <w:rPr>
-          <w:rFonts w:ascii="Arial" w:hAnsi="Arial" w:eastAsia="Arial" w:cs="Arial"/>
-          <w:b w:val="0"/>
-          <w:bCs w:val="0"/>
-          <w:i w:val="0"/>
-          <w:iCs w:val="0"/>
-          <w:sz w:val="24"/>
-          <w:szCs w:val="24"/>
-        </w:rPr>
-      </w:pPr>
-      <w:r>
-        <w:rPr>
-          <w:rFonts w:ascii="Arial" w:hAnsi="Arial" w:eastAsia="Arial" w:cs="Arial"/>
-          <w:b w:val="0"/>
-          <w:bCs w:val="0"/>
-          <w:i w:val="0"/>
-          <w:iCs w:val="0"/>
-          <w:sz w:val="24"/>
-          <w:szCs w:val="24"/>
-        </w:rPr>
-        <w:t>1.</w:t>
-      </w:r>
-      <w:r>
-        <w:rPr>
-          <w:rFonts w:ascii="Arial" w:hAnsi="Arial" w:eastAsia="Arial" w:cs="Arial"/>
-          <w:b w:val="0"/>
-          <w:bCs w:val="0"/>
-          <w:i w:val="0"/>
-          <w:iCs w:val="0"/>
-          <w:sz w:val="24"/>
-          <w:szCs w:val="24"/>
-        </w:rPr>
-        <w:t>5.Задание</w:t>
-      </w:r>
-      <w:r>
-        <w:rPr>
-          <w:rFonts w:ascii="Arial" w:hAnsi="Arial" w:eastAsia="Arial" w:cs="Arial"/>
-          <w:b w:val="0"/>
-          <w:bCs w:val="0"/>
-          <w:i w:val="0"/>
-          <w:iCs w:val="0"/>
-          <w:sz w:val="24"/>
-          <w:szCs w:val="24"/>
-        </w:rPr>
-        <w:t xml:space="preserve"> 5...........................................................................................................9</w:t>
-      </w:r>
-    </w:p>
-    <w:p>
-      <w:pPr>
-        <w:spacing w:after="40" w:afterAutospacing="off" w:line="360" w:lineRule="auto"/>
-        <w:ind w:firstLine="708"/>
-        <w:jc w:val="center"/>
-        <w:rPr>
-          <w:rFonts w:ascii="Arial" w:hAnsi="Arial" w:eastAsia="Arial" w:cs="Arial"/>
-          <w:b w:val="0"/>
-          <w:bCs w:val="0"/>
-          <w:i w:val="0"/>
-          <w:iCs w:val="0"/>
-          <w:sz w:val="24"/>
-          <w:szCs w:val="24"/>
-        </w:rPr>
-      </w:pPr>
-      <w:r>
-        <w:rPr>
-          <w:rFonts w:ascii="Arial" w:hAnsi="Arial" w:eastAsia="Arial" w:cs="Arial"/>
-          <w:b w:val="0"/>
-          <w:bCs w:val="0"/>
-          <w:i w:val="0"/>
-          <w:iCs w:val="0"/>
-          <w:sz w:val="24"/>
-          <w:szCs w:val="24"/>
-        </w:rPr>
-        <w:t>1.</w:t>
-      </w:r>
-      <w:r>
-        <w:rPr>
-          <w:rFonts w:ascii="Arial" w:hAnsi="Arial" w:eastAsia="Arial" w:cs="Arial"/>
-          <w:b w:val="0"/>
-          <w:bCs w:val="0"/>
-          <w:i w:val="0"/>
-          <w:iCs w:val="0"/>
-          <w:sz w:val="24"/>
-          <w:szCs w:val="24"/>
-        </w:rPr>
-        <w:t>6.Задание</w:t>
-      </w:r>
-      <w:r>
-        <w:rPr>
-          <w:rFonts w:ascii="Arial" w:hAnsi="Arial" w:eastAsia="Arial" w:cs="Arial"/>
-          <w:b w:val="0"/>
-          <w:bCs w:val="0"/>
-          <w:i w:val="0"/>
-          <w:iCs w:val="0"/>
-          <w:sz w:val="24"/>
-          <w:szCs w:val="24"/>
-        </w:rPr>
-        <w:t xml:space="preserve"> 6.........................................................................................................10</w:t>
-      </w:r>
-    </w:p>
-    <w:p>
-      <w:pPr>
-        <w:spacing w:after="40" w:afterAutospacing="off" w:line="360" w:lineRule="auto"/>
-        <w:ind w:firstLine="708"/>
-        <w:jc w:val="center"/>
-        <w:rPr>
-          <w:rFonts w:ascii="Arial" w:hAnsi="Arial" w:eastAsia="Arial" w:cs="Arial"/>
-          <w:b w:val="0"/>
-          <w:bCs w:val="0"/>
-          <w:i w:val="0"/>
-          <w:iCs w:val="0"/>
-          <w:sz w:val="24"/>
-          <w:szCs w:val="24"/>
-        </w:rPr>
-      </w:pPr>
-      <w:r>
-        <w:rPr>
-          <w:rFonts w:ascii="Arial" w:hAnsi="Arial" w:eastAsia="Arial" w:cs="Arial"/>
-          <w:b w:val="0"/>
-          <w:bCs w:val="0"/>
-          <w:i w:val="0"/>
-          <w:iCs w:val="0"/>
-          <w:sz w:val="24"/>
-          <w:szCs w:val="24"/>
-        </w:rPr>
-        <w:t>1.</w:t>
-      </w:r>
-      <w:r>
-        <w:rPr>
-          <w:rFonts w:ascii="Arial" w:hAnsi="Arial" w:eastAsia="Arial" w:cs="Arial"/>
-          <w:b w:val="0"/>
-          <w:bCs w:val="0"/>
-          <w:i w:val="0"/>
-          <w:iCs w:val="0"/>
-          <w:sz w:val="24"/>
-          <w:szCs w:val="24"/>
-        </w:rPr>
-        <w:t>7.Задание</w:t>
-      </w:r>
-      <w:r>
-        <w:rPr>
-          <w:rFonts w:ascii="Arial" w:hAnsi="Arial" w:eastAsia="Arial" w:cs="Arial"/>
-          <w:b w:val="0"/>
-          <w:bCs w:val="0"/>
-          <w:i w:val="0"/>
-          <w:iCs w:val="0"/>
-          <w:sz w:val="24"/>
-          <w:szCs w:val="24"/>
-        </w:rPr>
-        <w:t xml:space="preserve"> 7.........................................................................................................</w:t>
-      </w:r>
-      <w:r>
-        <w:rPr>
-          <w:rFonts w:ascii="Arial" w:hAnsi="Arial" w:eastAsia="Arial" w:cs="Arial"/>
-          <w:b w:val="0"/>
-          <w:bCs w:val="0"/>
-          <w:i w:val="0"/>
-          <w:iCs w:val="0"/>
-          <w:sz w:val="24"/>
-          <w:szCs w:val="24"/>
-        </w:rPr>
-        <w:t>11</w:t>
-      </w:r>
-    </w:p>
-    <w:p>
-      <w:pPr>
-        <w:spacing w:after="40" w:afterAutospacing="off" w:line="360" w:lineRule="auto"/>
-        <w:ind w:firstLine="708"/>
-        <w:jc w:val="center"/>
-        <w:rPr>
-          <w:rFonts w:ascii="Arial" w:hAnsi="Arial" w:eastAsia="Arial" w:cs="Arial"/>
-          <w:b w:val="0"/>
-          <w:bCs w:val="0"/>
-          <w:i w:val="0"/>
-          <w:iCs w:val="0"/>
-          <w:sz w:val="24"/>
-          <w:szCs w:val="24"/>
-        </w:rPr>
-      </w:pPr>
-      <w:r>
-        <w:rPr>
-          <w:rFonts w:ascii="Arial" w:hAnsi="Arial" w:eastAsia="Arial" w:cs="Arial"/>
-          <w:b w:val="0"/>
-          <w:bCs w:val="0"/>
-          <w:i w:val="0"/>
-          <w:iCs w:val="0"/>
-          <w:sz w:val="24"/>
-          <w:szCs w:val="24"/>
-        </w:rPr>
-        <w:t>1.</w:t>
-      </w:r>
-      <w:r>
-        <w:rPr>
-          <w:rFonts w:ascii="Arial" w:hAnsi="Arial" w:eastAsia="Arial" w:cs="Arial"/>
-          <w:b w:val="0"/>
-          <w:bCs w:val="0"/>
-          <w:i w:val="0"/>
-          <w:iCs w:val="0"/>
-          <w:sz w:val="24"/>
-          <w:szCs w:val="24"/>
-        </w:rPr>
-        <w:t>8.Задание</w:t>
-      </w:r>
-      <w:r>
-        <w:rPr>
-          <w:rFonts w:ascii="Arial" w:hAnsi="Arial" w:eastAsia="Arial" w:cs="Arial"/>
-          <w:b w:val="0"/>
-          <w:bCs w:val="0"/>
-          <w:i w:val="0"/>
-          <w:iCs w:val="0"/>
-          <w:sz w:val="24"/>
-          <w:szCs w:val="24"/>
-        </w:rPr>
-        <w:t xml:space="preserve"> 8.........................................................................................................</w:t>
-      </w:r>
-      <w:r>
-        <w:rPr>
-          <w:rFonts w:ascii="Arial" w:hAnsi="Arial" w:eastAsia="Arial" w:cs="Arial"/>
-          <w:b w:val="0"/>
-          <w:bCs w:val="0"/>
-          <w:i w:val="0"/>
-          <w:iCs w:val="0"/>
-          <w:sz w:val="24"/>
-          <w:szCs w:val="24"/>
-        </w:rPr>
-        <w:t>12</w:t>
-      </w:r>
-    </w:p>
-    <w:p>
-      <w:pPr>
-        <w:spacing w:after="40" w:afterAutospacing="off" w:line="360" w:lineRule="auto"/>
-        <w:ind w:firstLine="708"/>
-        <w:jc w:val="center"/>
-        <w:rPr>
-          <w:rFonts w:ascii="Arial" w:hAnsi="Arial" w:eastAsia="Arial" w:cs="Arial"/>
-          <w:b w:val="0"/>
-          <w:bCs w:val="0"/>
-          <w:i w:val="0"/>
-          <w:iCs w:val="0"/>
-          <w:sz w:val="24"/>
-          <w:szCs w:val="24"/>
-        </w:rPr>
-      </w:pPr>
-      <w:r>
-        <w:rPr>
-          <w:rFonts w:ascii="Arial" w:hAnsi="Arial" w:eastAsia="Arial" w:cs="Arial"/>
-          <w:b w:val="0"/>
-          <w:bCs w:val="0"/>
-          <w:i w:val="0"/>
-          <w:iCs w:val="0"/>
-          <w:sz w:val="24"/>
-          <w:szCs w:val="24"/>
-        </w:rPr>
-        <w:t>1.</w:t>
-      </w:r>
-      <w:r>
-        <w:rPr>
-          <w:rFonts w:ascii="Arial" w:hAnsi="Arial" w:eastAsia="Arial" w:cs="Arial"/>
-          <w:b w:val="0"/>
-          <w:bCs w:val="0"/>
-          <w:i w:val="0"/>
-          <w:iCs w:val="0"/>
-          <w:sz w:val="24"/>
-          <w:szCs w:val="24"/>
-        </w:rPr>
-        <w:t>9.Задание</w:t>
-      </w:r>
-      <w:r>
-        <w:rPr>
-          <w:rFonts w:ascii="Arial" w:hAnsi="Arial" w:eastAsia="Arial" w:cs="Arial"/>
-          <w:b w:val="0"/>
-          <w:bCs w:val="0"/>
-          <w:i w:val="0"/>
-          <w:iCs w:val="0"/>
-          <w:sz w:val="24"/>
-          <w:szCs w:val="24"/>
-        </w:rPr>
-        <w:t xml:space="preserve"> 9.........................................................................................................</w:t>
-      </w:r>
-      <w:r>
-        <w:rPr>
-          <w:rFonts w:ascii="Arial" w:hAnsi="Arial" w:eastAsia="Arial" w:cs="Arial"/>
-          <w:b w:val="0"/>
-          <w:bCs w:val="0"/>
-          <w:i w:val="0"/>
-          <w:iCs w:val="0"/>
-          <w:sz w:val="24"/>
-          <w:szCs w:val="24"/>
-        </w:rPr>
-        <w:t>13</w:t>
-      </w:r>
-    </w:p>
-    <w:p>
-      <w:pPr>
-        <w:spacing w:after="40" w:afterAutospacing="off" w:line="360" w:lineRule="auto"/>
-        <w:ind w:firstLine="708"/>
-        <w:jc w:val="center"/>
-        <w:rPr>
-          <w:rFonts w:ascii="Arial" w:hAnsi="Arial" w:eastAsia="Arial" w:cs="Arial"/>
-          <w:b w:val="0"/>
-          <w:bCs w:val="0"/>
-          <w:i w:val="0"/>
-          <w:iCs w:val="0"/>
-          <w:sz w:val="24"/>
-          <w:szCs w:val="24"/>
-        </w:rPr>
-      </w:pPr>
-      <w:r>
-        <w:rPr>
-          <w:rFonts w:ascii="Arial" w:hAnsi="Arial" w:eastAsia="Arial" w:cs="Arial"/>
-          <w:b w:val="0"/>
-          <w:bCs w:val="0"/>
-          <w:i w:val="0"/>
-          <w:iCs w:val="0"/>
-          <w:sz w:val="24"/>
-          <w:szCs w:val="24"/>
-        </w:rPr>
-        <w:t>1.</w:t>
-      </w:r>
-      <w:r>
-        <w:rPr>
-          <w:rFonts w:ascii="Arial" w:hAnsi="Arial" w:eastAsia="Arial" w:cs="Arial"/>
-          <w:b w:val="0"/>
-          <w:bCs w:val="0"/>
-          <w:i w:val="0"/>
-          <w:iCs w:val="0"/>
-          <w:sz w:val="24"/>
-          <w:szCs w:val="24"/>
-        </w:rPr>
-        <w:t>10.Задание</w:t>
-      </w:r>
-      <w:r>
-        <w:rPr>
-          <w:rFonts w:ascii="Arial" w:hAnsi="Arial" w:eastAsia="Arial" w:cs="Arial"/>
-          <w:b w:val="0"/>
-          <w:bCs w:val="0"/>
-          <w:i w:val="0"/>
-          <w:iCs w:val="0"/>
-          <w:sz w:val="24"/>
-          <w:szCs w:val="24"/>
-        </w:rPr>
-        <w:t xml:space="preserve"> 10.....................................................................................................</w:t>
-      </w:r>
-      <w:r>
-        <w:rPr>
-          <w:rFonts w:ascii="Arial" w:hAnsi="Arial" w:eastAsia="Arial" w:cs="Arial"/>
-          <w:b w:val="0"/>
-          <w:bCs w:val="0"/>
-          <w:i w:val="0"/>
-          <w:iCs w:val="0"/>
-          <w:sz w:val="24"/>
-          <w:szCs w:val="24"/>
-        </w:rPr>
-        <w:t>14</w:t>
-      </w:r>
-    </w:p>
-    <w:p>
-      <w:pPr>
-        <w:spacing w:line="360" w:lineRule="auto"/>
-        <w:ind w:firstLine="708"/>
-        <w:jc w:val="center"/>
-        <w:rPr>
-          <w:rFonts w:ascii="Arial" w:hAnsi="Arial" w:eastAsia="Arial" w:cs="Arial"/>
-          <w:b w:val="0"/>
-          <w:bCs w:val="0"/>
-          <w:i w:val="0"/>
-          <w:iCs w:val="0"/>
-          <w:sz w:val="24"/>
-          <w:szCs w:val="24"/>
-        </w:rPr>
-      </w:pPr>
-    </w:p>
-    <w:p>
-      <w:pPr>
-        <w:spacing w:line="360" w:lineRule="auto"/>
-        <w:ind w:firstLine="708"/>
-        <w:jc w:val="center"/>
-        <w:rPr>
-          <w:rFonts w:ascii="Arial" w:hAnsi="Arial" w:eastAsia="Arial" w:cs="Arial"/>
-          <w:b w:val="0"/>
-          <w:bCs w:val="0"/>
-          <w:i w:val="0"/>
-          <w:iCs w:val="0"/>
-          <w:sz w:val="24"/>
-          <w:szCs w:val="24"/>
-        </w:rPr>
-      </w:pPr>
-    </w:p>
-    <w:p>
-      <w:pPr>
-        <w:spacing w:line="360" w:lineRule="auto"/>
-        <w:ind w:firstLine="708"/>
-        <w:jc w:val="center"/>
-        <w:rPr>
-          <w:rFonts w:ascii="Arial" w:hAnsi="Arial" w:eastAsia="Arial" w:cs="Arial"/>
-          <w:b w:val="0"/>
-          <w:bCs w:val="0"/>
-          <w:i w:val="0"/>
-          <w:iCs w:val="0"/>
-          <w:sz w:val="24"/>
-          <w:szCs w:val="24"/>
-        </w:rPr>
-      </w:pPr>
-    </w:p>
-    <w:p>
-      <w:pPr>
-        <w:spacing w:line="360" w:lineRule="auto"/>
-        <w:ind w:firstLine="708"/>
-        <w:jc w:val="both"/>
-        <w:rPr>
-          <w:rFonts w:ascii="Times New Roman" w:hAnsi="Times New Roman" w:eastAsia="Times New Roman" w:cs="Times New Roman"/>
-        </w:rPr>
-      </w:pPr>
-    </w:p>
-    <w:p>
-      <w:pPr>
-        <w:spacing w:line="360" w:lineRule="auto"/>
-        <w:ind w:firstLine="708"/>
-        <w:jc w:val="both"/>
-        <w:rPr>
-          <w:rFonts w:ascii="Times New Roman" w:hAnsi="Times New Roman" w:eastAsia="Times New Roman" w:cs="Times New Roman"/>
-        </w:rPr>
-      </w:pPr>
-    </w:p>
-    <w:p>
-      <w:pPr>
-        <w:spacing w:line="360" w:lineRule="auto"/>
-        <w:ind w:firstLine="708"/>
-        <w:jc w:val="both"/>
-        <w:rPr>
-          <w:rFonts w:ascii="Times New Roman" w:hAnsi="Times New Roman" w:eastAsia="Times New Roman" w:cs="Times New Roman"/>
-        </w:rPr>
-      </w:pPr>
-    </w:p>
-    <w:p>
-      <w:pPr>
-        <w:spacing w:line="360" w:lineRule="auto"/>
-        <w:ind w:firstLine="708"/>
-        <w:jc w:val="both"/>
-        <w:rPr>
-          <w:rFonts w:ascii="Times New Roman" w:hAnsi="Times New Roman" w:eastAsia="Times New Roman" w:cs="Times New Roman"/>
-        </w:rPr>
-      </w:pPr>
-    </w:p>
-    <w:p>
-      <w:pPr>
-        <w:spacing w:line="360" w:lineRule="auto"/>
-        <w:ind w:firstLine="708"/>
-        <w:jc w:val="both"/>
-        <w:rPr>
-          <w:rFonts w:ascii="Times New Roman" w:hAnsi="Times New Roman" w:eastAsia="Times New Roman" w:cs="Times New Roman"/>
-        </w:rPr>
-      </w:pPr>
-    </w:p>
-    <w:p>
-      <w:pPr>
-        <w:spacing w:line="360" w:lineRule="auto"/>
-        <w:ind w:firstLine="708"/>
-        <w:jc w:val="both"/>
-        <w:rPr>
-          <w:rFonts w:ascii="Times New Roman" w:hAnsi="Times New Roman" w:eastAsia="Times New Roman" w:cs="Times New Roman"/>
-        </w:rPr>
-      </w:pPr>
-    </w:p>
-    <w:p>
-      <w:pPr>
-        <w:spacing w:line="360" w:lineRule="auto"/>
-        <w:ind w:firstLine="708"/>
-        <w:jc w:val="both"/>
-        <w:rPr>
-          <w:rFonts w:ascii="Times New Roman" w:hAnsi="Times New Roman" w:eastAsia="Times New Roman" w:cs="Times New Roman"/>
-        </w:rPr>
-      </w:pPr>
-    </w:p>
-    <w:p>
-      <w:pPr>
-        <w:spacing w:line="360" w:lineRule="auto"/>
-        <w:ind w:firstLine="708"/>
-        <w:jc w:val="both"/>
-        <w:rPr>
-          <w:rFonts w:ascii="Times New Roman" w:hAnsi="Times New Roman" w:eastAsia="Times New Roman" w:cs="Times New Roman"/>
-        </w:rPr>
-      </w:pPr>
-    </w:p>
-    <w:p>
-      <w:pPr>
-        <w:spacing w:line="360" w:lineRule="auto"/>
-        <w:ind w:firstLine="708"/>
-        <w:jc w:val="both"/>
-        <w:rPr>
-          <w:rFonts w:ascii="Times New Roman" w:hAnsi="Times New Roman" w:eastAsia="Times New Roman" w:cs="Times New Roman"/>
-        </w:rPr>
-      </w:pPr>
-    </w:p>
-    <w:p>
-      <w:pPr>
-        <w:spacing w:line="360" w:lineRule="auto"/>
-        <w:ind w:firstLine="708"/>
-        <w:jc w:val="both"/>
-        <w:rPr>
-          <w:rFonts w:ascii="Times New Roman" w:hAnsi="Times New Roman" w:eastAsia="Times New Roman" w:cs="Times New Roman"/>
-        </w:rPr>
-      </w:pPr>
-    </w:p>
-    <w:p>
-      <w:pPr>
-        <w:spacing w:line="360" w:lineRule="auto"/>
-        <w:ind w:firstLine="708"/>
-        <w:jc w:val="both"/>
-        <w:rPr>
-          <w:rFonts w:ascii="Times New Roman" w:hAnsi="Times New Roman" w:eastAsia="Times New Roman" w:cs="Times New Roman"/>
-        </w:rPr>
-      </w:pPr>
-    </w:p>
-    <w:p>
-      <w:pPr>
-        <w:pStyle w:val="a"/>
-        <w:spacing w:line="360" w:lineRule="auto"/>
-        <w:ind w:firstLine="708"/>
-        <w:jc w:val="both"/>
-        <w:rPr>
-          <w:rFonts w:ascii="Times New Roman" w:hAnsi="Times New Roman" w:eastAsia="Times New Roman" w:cs="Times New Roman"/>
-        </w:rPr>
-      </w:pPr>
-    </w:p>
-    <w:p>
-      <w:pPr>
-        <w:pStyle w:val="1"/>
-        <w:jc w:val="center"/>
-        <w:rPr>
-          <w:rStyle w:val="Char"/>
-        </w:rPr>
-      </w:pPr>
-      <w:r>
-        <w:rPr>
-          <w:rStyle w:val="Char"/>
-        </w:rPr>
-        <w:t>1.Выполнение работы</w:t>
-      </w:r>
-    </w:p>
-    <w:p>
-      <w:pPr>
-        <w:pStyle w:val="1"/>
-        <w:jc w:val="center"/>
-        <w:rPr>
-          <w:rFonts w:ascii="Arial" w:hAnsi="Arial" w:eastAsia="Arial" w:cs="Arial"/>
-          <w:b w:val="1"/>
-          <w:bCs w:val="1"/>
-          <w:color w:val="auto"/>
-          <w:sz w:val="30"/>
-          <w:szCs w:val="30"/>
-        </w:rPr>
-      </w:pPr>
-      <w:r>
-        <w:rPr>
-          <w:rStyle w:val="Char"/>
-        </w:rPr>
-        <w:t>Задание</w:t>
-      </w:r>
-      <w:r>
-        <w:rPr>
-          <w:rStyle w:val="Char"/>
-        </w:rPr>
-        <w:t xml:space="preserve"> 1</w:t>
-      </w:r>
-    </w:p>
-    <w:p>
-      <w:pPr>
-        <w:ind w:firstLine="708"/>
-        <w:rPr>
-          <w:rFonts w:ascii="Times New Roman" w:hAnsi="Times New Roman" w:eastAsia="Times New Roman" w:cs="Times New Roman"/>
-        </w:rPr>
-      </w:pPr>
-      <w:r>
-        <w:rPr>
-          <w:rFonts w:ascii="Times New Roman" w:hAnsi="Times New Roman" w:eastAsia="Times New Roman" w:cs="Times New Roman"/>
-        </w:rPr>
-        <w:t>В задании один нам нужно написать программу для кондиционера, которая при определенной температуре будет включать его, или выключать. На рисунке 1 представлен код</w:t>
-      </w:r>
-      <w:r>
-        <w:rPr>
-          <w:rFonts w:ascii="Times New Roman" w:hAnsi="Times New Roman" w:eastAsia="Times New Roman" w:cs="Times New Roman"/>
-        </w:rPr>
-        <w:t>.</w:t>
-      </w:r>
-    </w:p>
-    <w:p>
-      <w:pPr>
-        <w:pStyle w:val="a"/>
-        <w:jc w:val="center"/>
-      </w:pPr>
-      <w:r>
+      </w:pPr>
+      <w:r>
+        <w:rPr>
+          <w:noProof/>
+          <w:lang w:eastAsia="ru-RU"/>
+        </w:rPr>
         <w:drawing>
-          <wp:inline wp14:editId="6134D3CF" wp14:anchorId="622E05BD">
+          <wp:inline distT="0" distB="0" distL="0" distR="0" wp14:anchorId="622E05BD" wp14:editId="6134D3CF">
             <wp:extent cx="3219899" cy="1162212"/>
             <wp:effectExtent l="0" t="0" r="0" b="0"/>
             <wp:docPr id="861284795" name="drawing"/>
             <wp:cNvGraphicFramePr>
-              <a:graphicFrameLocks noChangeAspect="1"/>
+              <a:graphicFrameLocks xmlns:a="http://schemas.openxmlformats.org/drawingml/2006/main" noChangeAspect="1"/>
             </wp:cNvGraphicFramePr>
-            <a:graphic>
-              <a:graphicData xmlns:a="http://schemas.openxmlformats.org/drawingml/2006/main" uri="http://schemas.openxmlformats.org/drawingml/2006/picture">
+            <a:graphic xmlns:a="http://schemas.openxmlformats.org/drawingml/2006/main">
+              <a:graphicData uri="http://schemas.openxmlformats.org/drawingml/2006/picture">
                 <pic:pic xmlns:pic="http://schemas.openxmlformats.org/drawingml/2006/picture">
                   <pic:nvPicPr>
                     <pic:cNvPr id="861284795" name=""/>
                     <pic:cNvPicPr/>
                   </pic:nvPicPr>
                   <pic:blipFill>
-                    <a:blip xmlns:r="http://schemas.openxmlformats.org/officeDocument/2006/relationships" r:embed="rId1100040887">
+                    <a:blip r:embed="rId8">
                       <a:extLst>
-                        <a:ext xmlns:a="http://schemas.openxmlformats.org/drawingml/2006/main" uri="{28A0092B-C50C-407E-A947-70E740481C1C}">
+                        <a:ext uri="{28A0092B-C50C-407E-A947-70E740481C1C}">
                           <a14:useLocalDpi xmlns:a14="http://schemas.microsoft.com/office/drawing/2010/main" val="0"/>
                         </a:ext>
                       </a:extLst>
@@ -2367,9 +3005,33 @@
       </w:pPr>
       <w:r>
         <w:rPr>
-          <w:rFonts w:ascii="Times New Roman" w:hAnsi="Times New Roman" w:eastAsia="Times New Roman" w:cs="Times New Roman"/>
-        </w:rPr>
-        <w:t>Рисунок 1-код для первого задания</w:t>
+          <w:rFonts w:ascii="Times New Roman" w:eastAsia="Times New Roman" w:hAnsi="Times New Roman" w:cs="Times New Roman"/>
+        </w:rPr>
+        <w:t>Рисунок 1</w:t>
+      </w:r>
+      <w:r>
+        <w:rPr>
+          <w:rFonts w:ascii="Times New Roman" w:eastAsia="Times New Roman" w:hAnsi="Times New Roman" w:cs="Times New Roman"/>
+        </w:rPr>
+        <w:t xml:space="preserve"> </w:t>
+      </w:r>
+      <w:r>
+        <w:rPr>
+          <w:rFonts w:ascii="Times New Roman" w:eastAsia="Times New Roman" w:hAnsi="Times New Roman" w:cs="Times New Roman"/>
+        </w:rPr>
+        <w:t>-</w:t>
+      </w:r>
+      <w:r>
+        <w:rPr>
+          <w:rFonts w:ascii="Times New Roman" w:eastAsia="Times New Roman" w:hAnsi="Times New Roman" w:cs="Times New Roman"/>
+        </w:rPr>
+        <w:t xml:space="preserve"> К</w:t>
+      </w:r>
+      <w:r>
+        <w:rPr>
+          <w:rFonts w:ascii="Times New Roman" w:eastAsia="Times New Roman" w:hAnsi="Times New Roman" w:cs="Times New Roman"/>
+        </w:rPr>
+        <w:t>од для первого задания</w:t>
       </w:r>
     </w:p>
     <w:p>
@@ -2377,229 +3039,104 @@
         <w:ind w:firstLine="708"/>
         <w:jc w:val="both"/>
         <w:rPr>
-          <w:rFonts w:ascii="Times New Roman" w:hAnsi="Times New Roman" w:eastAsia="Times New Roman" w:cs="Times New Roman"/>
-        </w:rPr>
-      </w:pPr>
-      <w:r>
-        <w:rPr>
-          <w:rFonts w:ascii="Times New Roman" w:hAnsi="Times New Roman" w:eastAsia="Times New Roman" w:cs="Times New Roman"/>
+          <w:rFonts w:ascii="Times New Roman" w:eastAsia="Times New Roman" w:hAnsi="Times New Roman" w:cs="Times New Roman"/>
+        </w:rPr>
+      </w:pPr>
+      <w:r>
+        <w:rPr>
+          <w:rFonts w:ascii="Times New Roman" w:eastAsia="Times New Roman" w:hAnsi="Times New Roman" w:cs="Times New Roman"/>
         </w:rPr>
         <w:t>Условием if проверяем температуру в комнате, если температура ниже 20 градусов, то мы включаем кондиционер,</w:t>
       </w:r>
       <w:r>
         <w:rPr>
-          <w:rFonts w:ascii="Times New Roman" w:hAnsi="Times New Roman" w:eastAsia="Times New Roman" w:cs="Times New Roman"/>
+          <w:rFonts w:ascii="Times New Roman" w:eastAsia="Times New Roman" w:hAnsi="Times New Roman" w:cs="Times New Roman"/>
         </w:rPr>
         <w:t xml:space="preserve"> иначе </w:t>
       </w:r>
       <w:r>
         <w:rPr>
-          <w:rFonts w:ascii="Times New Roman" w:hAnsi="Times New Roman" w:eastAsia="Times New Roman" w:cs="Times New Roman"/>
+          <w:rFonts w:ascii="Times New Roman" w:eastAsia="Times New Roman" w:hAnsi="Times New Roman" w:cs="Times New Roman"/>
         </w:rPr>
         <w:t>кондиционер выключится.</w:t>
       </w:r>
     </w:p>
     <w:p>
       <w:pPr>
+        <w:pStyle w:val="a7"/>
+        <w:spacing w:line="360" w:lineRule="auto"/>
         <w:ind w:firstLine="708"/>
-        <w:jc w:val="both"/>
-        <w:rPr>
-          <w:rFonts w:ascii="Times New Roman" w:hAnsi="Times New Roman" w:eastAsia="Times New Roman" w:cs="Times New Roman"/>
-        </w:rPr>
-      </w:pPr>
-    </w:p>
-    <w:p>
-      <w:pPr>
+        <w:jc w:val="left"/>
+        <w:rPr>
+          <w:b w:val="0"/>
+          <w:sz w:val="28"/>
+          <w:szCs w:val="28"/>
+        </w:rPr>
+      </w:pPr>
+      <w:bookmarkStart w:id="3" w:name="_Toc213756642"/>
+      <w:r>
+        <w:rPr>
+          <w:b w:val="0"/>
+          <w:sz w:val="28"/>
+          <w:szCs w:val="28"/>
+        </w:rPr>
+        <w:t>1.2.</w:t>
+      </w:r>
+      <w:r>
+        <w:rPr>
+          <w:b w:val="0"/>
+          <w:sz w:val="28"/>
+          <w:szCs w:val="28"/>
+        </w:rPr>
+        <w:t>Задание 2</w:t>
+      </w:r>
+      <w:bookmarkEnd w:id="3"/>
+    </w:p>
+    <w:p>
+      <w:pPr>
+        <w:spacing w:line="360" w:lineRule="auto"/>
         <w:ind w:firstLine="708"/>
         <w:jc w:val="both"/>
         <w:rPr>
-          <w:rFonts w:ascii="Times New Roman" w:hAnsi="Times New Roman" w:eastAsia="Times New Roman" w:cs="Times New Roman"/>
-        </w:rPr>
-      </w:pPr>
-    </w:p>
-    <w:p>
-      <w:pPr>
-        <w:ind w:firstLine="708"/>
-        <w:jc w:val="both"/>
-        <w:rPr>
-          <w:rFonts w:ascii="Times New Roman" w:hAnsi="Times New Roman" w:eastAsia="Times New Roman" w:cs="Times New Roman"/>
-        </w:rPr>
-      </w:pPr>
-    </w:p>
-    <w:p>
-      <w:pPr>
-        <w:ind w:firstLine="708"/>
-        <w:jc w:val="both"/>
-        <w:rPr>
-          <w:rFonts w:ascii="Times New Roman" w:hAnsi="Times New Roman" w:eastAsia="Times New Roman" w:cs="Times New Roman"/>
-        </w:rPr>
-      </w:pPr>
-    </w:p>
-    <w:p>
-      <w:pPr>
-        <w:ind w:firstLine="708"/>
-        <w:jc w:val="both"/>
-        <w:rPr>
-          <w:rFonts w:ascii="Times New Roman" w:hAnsi="Times New Roman" w:eastAsia="Times New Roman" w:cs="Times New Roman"/>
-        </w:rPr>
-      </w:pPr>
-    </w:p>
-    <w:p>
-      <w:pPr>
-        <w:ind w:firstLine="708"/>
-        <w:jc w:val="both"/>
-        <w:rPr>
-          <w:rFonts w:ascii="Times New Roman" w:hAnsi="Times New Roman" w:eastAsia="Times New Roman" w:cs="Times New Roman"/>
-        </w:rPr>
-      </w:pPr>
-    </w:p>
-    <w:p>
-      <w:pPr>
-        <w:ind w:firstLine="708"/>
-        <w:jc w:val="both"/>
-        <w:rPr>
-          <w:rFonts w:ascii="Times New Roman" w:hAnsi="Times New Roman" w:eastAsia="Times New Roman" w:cs="Times New Roman"/>
-        </w:rPr>
-      </w:pPr>
-    </w:p>
-    <w:p>
-      <w:pPr>
-        <w:ind w:firstLine="708"/>
-        <w:jc w:val="both"/>
-        <w:rPr>
-          <w:rFonts w:ascii="Times New Roman" w:hAnsi="Times New Roman" w:eastAsia="Times New Roman" w:cs="Times New Roman"/>
-        </w:rPr>
-      </w:pPr>
-    </w:p>
-    <w:p>
-      <w:pPr>
-        <w:ind w:firstLine="708"/>
-        <w:jc w:val="both"/>
-        <w:rPr>
-          <w:rFonts w:ascii="Times New Roman" w:hAnsi="Times New Roman" w:eastAsia="Times New Roman" w:cs="Times New Roman"/>
-        </w:rPr>
-      </w:pPr>
-    </w:p>
-    <w:p>
-      <w:pPr>
-        <w:ind w:firstLine="708"/>
-        <w:jc w:val="both"/>
-        <w:rPr>
-          <w:rFonts w:ascii="Times New Roman" w:hAnsi="Times New Roman" w:eastAsia="Times New Roman" w:cs="Times New Roman"/>
-        </w:rPr>
-      </w:pPr>
-    </w:p>
-    <w:p>
-      <w:pPr>
-        <w:ind w:firstLine="708"/>
-        <w:jc w:val="both"/>
-        <w:rPr>
-          <w:rFonts w:ascii="Times New Roman" w:hAnsi="Times New Roman" w:eastAsia="Times New Roman" w:cs="Times New Roman"/>
-        </w:rPr>
-      </w:pPr>
-    </w:p>
-    <w:p>
-      <w:pPr>
-        <w:ind w:firstLine="708"/>
-        <w:jc w:val="both"/>
-        <w:rPr>
-          <w:rFonts w:ascii="Times New Roman" w:hAnsi="Times New Roman" w:eastAsia="Times New Roman" w:cs="Times New Roman"/>
-        </w:rPr>
-      </w:pPr>
-    </w:p>
-    <w:p>
-      <w:pPr>
-        <w:ind w:firstLine="708"/>
-        <w:jc w:val="both"/>
-        <w:rPr>
-          <w:rFonts w:ascii="Times New Roman" w:hAnsi="Times New Roman" w:eastAsia="Times New Roman" w:cs="Times New Roman"/>
-        </w:rPr>
-      </w:pPr>
-    </w:p>
-    <w:p>
-      <w:pPr>
-        <w:ind w:firstLine="708"/>
-        <w:jc w:val="both"/>
-        <w:rPr>
-          <w:rFonts w:ascii="Times New Roman" w:hAnsi="Times New Roman" w:eastAsia="Times New Roman" w:cs="Times New Roman"/>
-        </w:rPr>
-      </w:pPr>
-    </w:p>
-    <w:p>
-      <w:pPr>
-        <w:ind w:firstLine="708"/>
-        <w:jc w:val="both"/>
-        <w:rPr>
-          <w:rFonts w:ascii="Times New Roman" w:hAnsi="Times New Roman" w:eastAsia="Times New Roman" w:cs="Times New Roman"/>
-        </w:rPr>
-      </w:pPr>
-    </w:p>
-    <w:p>
-      <w:pPr>
-        <w:ind w:firstLine="708"/>
-        <w:jc w:val="both"/>
-        <w:rPr>
-          <w:rFonts w:ascii="Times New Roman" w:hAnsi="Times New Roman" w:eastAsia="Times New Roman" w:cs="Times New Roman"/>
-        </w:rPr>
-      </w:pPr>
-    </w:p>
-    <w:p/>
-    <w:p>
-      <w:pPr>
-        <w:pStyle w:val="a7"/>
-        <w:spacing w:line="360" w:lineRule="auto"/>
-      </w:pPr>
-      <w:r>
-        <w:rPr/>
-        <w:t>Задание</w:t>
-      </w:r>
-      <w:r>
-        <w:rPr/>
-        <w:t xml:space="preserve"> 2</w:t>
-      </w:r>
-    </w:p>
-    <w:p>
-      <w:pPr>
-        <w:spacing w:line="360" w:lineRule="auto"/>
-        <w:ind w:firstLine="708"/>
-        <w:jc w:val="both"/>
-        <w:rPr>
-          <w:rFonts w:ascii="Times New Roman" w:hAnsi="Times New Roman" w:eastAsia="Times New Roman" w:cs="Times New Roman"/>
-        </w:rPr>
-      </w:pPr>
-      <w:r>
-        <w:rPr>
-          <w:rFonts w:ascii="Times New Roman" w:hAnsi="Times New Roman" w:eastAsia="Times New Roman" w:cs="Times New Roman"/>
+          <w:rFonts w:ascii="Times New Roman" w:eastAsia="Times New Roman" w:hAnsi="Times New Roman" w:cs="Times New Roman"/>
+        </w:rPr>
+      </w:pPr>
+      <w:r>
+        <w:rPr>
+          <w:rFonts w:ascii="Times New Roman" w:eastAsia="Times New Roman" w:hAnsi="Times New Roman" w:cs="Times New Roman"/>
         </w:rPr>
         <w:t>В задании 2 нам нужно написать программу, которая определяет, к какому времени года относится определенный месяц (в формате числа). На рисунке 2 представлен код.</w:t>
       </w:r>
     </w:p>
     <w:p>
       <w:pPr>
-        <w:pStyle w:val="a"/>
         <w:spacing w:line="360" w:lineRule="auto"/>
         <w:jc w:val="center"/>
       </w:pPr>
       <w:r>
+        <w:rPr>
+          <w:noProof/>
+          <w:lang w:eastAsia="ru-RU"/>
+        </w:rPr>
         <w:drawing>
-          <wp:inline wp14:editId="1B4C38D3" wp14:anchorId="6EE3E85F">
+          <wp:inline distT="0" distB="0" distL="0" distR="0" wp14:anchorId="03ACC687" wp14:editId="1648CE6F">
             <wp:extent cx="3067478" cy="1895740"/>
             <wp:effectExtent l="0" t="0" r="0" b="0"/>
             <wp:docPr id="359728044" name="drawing"/>
             <wp:cNvGraphicFramePr>
-              <a:graphicFrameLocks noChangeAspect="1"/>
+              <a:graphicFrameLocks xmlns:a="http://schemas.openxmlformats.org/drawingml/2006/main" noChangeAspect="1"/>
             </wp:cNvGraphicFramePr>
-            <a:graphic>
-              <a:graphicData xmlns:a="http://schemas.openxmlformats.org/drawingml/2006/main" uri="http://schemas.openxmlformats.org/drawingml/2006/picture">
+            <a:graphic xmlns:a="http://schemas.openxmlformats.org/drawingml/2006/main">
+              <a:graphicData uri="http://schemas.openxmlformats.org/drawingml/2006/picture">
                 <pic:pic xmlns:pic="http://schemas.openxmlformats.org/drawingml/2006/picture">
                   <pic:nvPicPr>
                     <pic:cNvPr id="359728044" name=""/>
                     <pic:cNvPicPr/>
                   </pic:nvPicPr>
                   <pic:blipFill>
-                    <a:blip xmlns:r="http://schemas.openxmlformats.org/officeDocument/2006/relationships" r:embed="rId2123940388">
+                    <a:blip r:embed="rId9">
                       <a:extLst>
-                        <a:ext xmlns:a="http://schemas.openxmlformats.org/drawingml/2006/main" uri="{28A0092B-C50C-407E-A947-70E740481C1C}">
+                        <a:ext uri="{28A0092B-C50C-407E-A947-70E740481C1C}">
                           <a14:useLocalDpi xmlns:a14="http://schemas.microsoft.com/office/drawing/2010/main" val="0"/>
                         </a:ext>
                       </a:extLst>
@@ -2630,14 +3167,44 @@
         <w:ind w:firstLine="708"/>
         <w:jc w:val="center"/>
         <w:rPr>
-          <w:rFonts w:ascii="Times New Roman" w:hAnsi="Times New Roman" w:eastAsia="Times New Roman" w:cs="Times New Roman"/>
-        </w:rPr>
-      </w:pPr>
-      <w:r>
-        <w:rPr>
-          <w:rFonts w:ascii="Times New Roman" w:hAnsi="Times New Roman" w:eastAsia="Times New Roman" w:cs="Times New Roman"/>
-        </w:rPr>
-        <w:t>Рисунок 2-код для второго задания</w:t>
+          <w:rFonts w:ascii="Times New Roman" w:eastAsia="Times New Roman" w:hAnsi="Times New Roman" w:cs="Times New Roman"/>
+        </w:rPr>
+      </w:pPr>
+      <w:r>
+        <w:rPr>
+          <w:rFonts w:ascii="Times New Roman" w:eastAsia="Times New Roman" w:hAnsi="Times New Roman" w:cs="Times New Roman"/>
+        </w:rPr>
+        <w:t>Рисунок 2</w:t>
+      </w:r>
+      <w:r>
+        <w:rPr>
+          <w:rFonts w:ascii="Times New Roman" w:eastAsia="Times New Roman" w:hAnsi="Times New Roman" w:cs="Times New Roman"/>
+        </w:rPr>
+        <w:t xml:space="preserve"> </w:t>
+      </w:r>
+      <w:r>
+        <w:rPr>
+          <w:rFonts w:ascii="Times New Roman" w:eastAsia="Times New Roman" w:hAnsi="Times New Roman" w:cs="Times New Roman"/>
+        </w:rPr>
+        <w:t>–</w:t>
+      </w:r>
+      <w:r>
+        <w:rPr>
+          <w:rFonts w:ascii="Times New Roman" w:eastAsia="Times New Roman" w:hAnsi="Times New Roman" w:cs="Times New Roman"/>
+        </w:rPr>
+        <w:t xml:space="preserve"> </w:t>
+      </w:r>
+      <w:r>
+        <w:rPr>
+          <w:rFonts w:ascii="Times New Roman" w:eastAsia="Times New Roman" w:hAnsi="Times New Roman" w:cs="Times New Roman"/>
+        </w:rPr>
+        <w:t>К</w:t>
+      </w:r>
+      <w:r>
+        <w:rPr>
+          <w:rFonts w:ascii="Times New Roman" w:eastAsia="Times New Roman" w:hAnsi="Times New Roman" w:cs="Times New Roman"/>
+        </w:rPr>
+        <w:t>од для второго задания</w:t>
       </w:r>
     </w:p>
     <w:p>
@@ -2646,32 +3213,14 @@
         <w:ind w:firstLine="708"/>
         <w:jc w:val="both"/>
         <w:rPr>
-          <w:rFonts w:ascii="Times New Roman" w:hAnsi="Times New Roman" w:eastAsia="Times New Roman" w:cs="Times New Roman"/>
-        </w:rPr>
-      </w:pPr>
-      <w:r>
-        <w:rPr>
-          <w:rFonts w:ascii="Times New Roman" w:hAnsi="Times New Roman" w:eastAsia="Times New Roman" w:cs="Times New Roman"/>
-        </w:rPr>
-        <w:t xml:space="preserve">С помощью </w:t>
-      </w:r>
-      <w:r>
-        <w:rPr>
-          <w:rFonts w:ascii="Times New Roman" w:hAnsi="Times New Roman" w:eastAsia="Times New Roman" w:cs="Times New Roman"/>
-        </w:rPr>
-        <w:t xml:space="preserve">функции input вводим в программу номер месяца, и первым же условием if проверяем введенное число, </w:t>
-      </w:r>
-      <w:r>
-        <w:rPr>
-          <w:rFonts w:ascii="Times New Roman" w:hAnsi="Times New Roman" w:eastAsia="Times New Roman" w:cs="Times New Roman"/>
-        </w:rPr>
-        <w:t>как нам известно месяцев всего 12, так что проверяем, является ли введенное число каким-либо из диапазона от 1 до 12. Если же нет, программа напишет, что в году только 12 месяцев.</w:t>
-      </w:r>
-      <w:r>
-        <w:rPr>
-          <w:rFonts w:ascii="Times New Roman" w:hAnsi="Times New Roman" w:eastAsia="Times New Roman" w:cs="Times New Roman"/>
-        </w:rPr>
-        <w:t xml:space="preserve"> Если же число входит в этот диапазон, то мы проверяем его на ряд условий:</w:t>
+          <w:rFonts w:ascii="Times New Roman" w:eastAsia="Times New Roman" w:hAnsi="Times New Roman" w:cs="Times New Roman"/>
+        </w:rPr>
+      </w:pPr>
+      <w:r>
+        <w:rPr>
+          <w:rFonts w:ascii="Times New Roman" w:eastAsia="Times New Roman" w:hAnsi="Times New Roman" w:cs="Times New Roman"/>
+        </w:rPr>
+        <w:t>С помощью функции input вводим в программу номер месяца, и первым же условием if проверяем введенное число, как нам известно месяцев всего 12, так что проверяем, является ли введенное число каким-либо из диапазона от 1 до 12. Если же нет, программа напишет, что в году только 12 месяцев. Если же число входит в этот диапазон, то мы проверяем его на ряд условий:</w:t>
       </w:r>
     </w:p>
     <w:p>
@@ -2680,14 +3229,26 @@
         <w:ind w:firstLine="708"/>
         <w:jc w:val="both"/>
         <w:rPr>
-          <w:rFonts w:ascii="Times New Roman" w:hAnsi="Times New Roman" w:eastAsia="Times New Roman" w:cs="Times New Roman"/>
-        </w:rPr>
-      </w:pPr>
-      <w:r>
-        <w:rPr>
-          <w:rFonts w:ascii="Times New Roman" w:hAnsi="Times New Roman" w:eastAsia="Times New Roman" w:cs="Times New Roman"/>
-        </w:rPr>
-        <w:t>-если число находится в диапазоне от 1 до 2, или же оно равно 12 - программа напишет, что сейчас зима</w:t>
+          <w:rFonts w:ascii="Times New Roman" w:eastAsia="Times New Roman" w:hAnsi="Times New Roman" w:cs="Times New Roman"/>
+        </w:rPr>
+      </w:pPr>
+      <w:r>
+        <w:rPr>
+          <w:rFonts w:ascii="Times New Roman" w:eastAsia="Times New Roman" w:hAnsi="Times New Roman" w:cs="Times New Roman"/>
+        </w:rPr>
+        <w:t>-</w:t>
+      </w:r>
+      <w:r>
+        <w:rPr>
+          <w:rFonts w:ascii="Times New Roman" w:eastAsia="Times New Roman" w:hAnsi="Times New Roman" w:cs="Times New Roman"/>
+        </w:rPr>
+        <w:t xml:space="preserve"> </w:t>
+      </w:r>
+      <w:r>
+        <w:rPr>
+          <w:rFonts w:ascii="Times New Roman" w:eastAsia="Times New Roman" w:hAnsi="Times New Roman" w:cs="Times New Roman"/>
+        </w:rPr>
+        <w:t>если число находится в диапазоне от 1 до 2, или же оно равно 12 - программа напишет, что сейчас зима</w:t>
       </w:r>
     </w:p>
     <w:p>
@@ -2696,14 +3257,26 @@
         <w:ind w:firstLine="708"/>
         <w:jc w:val="both"/>
         <w:rPr>
-          <w:rFonts w:ascii="Times New Roman" w:hAnsi="Times New Roman" w:eastAsia="Times New Roman" w:cs="Times New Roman"/>
-        </w:rPr>
-      </w:pPr>
-      <w:r>
-        <w:rPr>
-          <w:rFonts w:ascii="Times New Roman" w:hAnsi="Times New Roman" w:eastAsia="Times New Roman" w:cs="Times New Roman"/>
-        </w:rPr>
-        <w:t>-если число находится в диапазоне от 3 до 5- программа напишет, что сейчас весна</w:t>
+          <w:rFonts w:ascii="Times New Roman" w:eastAsia="Times New Roman" w:hAnsi="Times New Roman" w:cs="Times New Roman"/>
+        </w:rPr>
+      </w:pPr>
+      <w:r>
+        <w:rPr>
+          <w:rFonts w:ascii="Times New Roman" w:eastAsia="Times New Roman" w:hAnsi="Times New Roman" w:cs="Times New Roman"/>
+        </w:rPr>
+        <w:t>-</w:t>
+      </w:r>
+      <w:r>
+        <w:rPr>
+          <w:rFonts w:ascii="Times New Roman" w:eastAsia="Times New Roman" w:hAnsi="Times New Roman" w:cs="Times New Roman"/>
+        </w:rPr>
+        <w:t xml:space="preserve"> </w:t>
+      </w:r>
+      <w:r>
+        <w:rPr>
+          <w:rFonts w:ascii="Times New Roman" w:eastAsia="Times New Roman" w:hAnsi="Times New Roman" w:cs="Times New Roman"/>
+        </w:rPr>
+        <w:t>если число находится в диапазоне от 3 до 5- программа напишет, что сейчас весна</w:t>
       </w:r>
     </w:p>
     <w:p>
@@ -2712,14 +3285,26 @@
         <w:ind w:firstLine="708"/>
         <w:jc w:val="both"/>
         <w:rPr>
-          <w:rFonts w:ascii="Times New Roman" w:hAnsi="Times New Roman" w:eastAsia="Times New Roman" w:cs="Times New Roman"/>
-        </w:rPr>
-      </w:pPr>
-      <w:r>
-        <w:rPr>
-          <w:rFonts w:ascii="Times New Roman" w:hAnsi="Times New Roman" w:eastAsia="Times New Roman" w:cs="Times New Roman"/>
-        </w:rPr>
-        <w:t>-если число находится в диапазоне от 6 до 8- программа напишет, что сейчас лето</w:t>
+          <w:rFonts w:ascii="Times New Roman" w:eastAsia="Times New Roman" w:hAnsi="Times New Roman" w:cs="Times New Roman"/>
+        </w:rPr>
+      </w:pPr>
+      <w:r>
+        <w:rPr>
+          <w:rFonts w:ascii="Times New Roman" w:eastAsia="Times New Roman" w:hAnsi="Times New Roman" w:cs="Times New Roman"/>
+        </w:rPr>
+        <w:t>-</w:t>
+      </w:r>
+      <w:r>
+        <w:rPr>
+          <w:rFonts w:ascii="Times New Roman" w:eastAsia="Times New Roman" w:hAnsi="Times New Roman" w:cs="Times New Roman"/>
+        </w:rPr>
+        <w:t xml:space="preserve"> </w:t>
+      </w:r>
+      <w:r>
+        <w:rPr>
+          <w:rFonts w:ascii="Times New Roman" w:eastAsia="Times New Roman" w:hAnsi="Times New Roman" w:cs="Times New Roman"/>
+        </w:rPr>
+        <w:t>если число находится в диапазоне от 6 до 8- программа напишет, что сейчас лето</w:t>
       </w:r>
     </w:p>
     <w:p>
@@ -2728,82 +3313,103 @@
         <w:ind w:firstLine="708"/>
         <w:jc w:val="both"/>
         <w:rPr>
-          <w:rFonts w:ascii="Times New Roman" w:hAnsi="Times New Roman" w:eastAsia="Times New Roman" w:cs="Times New Roman"/>
-        </w:rPr>
-      </w:pPr>
-      <w:r>
-        <w:rPr>
-          <w:rFonts w:ascii="Times New Roman" w:hAnsi="Times New Roman" w:eastAsia="Times New Roman" w:cs="Times New Roman"/>
-        </w:rPr>
-        <w:t>-если число находится в диапазоне от 9 до 11- программа напишет, что сейчас осень.</w:t>
-      </w:r>
-    </w:p>
-    <w:p/>
-    <w:p/>
-    <w:p/>
-    <w:p/>
-    <w:p/>
+          <w:rFonts w:ascii="Times New Roman" w:eastAsia="Times New Roman" w:hAnsi="Times New Roman" w:cs="Times New Roman"/>
+        </w:rPr>
+      </w:pPr>
+      <w:r>
+        <w:rPr>
+          <w:rFonts w:ascii="Times New Roman" w:eastAsia="Times New Roman" w:hAnsi="Times New Roman" w:cs="Times New Roman"/>
+        </w:rPr>
+        <w:t>-</w:t>
+      </w:r>
+      <w:r>
+        <w:rPr>
+          <w:rFonts w:ascii="Times New Roman" w:eastAsia="Times New Roman" w:hAnsi="Times New Roman" w:cs="Times New Roman"/>
+        </w:rPr>
+        <w:t xml:space="preserve"> </w:t>
+      </w:r>
+      <w:r>
+        <w:rPr>
+          <w:rFonts w:ascii="Times New Roman" w:eastAsia="Times New Roman" w:hAnsi="Times New Roman" w:cs="Times New Roman"/>
+        </w:rPr>
+        <w:t>если число находится в диапазоне от 9 до 11- программа напишет, что сейчас осень.</w:t>
+      </w:r>
+    </w:p>
     <w:p>
       <w:pPr>
         <w:pStyle w:val="a7"/>
-      </w:pPr>
-      <w:r>
-        <w:rPr/>
-        <w:t>Задание</w:t>
-      </w:r>
-      <w:r>
-        <w:rPr/>
-        <w:t xml:space="preserve"> 3</w:t>
-      </w:r>
-    </w:p>
-    <w:p>
-      <w:pPr>
-        <w:spacing w:line="360" w:lineRule="auto"/>
         <w:ind w:firstLine="708"/>
-        <w:jc w:val="both"/>
-        <w:rPr>
-          <w:rFonts w:ascii="Times New Roman" w:hAnsi="Times New Roman" w:eastAsia="Times New Roman" w:cs="Times New Roman"/>
-        </w:rPr>
-      </w:pPr>
-      <w:r>
-        <w:rPr>
-          <w:rFonts w:ascii="Times New Roman" w:hAnsi="Times New Roman" w:eastAsia="Times New Roman" w:cs="Times New Roman"/>
-        </w:rPr>
-        <w:t>В задании 3 нам нужно создать программу для перевода возраста собаки в человеческий возраст</w:t>
-      </w:r>
-      <w:r>
-        <w:rPr>
-          <w:rFonts w:ascii="Times New Roman" w:hAnsi="Times New Roman" w:eastAsia="Times New Roman" w:cs="Times New Roman"/>
-        </w:rPr>
-        <w:t>. На рисунке 3 представлен код.</w:t>
-      </w:r>
-    </w:p>
-    <w:p>
-      <w:pPr>
-        <w:pStyle w:val="a"/>
+        <w:jc w:val="left"/>
+        <w:rPr>
+          <w:b w:val="0"/>
+          <w:sz w:val="28"/>
+          <w:szCs w:val="28"/>
+        </w:rPr>
+      </w:pPr>
+      <w:bookmarkStart w:id="4" w:name="_Toc213756643"/>
+      <w:r>
+        <w:rPr>
+          <w:b w:val="0"/>
+          <w:sz w:val="28"/>
+          <w:szCs w:val="28"/>
+        </w:rPr>
+        <w:t>1.3.</w:t>
+      </w:r>
+      <w:r>
+        <w:rPr>
+          <w:b w:val="0"/>
+          <w:sz w:val="28"/>
+          <w:szCs w:val="28"/>
+        </w:rPr>
+        <w:t>Задание 3</w:t>
+      </w:r>
+      <w:bookmarkEnd w:id="4"/>
+    </w:p>
+    <w:p>
+      <w:pPr>
+        <w:spacing w:line="360" w:lineRule="auto"/>
+        <w:ind w:firstLine="708"/>
+        <w:jc w:val="both"/>
+        <w:rPr>
+          <w:rFonts w:ascii="Times New Roman" w:eastAsia="Times New Roman" w:hAnsi="Times New Roman" w:cs="Times New Roman"/>
+        </w:rPr>
+      </w:pPr>
+      <w:r>
+        <w:rPr>
+          <w:rFonts w:ascii="Times New Roman" w:eastAsia="Times New Roman" w:hAnsi="Times New Roman" w:cs="Times New Roman"/>
+        </w:rPr>
+        <w:t>В задании 3 нам нужно создать программу для перевода возраста собаки в человеческий возраст. На рисунке 3 представлен код.</w:t>
+      </w:r>
+    </w:p>
+    <w:p>
+      <w:pPr>
         <w:spacing w:line="360" w:lineRule="auto"/>
         <w:jc w:val="center"/>
       </w:pPr>
       <w:r>
+        <w:rPr>
+          <w:noProof/>
+          <w:lang w:eastAsia="ru-RU"/>
+        </w:rPr>
         <w:drawing>
-          <wp:inline wp14:editId="563A24A0" wp14:anchorId="4C4DE5A9">
+          <wp:inline distT="0" distB="0" distL="0" distR="0" wp14:anchorId="20A57BF1" wp14:editId="0790A0D9">
             <wp:extent cx="5744377" cy="3419952"/>
             <wp:effectExtent l="0" t="0" r="0" b="0"/>
             <wp:docPr id="1934960488" name="drawing"/>
             <wp:cNvGraphicFramePr>
-              <a:graphicFrameLocks noChangeAspect="1"/>
+              <a:graphicFrameLocks xmlns:a="http://schemas.openxmlformats.org/drawingml/2006/main" noChangeAspect="1"/>
             </wp:cNvGraphicFramePr>
-            <a:graphic>
-              <a:graphicData xmlns:a="http://schemas.openxmlformats.org/drawingml/2006/main" uri="http://schemas.openxmlformats.org/drawingml/2006/picture">
+            <a:graphic xmlns:a="http://schemas.openxmlformats.org/drawingml/2006/main">
+              <a:graphicData uri="http://schemas.openxmlformats.org/drawingml/2006/picture">
                 <pic:pic xmlns:pic="http://schemas.openxmlformats.org/drawingml/2006/picture">
                   <pic:nvPicPr>
                     <pic:cNvPr id="1934960488" name=""/>
                     <pic:cNvPicPr/>
                   </pic:nvPicPr>
                   <pic:blipFill>
-                    <a:blip xmlns:r="http://schemas.openxmlformats.org/officeDocument/2006/relationships" r:embed="rId22877114">
+                    <a:blip r:embed="rId10">
                       <a:extLst>
-                        <a:ext xmlns:a="http://schemas.openxmlformats.org/drawingml/2006/main" uri="{28A0092B-C50C-407E-A947-70E740481C1C}">
+                        <a:ext uri="{28A0092B-C50C-407E-A947-70E740481C1C}">
                           <a14:useLocalDpi xmlns:a14="http://schemas.microsoft.com/office/drawing/2010/main" val="0"/>
                         </a:ext>
                       </a:extLst>
@@ -2833,14 +3439,26 @@
         <w:spacing w:line="360" w:lineRule="auto"/>
         <w:jc w:val="center"/>
         <w:rPr>
-          <w:rFonts w:ascii="Times New Roman" w:hAnsi="Times New Roman" w:eastAsia="Times New Roman" w:cs="Times New Roman"/>
-        </w:rPr>
-      </w:pPr>
-      <w:r>
-        <w:rPr>
-          <w:rFonts w:ascii="Times New Roman" w:hAnsi="Times New Roman" w:eastAsia="Times New Roman" w:cs="Times New Roman"/>
-        </w:rPr>
-        <w:t>Рисунок 3- код для третьего задания</w:t>
+          <w:rFonts w:ascii="Times New Roman" w:eastAsia="Times New Roman" w:hAnsi="Times New Roman" w:cs="Times New Roman"/>
+        </w:rPr>
+      </w:pPr>
+      <w:r>
+        <w:rPr>
+          <w:rFonts w:ascii="Times New Roman" w:eastAsia="Times New Roman" w:hAnsi="Times New Roman" w:cs="Times New Roman"/>
+        </w:rPr>
+        <w:t>Рисунок 3</w:t>
+      </w:r>
+      <w:r>
+        <w:rPr>
+          <w:rFonts w:ascii="Times New Roman" w:eastAsia="Times New Roman" w:hAnsi="Times New Roman" w:cs="Times New Roman"/>
+        </w:rPr>
+        <w:t xml:space="preserve"> - К</w:t>
+      </w:r>
+      <w:r>
+        <w:rPr>
+          <w:rFonts w:ascii="Times New Roman" w:eastAsia="Times New Roman" w:hAnsi="Times New Roman" w:cs="Times New Roman"/>
+        </w:rPr>
+        <w:t>од для третьего задания</w:t>
       </w:r>
     </w:p>
     <w:p>
@@ -2849,44 +3467,14 @@
         <w:ind w:firstLine="708"/>
         <w:jc w:val="both"/>
         <w:rPr>
-          <w:rFonts w:ascii="Times New Roman" w:hAnsi="Times New Roman" w:eastAsia="Times New Roman" w:cs="Times New Roman"/>
-        </w:rPr>
-      </w:pPr>
-      <w:r>
-        <w:rPr>
-          <w:rFonts w:ascii="Times New Roman" w:hAnsi="Times New Roman" w:eastAsia="Times New Roman" w:cs="Times New Roman"/>
-        </w:rPr>
-        <w:t xml:space="preserve">С помощью </w:t>
-      </w:r>
-      <w:r>
-        <w:rPr>
-          <w:rFonts w:ascii="Times New Roman" w:hAnsi="Times New Roman" w:eastAsia="Times New Roman" w:cs="Times New Roman"/>
-        </w:rPr>
-        <w:t>функции isdigit</w:t>
-      </w:r>
-      <w:r>
-        <w:rPr>
-          <w:rFonts w:ascii="Times New Roman" w:hAnsi="Times New Roman" w:eastAsia="Times New Roman" w:cs="Times New Roman"/>
-        </w:rPr>
-        <w:t xml:space="preserve"> </w:t>
-      </w:r>
-      <w:r>
-        <w:rPr>
-          <w:rFonts w:ascii="Times New Roman" w:hAnsi="Times New Roman" w:eastAsia="Times New Roman" w:cs="Times New Roman"/>
-        </w:rPr>
-        <w:t>проверяем ввод на буквы, потому что задание требует, чтобы код выводил ошибку при вводе букв и других символов, кроме цифр.</w:t>
-      </w:r>
-      <w:r>
-        <w:rPr>
-          <w:rFonts w:ascii="Times New Roman" w:hAnsi="Times New Roman" w:eastAsia="Times New Roman" w:cs="Times New Roman"/>
-        </w:rPr>
-        <w:t xml:space="preserve"> С помощью функции input вводим возраст нашей собаки. Если возраст 1 или 2 года, возраст собаки умножаем на 10.5. Если же возраст собаки от 3 до 22 лет, то используем формулу</w:t>
-      </w:r>
-      <w:r>
-        <w:rPr>
-          <w:rFonts w:ascii="Times New Roman" w:hAnsi="Times New Roman" w:eastAsia="Times New Roman" w:cs="Times New Roman"/>
-        </w:rPr>
-        <w:t>:</w:t>
+          <w:rFonts w:ascii="Times New Roman" w:eastAsia="Times New Roman" w:hAnsi="Times New Roman" w:cs="Times New Roman"/>
+        </w:rPr>
+      </w:pPr>
+      <w:r>
+        <w:rPr>
+          <w:rFonts w:ascii="Times New Roman" w:eastAsia="Times New Roman" w:hAnsi="Times New Roman" w:cs="Times New Roman"/>
+        </w:rPr>
+        <w:t>С помощью функции isdigit проверяем ввод на буквы, потому что задание требует, чтобы код выводил ошибку при вводе букв и других символов, кроме цифр. С помощью функции input вводим возраст нашей собаки. Если возраст 1 или 2 года, возраст собаки умножаем на 10.5. Если же возраст собаки от 3 до 22 лет, то используем формулу:</w:t>
       </w:r>
     </w:p>
     <w:p>
@@ -2895,14 +3483,20 @@
         <w:ind w:firstLine="708"/>
         <w:jc w:val="both"/>
         <w:rPr>
-          <w:rFonts w:ascii="Times New Roman" w:hAnsi="Times New Roman" w:eastAsia="Times New Roman" w:cs="Times New Roman"/>
-        </w:rPr>
-      </w:pPr>
-      <w:r>
-        <w:rPr>
-          <w:rFonts w:ascii="Times New Roman" w:hAnsi="Times New Roman" w:eastAsia="Times New Roman" w:cs="Times New Roman"/>
-        </w:rPr>
-        <w:t>Человеческий возраст= 21 + (возраст собаки - 2) * 4</w:t>
+          <w:rFonts w:ascii="Times New Roman" w:eastAsia="Times New Roman" w:hAnsi="Times New Roman" w:cs="Times New Roman"/>
+        </w:rPr>
+      </w:pPr>
+      <w:r>
+        <w:rPr>
+          <w:rFonts w:ascii="Times New Roman" w:eastAsia="Times New Roman" w:hAnsi="Times New Roman" w:cs="Times New Roman"/>
+        </w:rPr>
+        <w:t>- ч</w:t>
+      </w:r>
+      <w:r>
+        <w:rPr>
+          <w:rFonts w:ascii="Times New Roman" w:eastAsia="Times New Roman" w:hAnsi="Times New Roman" w:cs="Times New Roman"/>
+        </w:rPr>
+        <w:t>еловеческий возраст= 21 + (возраст собаки - 2) * 4</w:t>
       </w:r>
     </w:p>
     <w:p>
@@ -2911,14 +3505,20 @@
         <w:ind w:firstLine="708"/>
         <w:jc w:val="both"/>
         <w:rPr>
-          <w:rFonts w:ascii="Times New Roman" w:hAnsi="Times New Roman" w:eastAsia="Times New Roman" w:cs="Times New Roman"/>
-        </w:rPr>
-      </w:pPr>
-      <w:r>
-        <w:rPr>
-          <w:rFonts w:ascii="Times New Roman" w:hAnsi="Times New Roman" w:eastAsia="Times New Roman" w:cs="Times New Roman"/>
-        </w:rPr>
-        <w:t>С помощью функции print выводим возраст собаки в человеческих годах</w:t>
+          <w:rFonts w:ascii="Times New Roman" w:eastAsia="Times New Roman" w:hAnsi="Times New Roman" w:cs="Times New Roman"/>
+        </w:rPr>
+      </w:pPr>
+      <w:r>
+        <w:rPr>
+          <w:rFonts w:ascii="Times New Roman" w:eastAsia="Times New Roman" w:hAnsi="Times New Roman" w:cs="Times New Roman"/>
+        </w:rPr>
+        <w:t>- с</w:t>
+      </w:r>
+      <w:r>
+        <w:rPr>
+          <w:rFonts w:ascii="Times New Roman" w:eastAsia="Times New Roman" w:hAnsi="Times New Roman" w:cs="Times New Roman"/>
+        </w:rPr>
+        <w:t xml:space="preserve"> помощью функции print выводим возраст собаки в человеческих годах</w:t>
       </w:r>
     </w:p>
     <w:p>
@@ -2927,42 +3527,61 @@
         <w:ind w:firstLine="708"/>
         <w:jc w:val="both"/>
         <w:rPr>
-          <w:rFonts w:ascii="Times New Roman" w:hAnsi="Times New Roman" w:eastAsia="Times New Roman" w:cs="Times New Roman"/>
-        </w:rPr>
-      </w:pPr>
-      <w:r>
-        <w:rPr>
-          <w:rFonts w:ascii="Times New Roman" w:hAnsi="Times New Roman" w:eastAsia="Times New Roman" w:cs="Times New Roman"/>
-        </w:rPr>
-        <w:t>Если же собаке больше 22 лет, код выдаст ошибку.</w:t>
-      </w:r>
-    </w:p>
-    <w:p>
-      <w:pPr>
-        <w:rPr>
-          <w:rFonts w:ascii="Times New Roman" w:hAnsi="Times New Roman" w:eastAsia="Times New Roman" w:cs="Times New Roman"/>
-        </w:rPr>
-      </w:pPr>
-      <w:r>
-        <w:rPr>
-          <w:rFonts w:ascii="Times New Roman" w:hAnsi="Times New Roman" w:eastAsia="Times New Roman" w:cs="Times New Roman"/>
-        </w:rPr>
-        <w:br w:type="page"/>
-      </w:r>
+          <w:rFonts w:ascii="Times New Roman" w:eastAsia="Times New Roman" w:hAnsi="Times New Roman" w:cs="Times New Roman"/>
+        </w:rPr>
+      </w:pPr>
+      <w:r>
+        <w:rPr>
+          <w:rFonts w:ascii="Times New Roman" w:eastAsia="Times New Roman" w:hAnsi="Times New Roman" w:cs="Times New Roman"/>
+        </w:rPr>
+        <w:t>- е</w:t>
+      </w:r>
+      <w:r>
+        <w:rPr>
+          <w:rFonts w:ascii="Times New Roman" w:eastAsia="Times New Roman" w:hAnsi="Times New Roman" w:cs="Times New Roman"/>
+        </w:rPr>
+        <w:t>сли же собаке больше 22 лет, код выдаст ошибку.</w:t>
+      </w:r>
+    </w:p>
+    <w:p>
+      <w:pPr>
+        <w:rPr>
+          <w:rFonts w:ascii="Times New Roman" w:eastAsia="Times New Roman" w:hAnsi="Times New Roman" w:cs="Times New Roman"/>
+        </w:rPr>
+      </w:pPr>
     </w:p>
     <w:p>
       <w:pPr>
         <w:pStyle w:val="a7"/>
         <w:spacing w:line="360" w:lineRule="auto"/>
-      </w:pPr>
-      <w:r>
-        <w:rPr/>
-        <w:t>Задание</w:t>
-      </w:r>
-      <w:r>
-        <w:rPr/>
-        <w:t xml:space="preserve"> 4</w:t>
-      </w:r>
+        <w:ind w:firstLine="708"/>
+        <w:jc w:val="left"/>
+        <w:rPr>
+          <w:b w:val="0"/>
+          <w:sz w:val="28"/>
+          <w:szCs w:val="28"/>
+        </w:rPr>
+      </w:pPr>
+      <w:bookmarkStart w:id="5" w:name="_Toc213756644"/>
+      <w:r>
+        <w:rPr>
+          <w:b w:val="0"/>
+          <w:sz w:val="28"/>
+          <w:szCs w:val="28"/>
+          <w:lang w:val="en-US"/>
+        </w:rPr>
+        <w:lastRenderedPageBreak/>
+        <w:t>1.4.</w:t>
+      </w:r>
+      <w:r>
+        <w:rPr>
+          <w:b w:val="0"/>
+          <w:sz w:val="28"/>
+          <w:szCs w:val="28"/>
+        </w:rPr>
+        <w:t>Задание 4</w:t>
+      </w:r>
+      <w:bookmarkEnd w:id="5"/>
     </w:p>
     <w:p>
       <w:pPr>
@@ -2977,41 +3596,38 @@
         <w:rPr>
           <w:rFonts w:ascii="Times New Roman" w:hAnsi="Times New Roman" w:cs="Times New Roman"/>
         </w:rPr>
-        <w:t xml:space="preserve">В </w:t>
-      </w:r>
-      <w:r>
-        <w:rPr>
-          <w:rFonts w:ascii="Times New Roman" w:hAnsi="Times New Roman" w:cs="Times New Roman"/>
-        </w:rPr>
-        <w:t>задании 4 нам нужно проверить делимость введенного числа на 6. На рисунке 4 представлен код.</w:t>
-      </w:r>
-    </w:p>
-    <w:p>
-      <w:pPr>
-        <w:pStyle w:val="a"/>
+        <w:t>В задании 4 нам нужно проверить делимость введенного числа на 6. На рисунке 4 представлен код.</w:t>
+      </w:r>
+    </w:p>
+    <w:p>
+      <w:pPr>
         <w:spacing w:line="360" w:lineRule="auto"/>
         <w:jc w:val="center"/>
       </w:pPr>
       <w:r>
+        <w:rPr>
+          <w:noProof/>
+          <w:lang w:eastAsia="ru-RU"/>
+        </w:rPr>
         <w:drawing>
-          <wp:inline wp14:editId="103C6335" wp14:anchorId="40E52275">
+          <wp:inline distT="0" distB="0" distL="0" distR="0" wp14:anchorId="40E52275" wp14:editId="103C6335">
             <wp:extent cx="3781953" cy="1714739"/>
             <wp:effectExtent l="0" t="0" r="0" b="0"/>
             <wp:docPr id="1632085290" name="drawing"/>
             <wp:cNvGraphicFramePr>
-              <a:graphicFrameLocks noChangeAspect="1"/>
+              <a:graphicFrameLocks xmlns:a="http://schemas.openxmlformats.org/drawingml/2006/main" noChangeAspect="1"/>
             </wp:cNvGraphicFramePr>
-            <a:graphic>
-              <a:graphicData xmlns:a="http://schemas.openxmlformats.org/drawingml/2006/main" uri="http://schemas.openxmlformats.org/drawingml/2006/picture">
+            <a:graphic xmlns:a="http://schemas.openxmlformats.org/drawingml/2006/main">
+              <a:graphicData uri="http://schemas.openxmlformats.org/drawingml/2006/picture">
                 <pic:pic xmlns:pic="http://schemas.openxmlformats.org/drawingml/2006/picture">
                   <pic:nvPicPr>
                     <pic:cNvPr id="1632085290" name=""/>
                     <pic:cNvPicPr/>
                   </pic:nvPicPr>
                   <pic:blipFill>
-                    <a:blip xmlns:r="http://schemas.openxmlformats.org/officeDocument/2006/relationships" r:embed="rId1071914913">
+                    <a:blip r:embed="rId11">
                       <a:extLst>
-                        <a:ext xmlns:a="http://schemas.openxmlformats.org/drawingml/2006/main" uri="{28A0092B-C50C-407E-A947-70E740481C1C}">
+                        <a:ext uri="{28A0092B-C50C-407E-A947-70E740481C1C}">
                           <a14:useLocalDpi xmlns:a14="http://schemas.microsoft.com/office/drawing/2010/main" val="0"/>
                         </a:ext>
                       </a:extLst>
@@ -3048,7 +3664,31 @@
         <w:rPr>
           <w:rFonts w:ascii="Times New Roman" w:hAnsi="Times New Roman" w:cs="Times New Roman"/>
         </w:rPr>
-        <w:t>Рисунок 4-код для четвертого задания</w:t>
+        <w:t>Рисунок 4</w:t>
+      </w:r>
+      <w:r>
+        <w:rPr>
+          <w:rFonts w:ascii="Times New Roman" w:hAnsi="Times New Roman" w:cs="Times New Roman"/>
+        </w:rPr>
+        <w:t xml:space="preserve"> </w:t>
+      </w:r>
+      <w:r>
+        <w:rPr>
+          <w:rFonts w:ascii="Times New Roman" w:hAnsi="Times New Roman" w:cs="Times New Roman"/>
+        </w:rPr>
+        <w:t>-</w:t>
+      </w:r>
+      <w:r>
+        <w:rPr>
+          <w:rFonts w:ascii="Times New Roman" w:hAnsi="Times New Roman" w:cs="Times New Roman"/>
+        </w:rPr>
+        <w:t xml:space="preserve"> К</w:t>
+      </w:r>
+      <w:r>
+        <w:rPr>
+          <w:rFonts w:ascii="Times New Roman" w:hAnsi="Times New Roman" w:cs="Times New Roman"/>
+        </w:rPr>
+        <w:t>од для четвертого задания</w:t>
       </w:r>
     </w:p>
     <w:p>
@@ -3120,13 +3760,6 @@
         </w:rPr>
         <w:t>.</w:t>
       </w:r>
-    </w:p>
-    <w:p>
-      <w:pPr>
-        <w:rPr>
-          <w:rFonts w:ascii="Times New Roman" w:hAnsi="Times New Roman" w:cs="Times New Roman"/>
-        </w:rPr>
-      </w:pPr>
       <w:r>
         <w:rPr>
           <w:rFonts w:ascii="Times New Roman" w:hAnsi="Times New Roman" w:cs="Times New Roman"/>
@@ -3137,11 +3770,34 @@
     <w:p>
       <w:pPr>
         <w:pStyle w:val="a7"/>
-      </w:pPr>
-      <w:r>
-        <w:rPr/>
+        <w:ind w:firstLine="708"/>
+        <w:jc w:val="left"/>
+        <w:rPr>
+          <w:b w:val="0"/>
+          <w:sz w:val="28"/>
+          <w:szCs w:val="28"/>
+        </w:rPr>
+      </w:pPr>
+      <w:bookmarkStart w:id="6" w:name="_Toc213756645"/>
+      <w:r>
+        <w:rPr>
+          <w:b w:val="0"/>
+          <w:sz w:val="28"/>
+          <w:szCs w:val="28"/>
+          <w:lang w:val="en-US"/>
+        </w:rPr>
+        <w:lastRenderedPageBreak/>
+        <w:t>1.5.</w:t>
+      </w:r>
+      <w:r>
+        <w:rPr>
+          <w:b w:val="0"/>
+          <w:sz w:val="28"/>
+          <w:szCs w:val="28"/>
+        </w:rPr>
         <w:t>Задание 5</w:t>
       </w:r>
+      <w:bookmarkEnd w:id="6"/>
     </w:p>
     <w:p>
       <w:pPr>
@@ -3156,7 +3812,19 @@
         <w:rPr>
           <w:rFonts w:ascii="Times New Roman" w:hAnsi="Times New Roman" w:cs="Times New Roman"/>
         </w:rPr>
-        <w:t>В задании 5 мы должны проверить пароль на его надежность. На рисунке 5 представлен код.</w:t>
+        <w:t xml:space="preserve">В задании 5 мы должны проверить пароль на его надежность. На рисунке 5 </w:t>
+      </w:r>
+      <w:r>
+        <w:rPr>
+          <w:rFonts w:ascii="Times New Roman" w:hAnsi="Times New Roman" w:cs="Times New Roman"/>
+        </w:rPr>
+        <w:br/>
+      </w:r>
+      <w:r>
+        <w:rPr>
+          <w:rFonts w:ascii="Times New Roman" w:hAnsi="Times New Roman" w:cs="Times New Roman"/>
+        </w:rPr>
+        <w:t>представлен код.</w:t>
       </w:r>
     </w:p>
     <w:p>
@@ -3171,6 +3839,7 @@
         <w:rPr>
           <w:rFonts w:ascii="Times New Roman" w:hAnsi="Times New Roman" w:cs="Times New Roman"/>
           <w:noProof/>
+          <w:lang w:eastAsia="ru-RU"/>
         </w:rPr>
         <w:drawing>
           <wp:inline distT="0" distB="0" distL="0" distR="0" wp14:anchorId="1FFF12B2" wp14:editId="37AA5876">
@@ -3188,7 +3857,7 @@
                     <pic:cNvPicPr/>
                   </pic:nvPicPr>
                   <pic:blipFill>
-                    <a:blip r:embed="rId11"/>
+                    <a:blip r:embed="rId12"/>
                     <a:stretch>
                       <a:fillRect/>
                     </a:stretch>
@@ -3221,7 +3890,31 @@
         <w:rPr>
           <w:rFonts w:ascii="Times New Roman" w:hAnsi="Times New Roman" w:cs="Times New Roman"/>
         </w:rPr>
-        <w:t>Рисунок 5-код для пятого задания</w:t>
+        <w:t>Рисунок 5</w:t>
+      </w:r>
+      <w:r>
+        <w:rPr>
+          <w:rFonts w:ascii="Times New Roman" w:hAnsi="Times New Roman" w:cs="Times New Roman"/>
+        </w:rPr>
+        <w:t xml:space="preserve"> </w:t>
+      </w:r>
+      <w:r>
+        <w:rPr>
+          <w:rFonts w:ascii="Times New Roman" w:hAnsi="Times New Roman" w:cs="Times New Roman"/>
+        </w:rPr>
+        <w:t>-</w:t>
+      </w:r>
+      <w:r>
+        <w:rPr>
+          <w:rFonts w:ascii="Times New Roman" w:hAnsi="Times New Roman" w:cs="Times New Roman"/>
+        </w:rPr>
+        <w:t xml:space="preserve"> К</w:t>
+      </w:r>
+      <w:r>
+        <w:rPr>
+          <w:rFonts w:ascii="Times New Roman" w:hAnsi="Times New Roman" w:cs="Times New Roman"/>
+        </w:rPr>
+        <w:t>од для пятого задания</w:t>
       </w:r>
     </w:p>
     <w:p>
@@ -3310,11 +4003,34 @@
     <w:p>
       <w:pPr>
         <w:pStyle w:val="a7"/>
-      </w:pPr>
-      <w:r>
-        <w:rPr/>
+        <w:ind w:firstLine="708"/>
+        <w:jc w:val="left"/>
+        <w:rPr>
+          <w:b w:val="0"/>
+          <w:sz w:val="28"/>
+          <w:szCs w:val="28"/>
+        </w:rPr>
+      </w:pPr>
+      <w:bookmarkStart w:id="7" w:name="_Toc213756646"/>
+      <w:r>
+        <w:rPr>
+          <w:b w:val="0"/>
+          <w:sz w:val="28"/>
+          <w:szCs w:val="28"/>
+          <w:lang w:val="en-US"/>
+        </w:rPr>
+        <w:lastRenderedPageBreak/>
+        <w:t>1.6.</w:t>
+      </w:r>
+      <w:r>
+        <w:rPr>
+          <w:b w:val="0"/>
+          <w:sz w:val="28"/>
+          <w:szCs w:val="28"/>
+        </w:rPr>
         <w:t>Задание 6</w:t>
       </w:r>
+      <w:bookmarkEnd w:id="7"/>
     </w:p>
     <w:p>
       <w:pPr>
@@ -3334,30 +4050,33 @@
     </w:p>
     <w:p>
       <w:pPr>
-        <w:pStyle w:val="a"/>
-        <w:spacing w:line="360" w:lineRule="auto"/>
+        <w:spacing w:line="240" w:lineRule="auto"/>
         <w:jc w:val="center"/>
       </w:pPr>
       <w:r>
+        <w:rPr>
+          <w:noProof/>
+          <w:lang w:eastAsia="ru-RU"/>
+        </w:rPr>
         <w:drawing>
-          <wp:inline wp14:editId="41035621" wp14:anchorId="50BF6D1D">
+          <wp:inline distT="0" distB="0" distL="0" distR="0" wp14:anchorId="50BF6D1D" wp14:editId="41035621">
             <wp:extent cx="4077269" cy="1181265"/>
             <wp:effectExtent l="0" t="0" r="0" b="0"/>
             <wp:docPr id="2033320949" name="drawing"/>
             <wp:cNvGraphicFramePr>
-              <a:graphicFrameLocks noChangeAspect="1"/>
+              <a:graphicFrameLocks xmlns:a="http://schemas.openxmlformats.org/drawingml/2006/main" noChangeAspect="1"/>
             </wp:cNvGraphicFramePr>
-            <a:graphic>
-              <a:graphicData xmlns:a="http://schemas.openxmlformats.org/drawingml/2006/main" uri="http://schemas.openxmlformats.org/drawingml/2006/picture">
+            <a:graphic xmlns:a="http://schemas.openxmlformats.org/drawingml/2006/main">
+              <a:graphicData uri="http://schemas.openxmlformats.org/drawingml/2006/picture">
                 <pic:pic xmlns:pic="http://schemas.openxmlformats.org/drawingml/2006/picture">
                   <pic:nvPicPr>
                     <pic:cNvPr id="2033320949" name=""/>
                     <pic:cNvPicPr/>
                   </pic:nvPicPr>
                   <pic:blipFill>
-                    <a:blip xmlns:r="http://schemas.openxmlformats.org/officeDocument/2006/relationships" r:embed="rId596218970">
+                    <a:blip r:embed="rId13">
                       <a:extLst>
-                        <a:ext xmlns:a="http://schemas.openxmlformats.org/drawingml/2006/main" uri="{28A0092B-C50C-407E-A947-70E740481C1C}">
+                        <a:ext uri="{28A0092B-C50C-407E-A947-70E740481C1C}">
                           <a14:useLocalDpi xmlns:a14="http://schemas.microsoft.com/office/drawing/2010/main" val="0"/>
                         </a:ext>
                       </a:extLst>
@@ -3384,7 +4103,7 @@
     </w:p>
     <w:p>
       <w:pPr>
-        <w:spacing w:line="360" w:lineRule="auto"/>
+        <w:spacing w:line="240" w:lineRule="auto"/>
         <w:jc w:val="center"/>
         <w:rPr>
           <w:rFonts w:ascii="Times New Roman" w:hAnsi="Times New Roman" w:cs="Times New Roman"/>
@@ -3394,7 +4113,31 @@
         <w:rPr>
           <w:rFonts w:ascii="Times New Roman" w:hAnsi="Times New Roman" w:cs="Times New Roman"/>
         </w:rPr>
-        <w:t>Рисунок 6-код для шестого задания</w:t>
+        <w:t>Рисунок 6</w:t>
+      </w:r>
+      <w:r>
+        <w:rPr>
+          <w:rFonts w:ascii="Times New Roman" w:hAnsi="Times New Roman" w:cs="Times New Roman"/>
+        </w:rPr>
+        <w:t xml:space="preserve"> </w:t>
+      </w:r>
+      <w:r>
+        <w:rPr>
+          <w:rFonts w:ascii="Times New Roman" w:hAnsi="Times New Roman" w:cs="Times New Roman"/>
+        </w:rPr>
+        <w:t>-</w:t>
+      </w:r>
+      <w:r>
+        <w:rPr>
+          <w:rFonts w:ascii="Times New Roman" w:hAnsi="Times New Roman" w:cs="Times New Roman"/>
+        </w:rPr>
+        <w:t xml:space="preserve"> К</w:t>
+      </w:r>
+      <w:r>
+        <w:rPr>
+          <w:rFonts w:ascii="Times New Roman" w:hAnsi="Times New Roman" w:cs="Times New Roman"/>
+        </w:rPr>
+        <w:t>од для шестого задания</w:t>
       </w:r>
     </w:p>
     <w:p>
@@ -3415,25 +4158,33 @@
     </w:p>
     <w:p>
       <w:pPr>
-        <w:rPr>
-          <w:rFonts w:ascii="Times New Roman" w:hAnsi="Times New Roman" w:cs="Times New Roman"/>
-        </w:rPr>
-      </w:pPr>
-      <w:r>
-        <w:rPr>
-          <w:rFonts w:ascii="Times New Roman" w:hAnsi="Times New Roman" w:cs="Times New Roman"/>
-        </w:rPr>
-        <w:br w:type="page"/>
-      </w:r>
-    </w:p>
-    <w:p>
-      <w:pPr>
         <w:pStyle w:val="a7"/>
-      </w:pPr>
-      <w:r>
-        <w:rPr/>
+        <w:ind w:firstLine="708"/>
+        <w:jc w:val="left"/>
+        <w:rPr>
+          <w:b w:val="0"/>
+          <w:sz w:val="28"/>
+          <w:szCs w:val="28"/>
+        </w:rPr>
+      </w:pPr>
+      <w:bookmarkStart w:id="8" w:name="_Toc213756647"/>
+      <w:r>
+        <w:rPr>
+          <w:b w:val="0"/>
+          <w:sz w:val="28"/>
+          <w:szCs w:val="28"/>
+        </w:rPr>
+        <w:t>1.7.</w:t>
+      </w:r>
+      <w:r>
+        <w:rPr>
+          <w:b w:val="0"/>
+          <w:sz w:val="28"/>
+          <w:szCs w:val="28"/>
+        </w:rPr>
         <w:t>Задание 7</w:t>
       </w:r>
+      <w:bookmarkEnd w:id="8"/>
     </w:p>
     <w:p>
       <w:pPr>
@@ -3450,7 +4201,6 @@
         </w:rPr>
         <w:t xml:space="preserve">В задании 7 мы должны найти минимальное и максимальное число в списке без встроенных функций </w:t>
       </w:r>
-      <w:proofErr w:type="gramStart"/>
       <w:r>
         <w:rPr>
           <w:rFonts w:ascii="Times New Roman" w:hAnsi="Times New Roman" w:cs="Times New Roman"/>
@@ -3462,20 +4212,7 @@
         <w:rPr>
           <w:rFonts w:ascii="Times New Roman" w:hAnsi="Times New Roman" w:cs="Times New Roman"/>
         </w:rPr>
-        <w:t>(</w:t>
-      </w:r>
-      <w:proofErr w:type="gramEnd"/>
-      <w:r>
-        <w:rPr>
-          <w:rFonts w:ascii="Times New Roman" w:hAnsi="Times New Roman" w:cs="Times New Roman"/>
-        </w:rPr>
-        <w:t xml:space="preserve">) </w:t>
-      </w:r>
-      <w:r>
-        <w:rPr>
-          <w:rFonts w:ascii="Times New Roman" w:hAnsi="Times New Roman" w:cs="Times New Roman"/>
-        </w:rPr>
-        <w:t xml:space="preserve">и </w:t>
+        <w:t xml:space="preserve">() и </w:t>
       </w:r>
       <w:r>
         <w:rPr>
@@ -3488,41 +4225,39 @@
         <w:rPr>
           <w:rFonts w:ascii="Times New Roman" w:hAnsi="Times New Roman" w:cs="Times New Roman"/>
         </w:rPr>
-        <w:t>()</w:t>
-      </w:r>
-      <w:r>
-        <w:rPr>
-          <w:rFonts w:ascii="Times New Roman" w:hAnsi="Times New Roman" w:cs="Times New Roman"/>
-        </w:rPr>
-        <w:t>. На рисунке 7 представлен код.</w:t>
-      </w:r>
-    </w:p>
-    <w:p>
-      <w:pPr>
-        <w:pStyle w:val="a"/>
+        <w:t>(). На рисунке 7 представлен код.</w:t>
+      </w:r>
+    </w:p>
+    <w:p>
+      <w:pPr>
         <w:spacing w:line="360" w:lineRule="auto"/>
         <w:ind w:firstLine="709"/>
-      </w:pPr>
-      <w:r>
+        <w:jc w:val="center"/>
+      </w:pPr>
+      <w:r>
+        <w:rPr>
+          <w:noProof/>
+          <w:lang w:eastAsia="ru-RU"/>
+        </w:rPr>
         <w:drawing>
-          <wp:inline wp14:editId="06460BC8" wp14:anchorId="03673437">
+          <wp:inline distT="0" distB="0" distL="0" distR="0" wp14:anchorId="23CE58A4" wp14:editId="3E2B5D8D">
             <wp:extent cx="4020111" cy="3048425"/>
             <wp:effectExtent l="0" t="0" r="0" b="0"/>
             <wp:docPr id="957821236" name="drawing"/>
             <wp:cNvGraphicFramePr>
-              <a:graphicFrameLocks noChangeAspect="1"/>
+              <a:graphicFrameLocks xmlns:a="http://schemas.openxmlformats.org/drawingml/2006/main" noChangeAspect="1"/>
             </wp:cNvGraphicFramePr>
-            <a:graphic>
-              <a:graphicData xmlns:a="http://schemas.openxmlformats.org/drawingml/2006/main" uri="http://schemas.openxmlformats.org/drawingml/2006/picture">
+            <a:graphic xmlns:a="http://schemas.openxmlformats.org/drawingml/2006/main">
+              <a:graphicData uri="http://schemas.openxmlformats.org/drawingml/2006/picture">
                 <pic:pic xmlns:pic="http://schemas.openxmlformats.org/drawingml/2006/picture">
                   <pic:nvPicPr>
                     <pic:cNvPr id="957821236" name=""/>
                     <pic:cNvPicPr/>
                   </pic:nvPicPr>
                   <pic:blipFill>
-                    <a:blip xmlns:r="http://schemas.openxmlformats.org/officeDocument/2006/relationships" r:embed="rId1030926508">
+                    <a:blip r:embed="rId14">
                       <a:extLst>
-                        <a:ext xmlns:a="http://schemas.openxmlformats.org/drawingml/2006/main" uri="{28A0092B-C50C-407E-A947-70E740481C1C}">
+                        <a:ext uri="{28A0092B-C50C-407E-A947-70E740481C1C}">
                           <a14:useLocalDpi xmlns:a14="http://schemas.microsoft.com/office/drawing/2010/main" val="0"/>
                         </a:ext>
                       </a:extLst>
@@ -3560,7 +4295,7 @@
         <w:rPr>
           <w:rFonts w:ascii="Times New Roman" w:hAnsi="Times New Roman" w:cs="Times New Roman"/>
         </w:rPr>
-        <w:t>Рисунок 7-код для седьмого задания</w:t>
+        <w:t>Рисунок 7 - Код для седьмого задания</w:t>
       </w:r>
     </w:p>
     <w:p>
@@ -3576,14 +4311,7 @@
         <w:rPr>
           <w:rFonts w:ascii="Times New Roman" w:hAnsi="Times New Roman" w:cs="Times New Roman"/>
         </w:rPr>
-        <w:t xml:space="preserve">Вводим три числа через пробел, создаем из них список. С </w:t>
-      </w:r>
-      <w:proofErr w:type="gramStart"/>
-      <w:r>
-        <w:rPr>
-          <w:rFonts w:ascii="Times New Roman" w:hAnsi="Times New Roman" w:cs="Times New Roman"/>
-        </w:rPr>
-        <w:t xml:space="preserve">помощью </w:t>
+        <w:t xml:space="preserve">Вводим три числа через пробел, создаем из них список. С помощью </w:t>
       </w:r>
       <w:r>
         <w:rPr>
@@ -3598,7 +4326,6 @@
         </w:rPr>
         <w:t>append</w:t>
       </w:r>
-      <w:proofErr w:type="gramEnd"/>
       <w:r>
         <w:rPr>
           <w:rFonts w:ascii="Times New Roman" w:hAnsi="Times New Roman" w:cs="Times New Roman"/>
@@ -3651,67 +4378,87 @@
     </w:p>
     <w:p>
       <w:pPr>
-        <w:rPr>
-          <w:rFonts w:ascii="Times New Roman" w:hAnsi="Times New Roman" w:cs="Times New Roman"/>
-        </w:rPr>
-      </w:pPr>
-      <w:r>
-        <w:rPr>
-          <w:rFonts w:ascii="Times New Roman" w:hAnsi="Times New Roman" w:cs="Times New Roman"/>
-        </w:rPr>
-        <w:br w:type="page"/>
-      </w:r>
-    </w:p>
-    <w:p>
-      <w:pPr>
         <w:pStyle w:val="a7"/>
-      </w:pPr>
-      <w:r>
-        <w:rPr/>
+        <w:ind w:firstLine="708"/>
+        <w:jc w:val="left"/>
+        <w:rPr>
+          <w:b w:val="0"/>
+          <w:sz w:val="28"/>
+          <w:szCs w:val="28"/>
+        </w:rPr>
+      </w:pPr>
+      <w:bookmarkStart w:id="9" w:name="_Toc213756648"/>
+      <w:r>
+        <w:rPr>
+          <w:b w:val="0"/>
+          <w:sz w:val="28"/>
+          <w:szCs w:val="28"/>
+          <w:lang w:val="en-US"/>
+        </w:rPr>
+        <w:lastRenderedPageBreak/>
+        <w:t>1.8.</w:t>
+      </w:r>
+      <w:r>
+        <w:rPr>
+          <w:b w:val="0"/>
+          <w:sz w:val="28"/>
+          <w:szCs w:val="28"/>
+        </w:rPr>
         <w:t>Задание 8</w:t>
       </w:r>
+      <w:bookmarkEnd w:id="9"/>
     </w:p>
     <w:p>
       <w:pPr>
         <w:spacing w:line="360" w:lineRule="auto"/>
         <w:ind w:firstLine="709"/>
         <w:jc w:val="both"/>
-      </w:pPr>
-      <w:r>
-        <w:rPr/>
+        <w:rPr>
+          <w:rFonts w:ascii="Times New Roman" w:hAnsi="Times New Roman" w:cs="Times New Roman"/>
+        </w:rPr>
+      </w:pPr>
+      <w:r>
+        <w:rPr>
+          <w:rFonts w:ascii="Times New Roman" w:hAnsi="Times New Roman" w:cs="Times New Roman"/>
+        </w:rPr>
         <w:t>В задании 8 мы должны написать программу, которая подсчитаем скидку на покупку.</w:t>
       </w:r>
       <w:r>
-        <w:rPr/>
+        <w:rPr>
+          <w:rFonts w:ascii="Times New Roman" w:hAnsi="Times New Roman" w:cs="Times New Roman"/>
+        </w:rPr>
         <w:t xml:space="preserve"> На рисунке 8 представлен код.</w:t>
       </w:r>
     </w:p>
     <w:p>
       <w:pPr>
-        <w:pStyle w:val="a"/>
         <w:spacing w:line="360" w:lineRule="auto"/>
         <w:jc w:val="center"/>
       </w:pPr>
       <w:r>
+        <w:rPr>
+          <w:noProof/>
+          <w:lang w:eastAsia="ru-RU"/>
+        </w:rPr>
         <w:drawing>
-          <wp:inline wp14:editId="7E34D267" wp14:anchorId="28AB3A1F">
+          <wp:inline distT="0" distB="0" distL="0" distR="0" wp14:anchorId="28AB3A1F" wp14:editId="7E34D267">
             <wp:extent cx="3353268" cy="2686425"/>
             <wp:effectExtent l="0" t="0" r="0" b="0"/>
             <wp:docPr id="1764549772" name="drawing"/>
             <wp:cNvGraphicFramePr>
-              <a:graphicFrameLocks noChangeAspect="1"/>
+              <a:graphicFrameLocks xmlns:a="http://schemas.openxmlformats.org/drawingml/2006/main" noChangeAspect="1"/>
             </wp:cNvGraphicFramePr>
-            <a:graphic>
-              <a:graphicData xmlns:a="http://schemas.openxmlformats.org/drawingml/2006/main" uri="http://schemas.openxmlformats.org/drawingml/2006/picture">
+            <a:graphic xmlns:a="http://schemas.openxmlformats.org/drawingml/2006/main">
+              <a:graphicData uri="http://schemas.openxmlformats.org/drawingml/2006/picture">
                 <pic:pic xmlns:pic="http://schemas.openxmlformats.org/drawingml/2006/picture">
                   <pic:nvPicPr>
                     <pic:cNvPr id="1764549772" name=""/>
                     <pic:cNvPicPr/>
                   </pic:nvPicPr>
                   <pic:blipFill>
-                    <a:blip xmlns:r="http://schemas.openxmlformats.org/officeDocument/2006/relationships" r:embed="rId358695426">
+                    <a:blip r:embed="rId15">
                       <a:extLst>
-                        <a:ext xmlns:a="http://schemas.openxmlformats.org/drawingml/2006/main" uri="{28A0092B-C50C-407E-A947-70E740481C1C}">
+                        <a:ext uri="{28A0092B-C50C-407E-A947-70E740481C1C}">
                           <a14:useLocalDpi xmlns:a14="http://schemas.microsoft.com/office/drawing/2010/main" val="0"/>
                         </a:ext>
                       </a:extLst>
@@ -3741,9 +4488,39 @@
         <w:spacing w:line="360" w:lineRule="auto"/>
         <w:ind w:firstLine="709"/>
         <w:jc w:val="center"/>
-      </w:pPr>
-      <w:r>
-        <w:t>Рисунок 8-код для восьмого задания</w:t>
+        <w:rPr>
+          <w:rFonts w:ascii="Times New Roman" w:hAnsi="Times New Roman" w:cs="Times New Roman"/>
+        </w:rPr>
+      </w:pPr>
+      <w:r>
+        <w:rPr>
+          <w:rFonts w:ascii="Times New Roman" w:hAnsi="Times New Roman" w:cs="Times New Roman"/>
+        </w:rPr>
+        <w:t>Рисунок 8</w:t>
+      </w:r>
+      <w:r>
+        <w:rPr>
+          <w:rFonts w:ascii="Times New Roman" w:hAnsi="Times New Roman" w:cs="Times New Roman"/>
+        </w:rPr>
+        <w:t xml:space="preserve"> </w:t>
+      </w:r>
+      <w:r>
+        <w:rPr>
+          <w:rFonts w:ascii="Times New Roman" w:hAnsi="Times New Roman" w:cs="Times New Roman"/>
+        </w:rPr>
+        <w:t>-</w:t>
+      </w:r>
+      <w:r>
+        <w:rPr>
+          <w:rFonts w:ascii="Times New Roman" w:hAnsi="Times New Roman" w:cs="Times New Roman"/>
+        </w:rPr>
+        <w:t xml:space="preserve"> К</w:t>
+      </w:r>
+      <w:r>
+        <w:rPr>
+          <w:rFonts w:ascii="Times New Roman" w:hAnsi="Times New Roman" w:cs="Times New Roman"/>
+        </w:rPr>
+        <w:t>од для восьмого задания</w:t>
       </w:r>
     </w:p>
     <w:p>
@@ -3751,27 +4528,46 @@
         <w:spacing w:line="360" w:lineRule="auto"/>
         <w:ind w:firstLine="709"/>
         <w:jc w:val="both"/>
-      </w:pPr>
-      <w:r>
+        <w:rPr>
+          <w:rFonts w:ascii="Times New Roman" w:hAnsi="Times New Roman" w:cs="Times New Roman"/>
+        </w:rPr>
+      </w:pPr>
+      <w:r>
+        <w:rPr>
+          <w:rFonts w:ascii="Times New Roman" w:hAnsi="Times New Roman" w:cs="Times New Roman"/>
+        </w:rPr>
         <w:t>Вводим сумму покупки, считаем скидку, и сразу же выводим скидку и итоговую сумму.</w:t>
       </w:r>
     </w:p>
     <w:p>
       <w:pPr>
-        <w:jc w:val="both"/>
-      </w:pPr>
-      <w:r>
-        <w:br w:type="page"/>
-      </w:r>
-    </w:p>
-    <w:p>
-      <w:pPr>
         <w:pStyle w:val="a7"/>
-      </w:pPr>
-      <w:r>
-        <w:rPr/>
+        <w:ind w:firstLine="708"/>
+        <w:jc w:val="left"/>
+        <w:rPr>
+          <w:b w:val="0"/>
+          <w:sz w:val="28"/>
+          <w:szCs w:val="28"/>
+        </w:rPr>
+      </w:pPr>
+      <w:bookmarkStart w:id="10" w:name="_Toc213756649"/>
+      <w:r>
+        <w:rPr>
+          <w:b w:val="0"/>
+          <w:sz w:val="28"/>
+          <w:szCs w:val="28"/>
+        </w:rPr>
+        <w:t>1.9.</w:t>
+      </w:r>
+      <w:r>
+        <w:rPr>
+          <w:b w:val="0"/>
+          <w:sz w:val="28"/>
+          <w:szCs w:val="28"/>
+        </w:rPr>
         <w:t>Задание 9</w:t>
       </w:r>
+      <w:bookmarkEnd w:id="10"/>
     </w:p>
     <w:p>
       <w:pPr>
@@ -3791,33 +4587,34 @@
     </w:p>
     <w:p>
       <w:pPr>
-        <w:pStyle w:val="a"/>
-        <w:spacing w:line="360" w:lineRule="auto"/>
-        <w:ind w:firstLine="0"/>
+        <w:spacing w:line="360" w:lineRule="auto"/>
         <w:jc w:val="center"/>
       </w:pPr>
       <w:r>
-        <w:rPr/>
         <w:t xml:space="preserve">        </w:t>
       </w:r>
       <w:r>
+        <w:rPr>
+          <w:noProof/>
+          <w:lang w:eastAsia="ru-RU"/>
+        </w:rPr>
         <w:drawing>
-          <wp:inline wp14:editId="38CEACE0" wp14:anchorId="6C410F59">
+          <wp:inline distT="0" distB="0" distL="0" distR="0" wp14:anchorId="2EECF7C4" wp14:editId="53E9E761">
             <wp:extent cx="2676899" cy="1952898"/>
             <wp:effectExtent l="0" t="0" r="0" b="0"/>
             <wp:docPr id="1048115861" name="drawing"/>
             <wp:cNvGraphicFramePr>
-              <a:graphicFrameLocks noChangeAspect="1"/>
+              <a:graphicFrameLocks xmlns:a="http://schemas.openxmlformats.org/drawingml/2006/main" noChangeAspect="1"/>
             </wp:cNvGraphicFramePr>
-            <a:graphic>
-              <a:graphicData xmlns:a="http://schemas.openxmlformats.org/drawingml/2006/main" uri="http://schemas.openxmlformats.org/drawingml/2006/picture">
+            <a:graphic xmlns:a="http://schemas.openxmlformats.org/drawingml/2006/main">
+              <a:graphicData uri="http://schemas.openxmlformats.org/drawingml/2006/picture">
                 <pic:pic xmlns:pic="http://schemas.openxmlformats.org/drawingml/2006/picture">
                   <pic:nvPicPr>
                     <pic:cNvPr id="1048115861" name=""/>
                     <pic:cNvPicPr/>
                   </pic:nvPicPr>
                   <pic:blipFill>
-                    <a:blip xmlns:r="http://schemas.openxmlformats.org/officeDocument/2006/relationships" r:embed="rId630500303">
+                    <a:blip r:embed="rId16">
                       <a:extLst>
                         <a:ext uri="{28A0092B-C50C-407E-A947-70E740481C1C}">
                           <a14:useLocalDpi xmlns:a14="http://schemas.microsoft.com/office/drawing/2010/main"/>
@@ -3829,7 +4626,7 @@
                     </a:stretch>
                   </pic:blipFill>
                   <pic:spPr>
-                    <a:xfrm rot="0">
+                    <a:xfrm>
                       <a:off x="0" y="0"/>
                       <a:ext cx="2676899" cy="1952898"/>
                     </a:xfrm>
@@ -3857,7 +4654,7 @@
         <w:rPr>
           <w:rFonts w:ascii="Times New Roman" w:hAnsi="Times New Roman" w:cs="Times New Roman"/>
         </w:rPr>
-        <w:t>Рисунок 9-код для девятого задания</w:t>
+        <w:t>Рисунок 9 - Код для девятого задания</w:t>
       </w:r>
     </w:p>
     <w:p>
@@ -3894,7 +4691,6 @@
         </w:rPr>
         <w:t xml:space="preserve">и </w:t>
       </w:r>
-      <w:proofErr w:type="spellStart"/>
       <w:r>
         <w:rPr>
           <w:rFonts w:ascii="Times New Roman" w:hAnsi="Times New Roman" w:cs="Times New Roman"/>
@@ -3902,7 +4698,6 @@
         </w:rPr>
         <w:t>elif</w:t>
       </w:r>
-      <w:proofErr w:type="spellEnd"/>
       <w:r>
         <w:rPr>
           <w:rFonts w:ascii="Times New Roman" w:hAnsi="Times New Roman" w:cs="Times New Roman"/>
@@ -3912,25 +4707,35 @@
     </w:p>
     <w:p>
       <w:pPr>
-        <w:rPr>
-          <w:rFonts w:ascii="Times New Roman" w:hAnsi="Times New Roman" w:cs="Times New Roman"/>
-        </w:rPr>
-      </w:pPr>
-      <w:r>
-        <w:rPr>
-          <w:rFonts w:ascii="Times New Roman" w:hAnsi="Times New Roman" w:cs="Times New Roman"/>
-        </w:rPr>
-        <w:br w:type="page"/>
-      </w:r>
-    </w:p>
-    <w:p>
-      <w:pPr>
         <w:pStyle w:val="a7"/>
-      </w:pPr>
-      <w:r>
-        <w:rPr/>
+        <w:ind w:firstLine="708"/>
+        <w:jc w:val="left"/>
+        <w:rPr>
+          <w:b w:val="0"/>
+          <w:sz w:val="28"/>
+          <w:szCs w:val="28"/>
+        </w:rPr>
+      </w:pPr>
+      <w:bookmarkStart w:id="11" w:name="_Toc213756650"/>
+      <w:r>
+        <w:rPr>
+          <w:b w:val="0"/>
+          <w:sz w:val="28"/>
+          <w:szCs w:val="28"/>
+          <w:lang w:val="en-US"/>
+        </w:rPr>
+        <w:lastRenderedPageBreak/>
+        <w:t>1.10.</w:t>
+      </w:r>
+      <w:r>
+        <w:rPr>
+          <w:b w:val="0"/>
+          <w:sz w:val="28"/>
+          <w:szCs w:val="28"/>
+        </w:rPr>
         <w:t>Задание 10</w:t>
       </w:r>
+      <w:bookmarkEnd w:id="11"/>
     </w:p>
     <w:p>
       <w:pPr>
@@ -3945,35 +4750,50 @@
         <w:rPr>
           <w:rFonts w:ascii="Times New Roman" w:hAnsi="Times New Roman" w:cs="Times New Roman"/>
         </w:rPr>
-        <w:t>В десятом задании проверяем число: составное оно, или нет. На рисунке 10 представлен код.</w:t>
-      </w:r>
-    </w:p>
-    <w:p>
-      <w:pPr>
-        <w:pStyle w:val="a"/>
+        <w:t xml:space="preserve">В десятом задании проверяем число: составное оно, или нет. На рисунке 10 </w:t>
+      </w:r>
+      <w:r>
+        <w:rPr>
+          <w:rFonts w:ascii="Times New Roman" w:hAnsi="Times New Roman" w:cs="Times New Roman"/>
+        </w:rPr>
+        <w:br/>
+      </w:r>
+      <w:r>
+        <w:rPr>
+          <w:rFonts w:ascii="Times New Roman" w:hAnsi="Times New Roman" w:cs="Times New Roman"/>
+        </w:rPr>
+        <w:t>представлен код.</w:t>
+      </w:r>
+    </w:p>
+    <w:p>
+      <w:pPr>
         <w:spacing w:line="360" w:lineRule="auto"/>
         <w:jc w:val="center"/>
       </w:pPr>
       <w:r>
+        <w:rPr>
+          <w:noProof/>
+          <w:lang w:eastAsia="ru-RU"/>
+        </w:rPr>
         <w:drawing>
-          <wp:inline wp14:editId="5775E5B2" wp14:anchorId="397AB78E">
+          <wp:inline distT="0" distB="0" distL="0" distR="0" wp14:anchorId="397AB78E" wp14:editId="5775E5B2">
             <wp:extent cx="3029373" cy="2610214"/>
             <wp:effectExtent l="0" t="0" r="0" b="0"/>
             <wp:docPr id="450078881" name="drawing"/>
             <wp:cNvGraphicFramePr>
-              <a:graphicFrameLocks noChangeAspect="1"/>
+              <a:graphicFrameLocks xmlns:a="http://schemas.openxmlformats.org/drawingml/2006/main" noChangeAspect="1"/>
             </wp:cNvGraphicFramePr>
-            <a:graphic>
-              <a:graphicData xmlns:a="http://schemas.openxmlformats.org/drawingml/2006/main" uri="http://schemas.openxmlformats.org/drawingml/2006/picture">
+            <a:graphic xmlns:a="http://schemas.openxmlformats.org/drawingml/2006/main">
+              <a:graphicData uri="http://schemas.openxmlformats.org/drawingml/2006/picture">
                 <pic:pic xmlns:pic="http://schemas.openxmlformats.org/drawingml/2006/picture">
                   <pic:nvPicPr>
                     <pic:cNvPr id="450078881" name=""/>
                     <pic:cNvPicPr/>
                   </pic:nvPicPr>
                   <pic:blipFill>
-                    <a:blip xmlns:r="http://schemas.openxmlformats.org/officeDocument/2006/relationships" r:embed="rId2129208069">
+                    <a:blip r:embed="rId17">
                       <a:extLst>
-                        <a:ext xmlns:a="http://schemas.openxmlformats.org/drawingml/2006/main" uri="{28A0092B-C50C-407E-A947-70E740481C1C}">
+                        <a:ext uri="{28A0092B-C50C-407E-A947-70E740481C1C}">
                           <a14:useLocalDpi xmlns:a14="http://schemas.microsoft.com/office/drawing/2010/main" val="0"/>
                         </a:ext>
                       </a:extLst>
@@ -4010,7 +4830,31 @@
         <w:rPr>
           <w:rFonts w:ascii="Times New Roman" w:hAnsi="Times New Roman" w:cs="Times New Roman"/>
         </w:rPr>
-        <w:t>Рисунок 10-рисунок для десятого задания</w:t>
+        <w:t>Рисунок 10</w:t>
+      </w:r>
+      <w:r>
+        <w:rPr>
+          <w:rFonts w:ascii="Times New Roman" w:hAnsi="Times New Roman" w:cs="Times New Roman"/>
+        </w:rPr>
+        <w:t xml:space="preserve"> </w:t>
+      </w:r>
+      <w:r>
+        <w:rPr>
+          <w:rFonts w:ascii="Times New Roman" w:hAnsi="Times New Roman" w:cs="Times New Roman"/>
+        </w:rPr>
+        <w:t>-</w:t>
+      </w:r>
+      <w:r>
+        <w:rPr>
+          <w:rFonts w:ascii="Times New Roman" w:hAnsi="Times New Roman" w:cs="Times New Roman"/>
+        </w:rPr>
+        <w:t xml:space="preserve"> Р</w:t>
+      </w:r>
+      <w:r>
+        <w:rPr>
+          <w:rFonts w:ascii="Times New Roman" w:hAnsi="Times New Roman" w:cs="Times New Roman"/>
+        </w:rPr>
+        <w:t>исунок для десятого задания</w:t>
       </w:r>
     </w:p>
     <w:p>
@@ -4040,13 +4884,13 @@
       </w:pPr>
     </w:p>
     <w:sectPr>
-      <w:headerReference w:type="even" r:id="rId17"/>
-      <w:headerReference w:type="default" r:id="rId18"/>
-      <w:footerReference w:type="even" r:id="rId19"/>
-      <w:footerReference w:type="default" r:id="rId20"/>
-      <w:headerReference w:type="first" r:id="rId21"/>
-      <w:footerReference w:type="first" r:id="rId22"/>
-      <w:pgSz w:w="11906" w:h="16838" w:orient="portrait"/>
+      <w:headerReference w:type="even" r:id="rId18"/>
+      <w:headerReference w:type="default" r:id="rId19"/>
+      <w:footerReference w:type="even" r:id="rId20"/>
+      <w:footerReference w:type="default" r:id="rId21"/>
+      <w:headerReference w:type="first" r:id="rId22"/>
+      <w:footerReference w:type="first" r:id="rId23"/>
+      <w:pgSz w:w="11906" w:h="16838"/>
       <w:pgMar w:top="1134" w:right="567" w:bottom="1134" w:left="1701" w:header="720" w:footer="720" w:gutter="0"/>
       <w:cols w:space="720"/>
       <w:titlePg/>
@@ -4057,7 +4901,7 @@
 </file>
 
 <file path=word/endnotes.xml><?xml version="1.0" encoding="utf-8"?>
-<w:endnotes xmlns:wpc="http://schemas.microsoft.com/office/word/2010/wordprocessingCanvas" xmlns:cx="http://schemas.microsoft.com/office/drawing/2014/chartex" xmlns:cx1="http://schemas.microsoft.com/office/drawing/2015/9/8/chartex" xmlns:cx2="http://schemas.microsoft.com/office/drawing/2015/10/21/chartex" xmlns:cx3="http://schemas.microsoft.com/office/drawing/2016/5/9/chartex" xmlns:cx4="http://schemas.microsoft.com/office/drawing/2016/5/10/chartex" xmlns:cx5="http://schemas.microsoft.com/office/drawing/2016/5/11/chartex" xmlns:cx6="http://schemas.microsoft.com/office/drawing/2016/5/12/chartex" xmlns:cx7="http://schemas.microsoft.com/office/drawing/2016/5/13/chartex" xmlns:cx8="http://schemas.microsoft.com/office/drawing/2016/5/14/chartex" xmlns:mc="http://schemas.openxmlformats.org/markup-compatibility/2006" xmlns:aink="http://schemas.microsoft.com/office/drawing/2016/ink" xmlns:am3d="http://schemas.microsoft.com/office/drawing/2017/model3d" xmlns:o="urn:schemas-microsoft-com:office:office" xmlns:r="http://schemas.openxmlformats.org/officeDocument/2006/relationships" xmlns:m="http://schemas.openxmlformats.org/officeDocument/2006/math" xmlns:v="urn:schemas-microsoft-com:vml" xmlns:wp14="http://schemas.microsoft.com/office/word/2010/wordprocessingDrawing" xmlns:wp="http://schemas.openxmlformats.org/drawingml/2006/wordprocessingDrawing" xmlns:w10="urn:schemas-microsoft-com:office:word" xmlns:w="http://schemas.openxmlformats.org/wordprocessingml/2006/main" xmlns:w14="http://schemas.microsoft.com/office/word/2010/wordml" xmlns:w15="http://schemas.microsoft.com/office/word/2012/wordml" xmlns:w16cex="http://schemas.microsoft.com/office/word/2018/wordml/cex" xmlns:w16cid="http://schemas.microsoft.com/office/word/2016/wordml/cid" xmlns:w16="http://schemas.microsoft.com/office/word/2018/wordml" xmlns:w16sdtdh="http://schemas.microsoft.com/office/word/2020/wordml/sdtdatahash" xmlns:w16se="http://schemas.microsoft.com/office/word/2015/wordml/symex" xmlns:wpg="http://schemas.microsoft.com/office/word/2010/wordprocessingGroup" xmlns:wpi="http://schemas.microsoft.com/office/word/2010/wordprocessingInk" xmlns:wne="http://schemas.microsoft.com/office/word/2006/wordml" xmlns:wps="http://schemas.microsoft.com/office/word/2010/wordprocessingShape" mc:Ignorable="w14 w15 w16se w16cid w16 w16cex w16sdtdh wp14">
+<w:endnotes xmlns:wpc="http://schemas.microsoft.com/office/word/2010/wordprocessingCanvas" xmlns:mc="http://schemas.openxmlformats.org/markup-compatibility/2006" xmlns:o="urn:schemas-microsoft-com:office:office" xmlns:r="http://schemas.openxmlformats.org/officeDocument/2006/relationships" xmlns:m="http://schemas.openxmlformats.org/officeDocument/2006/math" xmlns:v="urn:schemas-microsoft-com:vml" xmlns:wp14="http://schemas.microsoft.com/office/word/2010/wordprocessingDrawing" xmlns:wp="http://schemas.openxmlformats.org/drawingml/2006/wordprocessingDrawing" xmlns:w10="urn:schemas-microsoft-com:office:word" xmlns:w="http://schemas.openxmlformats.org/wordprocessingml/2006/main" xmlns:w14="http://schemas.microsoft.com/office/word/2010/wordml" xmlns:w15="http://schemas.microsoft.com/office/word/2012/wordml" xmlns:wpg="http://schemas.microsoft.com/office/word/2010/wordprocessingGroup" xmlns:wpi="http://schemas.microsoft.com/office/word/2010/wordprocessingInk" xmlns:wne="http://schemas.microsoft.com/office/word/2006/wordml" xmlns:wps="http://schemas.microsoft.com/office/word/2010/wordprocessingShape" mc:Ignorable="w14 w15 wp14">
   <w:endnote w:type="separator" w:id="-1">
     <w:p>
       <w:pPr>
@@ -4082,7 +4926,7 @@
 </file>
 
 <file path=word/footer1.xml><?xml version="1.0" encoding="utf-8"?>
-<w:ftr xmlns:wpc="http://schemas.microsoft.com/office/word/2010/wordprocessingCanvas" xmlns:cx="http://schemas.microsoft.com/office/drawing/2014/chartex" xmlns:cx1="http://schemas.microsoft.com/office/drawing/2015/9/8/chartex" xmlns:cx2="http://schemas.microsoft.com/office/drawing/2015/10/21/chartex" xmlns:cx3="http://schemas.microsoft.com/office/drawing/2016/5/9/chartex" xmlns:cx4="http://schemas.microsoft.com/office/drawing/2016/5/10/chartex" xmlns:cx5="http://schemas.microsoft.com/office/drawing/2016/5/11/chartex" xmlns:cx6="http://schemas.microsoft.com/office/drawing/2016/5/12/chartex" xmlns:cx7="http://schemas.microsoft.com/office/drawing/2016/5/13/chartex" xmlns:cx8="http://schemas.microsoft.com/office/drawing/2016/5/14/chartex" xmlns:mc="http://schemas.openxmlformats.org/markup-compatibility/2006" xmlns:aink="http://schemas.microsoft.com/office/drawing/2016/ink" xmlns:am3d="http://schemas.microsoft.com/office/drawing/2017/model3d" xmlns:o="urn:schemas-microsoft-com:office:office" xmlns:r="http://schemas.openxmlformats.org/officeDocument/2006/relationships" xmlns:m="http://schemas.openxmlformats.org/officeDocument/2006/math" xmlns:v="urn:schemas-microsoft-com:vml" xmlns:wp14="http://schemas.microsoft.com/office/word/2010/wordprocessingDrawing" xmlns:wp="http://schemas.openxmlformats.org/drawingml/2006/wordprocessingDrawing" xmlns:w10="urn:schemas-microsoft-com:office:word" xmlns:w="http://schemas.openxmlformats.org/wordprocessingml/2006/main" xmlns:w14="http://schemas.microsoft.com/office/word/2010/wordml" xmlns:w15="http://schemas.microsoft.com/office/word/2012/wordml" xmlns:w16cex="http://schemas.microsoft.com/office/word/2018/wordml/cex" xmlns:w16cid="http://schemas.microsoft.com/office/word/2016/wordml/cid" xmlns:w16="http://schemas.microsoft.com/office/word/2018/wordml" xmlns:w16sdtdh="http://schemas.microsoft.com/office/word/2020/wordml/sdtdatahash" xmlns:w16se="http://schemas.microsoft.com/office/word/2015/wordml/symex" xmlns:wpg="http://schemas.microsoft.com/office/word/2010/wordprocessingGroup" xmlns:wpi="http://schemas.microsoft.com/office/word/2010/wordprocessingInk" xmlns:wne="http://schemas.microsoft.com/office/word/2006/wordml" xmlns:wps="http://schemas.microsoft.com/office/word/2010/wordprocessingShape" mc:Ignorable="w14 w15 w16se w16cid w16 w16cex w16sdtdh wp14">
+<w:ftr xmlns:wpc="http://schemas.microsoft.com/office/word/2010/wordprocessingCanvas" xmlns:mc="http://schemas.openxmlformats.org/markup-compatibility/2006" xmlns:o="urn:schemas-microsoft-com:office:office" xmlns:r="http://schemas.openxmlformats.org/officeDocument/2006/relationships" xmlns:m="http://schemas.openxmlformats.org/officeDocument/2006/math" xmlns:v="urn:schemas-microsoft-com:vml" xmlns:wp14="http://schemas.microsoft.com/office/word/2010/wordprocessingDrawing" xmlns:wp="http://schemas.openxmlformats.org/drawingml/2006/wordprocessingDrawing" xmlns:w10="urn:schemas-microsoft-com:office:word" xmlns:w="http://schemas.openxmlformats.org/wordprocessingml/2006/main" xmlns:w14="http://schemas.microsoft.com/office/word/2010/wordml" xmlns:w15="http://schemas.microsoft.com/office/word/2012/wordml" xmlns:wpg="http://schemas.microsoft.com/office/word/2010/wordprocessingGroup" xmlns:wpi="http://schemas.microsoft.com/office/word/2010/wordprocessingInk" xmlns:wne="http://schemas.microsoft.com/office/word/2006/wordml" xmlns:wps="http://schemas.microsoft.com/office/word/2010/wordprocessingShape" mc:Ignorable="w14 w15 wp14">
   <w:tbl>
     <w:tblPr>
       <w:tblW w:w="0" w:type="auto"/>
@@ -4143,7 +4987,7 @@
 </file>
 
 <file path=word/footer2.xml><?xml version="1.0" encoding="utf-8"?>
-<w:ftr xmlns:wpc="http://schemas.microsoft.com/office/word/2010/wordprocessingCanvas" xmlns:cx="http://schemas.microsoft.com/office/drawing/2014/chartex" xmlns:cx1="http://schemas.microsoft.com/office/drawing/2015/9/8/chartex" xmlns:cx2="http://schemas.microsoft.com/office/drawing/2015/10/21/chartex" xmlns:cx3="http://schemas.microsoft.com/office/drawing/2016/5/9/chartex" xmlns:cx4="http://schemas.microsoft.com/office/drawing/2016/5/10/chartex" xmlns:cx5="http://schemas.microsoft.com/office/drawing/2016/5/11/chartex" xmlns:cx6="http://schemas.microsoft.com/office/drawing/2016/5/12/chartex" xmlns:cx7="http://schemas.microsoft.com/office/drawing/2016/5/13/chartex" xmlns:cx8="http://schemas.microsoft.com/office/drawing/2016/5/14/chartex" xmlns:mc="http://schemas.openxmlformats.org/markup-compatibility/2006" xmlns:aink="http://schemas.microsoft.com/office/drawing/2016/ink" xmlns:am3d="http://schemas.microsoft.com/office/drawing/2017/model3d" xmlns:o="urn:schemas-microsoft-com:office:office" xmlns:r="http://schemas.openxmlformats.org/officeDocument/2006/relationships" xmlns:m="http://schemas.openxmlformats.org/officeDocument/2006/math" xmlns:v="urn:schemas-microsoft-com:vml" xmlns:wp14="http://schemas.microsoft.com/office/word/2010/wordprocessingDrawing" xmlns:wp="http://schemas.openxmlformats.org/drawingml/2006/wordprocessingDrawing" xmlns:w10="urn:schemas-microsoft-com:office:word" xmlns:w="http://schemas.openxmlformats.org/wordprocessingml/2006/main" xmlns:w14="http://schemas.microsoft.com/office/word/2010/wordml" xmlns:w15="http://schemas.microsoft.com/office/word/2012/wordml" xmlns:w16cex="http://schemas.microsoft.com/office/word/2018/wordml/cex" xmlns:w16cid="http://schemas.microsoft.com/office/word/2016/wordml/cid" xmlns:w16="http://schemas.microsoft.com/office/word/2018/wordml" xmlns:w16sdtdh="http://schemas.microsoft.com/office/word/2020/wordml/sdtdatahash" xmlns:w16se="http://schemas.microsoft.com/office/word/2015/wordml/symex" xmlns:wpg="http://schemas.microsoft.com/office/word/2010/wordprocessingGroup" xmlns:wpi="http://schemas.microsoft.com/office/word/2010/wordprocessingInk" xmlns:wne="http://schemas.microsoft.com/office/word/2006/wordml" xmlns:wps="http://schemas.microsoft.com/office/word/2010/wordprocessingShape" mc:Ignorable="w14 w15 w16se w16cid w16 w16cex w16sdtdh wp14">
+<w:ftr xmlns:wpc="http://schemas.microsoft.com/office/word/2010/wordprocessingCanvas" xmlns:mc="http://schemas.openxmlformats.org/markup-compatibility/2006" xmlns:o="urn:schemas-microsoft-com:office:office" xmlns:r="http://schemas.openxmlformats.org/officeDocument/2006/relationships" xmlns:m="http://schemas.openxmlformats.org/officeDocument/2006/math" xmlns:v="urn:schemas-microsoft-com:vml" xmlns:wp14="http://schemas.microsoft.com/office/word/2010/wordprocessingDrawing" xmlns:wp="http://schemas.openxmlformats.org/drawingml/2006/wordprocessingDrawing" xmlns:w10="urn:schemas-microsoft-com:office:word" xmlns:w="http://schemas.openxmlformats.org/wordprocessingml/2006/main" xmlns:w14="http://schemas.microsoft.com/office/word/2010/wordml" xmlns:w15="http://schemas.microsoft.com/office/word/2012/wordml" xmlns:wpg="http://schemas.microsoft.com/office/word/2010/wordprocessingGroup" xmlns:wpi="http://schemas.microsoft.com/office/word/2010/wordprocessingInk" xmlns:wne="http://schemas.microsoft.com/office/word/2006/wordml" xmlns:wps="http://schemas.microsoft.com/office/word/2010/wordprocessingShape" mc:Ignorable="w14 w15 wp14">
   <w:tbl>
     <w:tblPr>
       <w:tblW w:w="0" w:type="auto"/>
@@ -4204,7 +5048,7 @@
 </file>
 
 <file path=word/footer3.xml><?xml version="1.0" encoding="utf-8"?>
-<w:ftr xmlns:wpc="http://schemas.microsoft.com/office/word/2010/wordprocessingCanvas" xmlns:cx="http://schemas.microsoft.com/office/drawing/2014/chartex" xmlns:cx1="http://schemas.microsoft.com/office/drawing/2015/9/8/chartex" xmlns:cx2="http://schemas.microsoft.com/office/drawing/2015/10/21/chartex" xmlns:cx3="http://schemas.microsoft.com/office/drawing/2016/5/9/chartex" xmlns:cx4="http://schemas.microsoft.com/office/drawing/2016/5/10/chartex" xmlns:cx5="http://schemas.microsoft.com/office/drawing/2016/5/11/chartex" xmlns:cx6="http://schemas.microsoft.com/office/drawing/2016/5/12/chartex" xmlns:cx7="http://schemas.microsoft.com/office/drawing/2016/5/13/chartex" xmlns:cx8="http://schemas.microsoft.com/office/drawing/2016/5/14/chartex" xmlns:mc="http://schemas.openxmlformats.org/markup-compatibility/2006" xmlns:aink="http://schemas.microsoft.com/office/drawing/2016/ink" xmlns:am3d="http://schemas.microsoft.com/office/drawing/2017/model3d" xmlns:o="urn:schemas-microsoft-com:office:office" xmlns:r="http://schemas.openxmlformats.org/officeDocument/2006/relationships" xmlns:m="http://schemas.openxmlformats.org/officeDocument/2006/math" xmlns:v="urn:schemas-microsoft-com:vml" xmlns:wp14="http://schemas.microsoft.com/office/word/2010/wordprocessingDrawing" xmlns:wp="http://schemas.openxmlformats.org/drawingml/2006/wordprocessingDrawing" xmlns:w10="urn:schemas-microsoft-com:office:word" xmlns:w="http://schemas.openxmlformats.org/wordprocessingml/2006/main" xmlns:w14="http://schemas.microsoft.com/office/word/2010/wordml" xmlns:w15="http://schemas.microsoft.com/office/word/2012/wordml" xmlns:w16cex="http://schemas.microsoft.com/office/word/2018/wordml/cex" xmlns:w16cid="http://schemas.microsoft.com/office/word/2016/wordml/cid" xmlns:w16="http://schemas.microsoft.com/office/word/2018/wordml" xmlns:w16sdtdh="http://schemas.microsoft.com/office/word/2020/wordml/sdtdatahash" xmlns:w16se="http://schemas.microsoft.com/office/word/2015/wordml/symex" xmlns:wpg="http://schemas.microsoft.com/office/word/2010/wordprocessingGroup" xmlns:wpi="http://schemas.microsoft.com/office/word/2010/wordprocessingInk" xmlns:wne="http://schemas.microsoft.com/office/word/2006/wordml" xmlns:wps="http://schemas.microsoft.com/office/word/2010/wordprocessingShape" mc:Ignorable="w14 w15 w16se w16cid w16 w16cex w16sdtdh wp14">
+<w:ftr xmlns:wpc="http://schemas.microsoft.com/office/word/2010/wordprocessingCanvas" xmlns:mc="http://schemas.openxmlformats.org/markup-compatibility/2006" xmlns:o="urn:schemas-microsoft-com:office:office" xmlns:r="http://schemas.openxmlformats.org/officeDocument/2006/relationships" xmlns:m="http://schemas.openxmlformats.org/officeDocument/2006/math" xmlns:v="urn:schemas-microsoft-com:vml" xmlns:wp14="http://schemas.microsoft.com/office/word/2010/wordprocessingDrawing" xmlns:wp="http://schemas.openxmlformats.org/drawingml/2006/wordprocessingDrawing" xmlns:w10="urn:schemas-microsoft-com:office:word" xmlns:w="http://schemas.openxmlformats.org/wordprocessingml/2006/main" xmlns:w14="http://schemas.microsoft.com/office/word/2010/wordml" xmlns:w15="http://schemas.microsoft.com/office/word/2012/wordml" xmlns:wpg="http://schemas.microsoft.com/office/word/2010/wordprocessingGroup" xmlns:wpi="http://schemas.microsoft.com/office/word/2010/wordprocessingInk" xmlns:wne="http://schemas.microsoft.com/office/word/2006/wordml" xmlns:wps="http://schemas.microsoft.com/office/word/2010/wordprocessingShape" mc:Ignorable="w14 w15 wp14">
   <w:tbl>
     <w:tblPr>
       <w:tblW w:w="0" w:type="auto"/>
@@ -4265,7 +5109,7 @@
 </file>
 
 <file path=word/footnotes.xml><?xml version="1.0" encoding="utf-8"?>
-<w:footnotes xmlns:wpc="http://schemas.microsoft.com/office/word/2010/wordprocessingCanvas" xmlns:cx="http://schemas.microsoft.com/office/drawing/2014/chartex" xmlns:cx1="http://schemas.microsoft.com/office/drawing/2015/9/8/chartex" xmlns:cx2="http://schemas.microsoft.com/office/drawing/2015/10/21/chartex" xmlns:cx3="http://schemas.microsoft.com/office/drawing/2016/5/9/chartex" xmlns:cx4="http://schemas.microsoft.com/office/drawing/2016/5/10/chartex" xmlns:cx5="http://schemas.microsoft.com/office/drawing/2016/5/11/chartex" xmlns:cx6="http://schemas.microsoft.com/office/drawing/2016/5/12/chartex" xmlns:cx7="http://schemas.microsoft.com/office/drawing/2016/5/13/chartex" xmlns:cx8="http://schemas.microsoft.com/office/drawing/2016/5/14/chartex" xmlns:mc="http://schemas.openxmlformats.org/markup-compatibility/2006" xmlns:aink="http://schemas.microsoft.com/office/drawing/2016/ink" xmlns:am3d="http://schemas.microsoft.com/office/drawing/2017/model3d" xmlns:o="urn:schemas-microsoft-com:office:office" xmlns:r="http://schemas.openxmlformats.org/officeDocument/2006/relationships" xmlns:m="http://schemas.openxmlformats.org/officeDocument/2006/math" xmlns:v="urn:schemas-microsoft-com:vml" xmlns:wp14="http://schemas.microsoft.com/office/word/2010/wordprocessingDrawing" xmlns:wp="http://schemas.openxmlformats.org/drawingml/2006/wordprocessingDrawing" xmlns:w10="urn:schemas-microsoft-com:office:word" xmlns:w="http://schemas.openxmlformats.org/wordprocessingml/2006/main" xmlns:w14="http://schemas.microsoft.com/office/word/2010/wordml" xmlns:w15="http://schemas.microsoft.com/office/word/2012/wordml" xmlns:w16cex="http://schemas.microsoft.com/office/word/2018/wordml/cex" xmlns:w16cid="http://schemas.microsoft.com/office/word/2016/wordml/cid" xmlns:w16="http://schemas.microsoft.com/office/word/2018/wordml" xmlns:w16sdtdh="http://schemas.microsoft.com/office/word/2020/wordml/sdtdatahash" xmlns:w16se="http://schemas.microsoft.com/office/word/2015/wordml/symex" xmlns:wpg="http://schemas.microsoft.com/office/word/2010/wordprocessingGroup" xmlns:wpi="http://schemas.microsoft.com/office/word/2010/wordprocessingInk" xmlns:wne="http://schemas.microsoft.com/office/word/2006/wordml" xmlns:wps="http://schemas.microsoft.com/office/word/2010/wordprocessingShape" mc:Ignorable="w14 w15 w16se w16cid w16 w16cex w16sdtdh wp14">
+<w:footnotes xmlns:wpc="http://schemas.microsoft.com/office/word/2010/wordprocessingCanvas" xmlns:mc="http://schemas.openxmlformats.org/markup-compatibility/2006" xmlns:o="urn:schemas-microsoft-com:office:office" xmlns:r="http://schemas.openxmlformats.org/officeDocument/2006/relationships" xmlns:m="http://schemas.openxmlformats.org/officeDocument/2006/math" xmlns:v="urn:schemas-microsoft-com:vml" xmlns:wp14="http://schemas.microsoft.com/office/word/2010/wordprocessingDrawing" xmlns:wp="http://schemas.openxmlformats.org/drawingml/2006/wordprocessingDrawing" xmlns:w10="urn:schemas-microsoft-com:office:word" xmlns:w="http://schemas.openxmlformats.org/wordprocessingml/2006/main" xmlns:w14="http://schemas.microsoft.com/office/word/2010/wordml" xmlns:w15="http://schemas.microsoft.com/office/word/2012/wordml" xmlns:wpg="http://schemas.microsoft.com/office/word/2010/wordprocessingGroup" xmlns:wpi="http://schemas.microsoft.com/office/word/2010/wordprocessingInk" xmlns:wne="http://schemas.microsoft.com/office/word/2006/wordml" xmlns:wps="http://schemas.microsoft.com/office/word/2010/wordprocessingShape" mc:Ignorable="w14 w15 wp14">
   <w:footnote w:type="separator" w:id="-1">
     <w:p>
       <w:pPr>
@@ -4290,7 +5134,7 @@
 </file>
 
 <file path=word/header1.xml><?xml version="1.0" encoding="utf-8"?>
-<w:hdr xmlns:wpc="http://schemas.microsoft.com/office/word/2010/wordprocessingCanvas" xmlns:cx="http://schemas.microsoft.com/office/drawing/2014/chartex" xmlns:cx1="http://schemas.microsoft.com/office/drawing/2015/9/8/chartex" xmlns:cx2="http://schemas.microsoft.com/office/drawing/2015/10/21/chartex" xmlns:cx3="http://schemas.microsoft.com/office/drawing/2016/5/9/chartex" xmlns:cx4="http://schemas.microsoft.com/office/drawing/2016/5/10/chartex" xmlns:cx5="http://schemas.microsoft.com/office/drawing/2016/5/11/chartex" xmlns:cx6="http://schemas.microsoft.com/office/drawing/2016/5/12/chartex" xmlns:cx7="http://schemas.microsoft.com/office/drawing/2016/5/13/chartex" xmlns:cx8="http://schemas.microsoft.com/office/drawing/2016/5/14/chartex" xmlns:mc="http://schemas.openxmlformats.org/markup-compatibility/2006" xmlns:aink="http://schemas.microsoft.com/office/drawing/2016/ink" xmlns:am3d="http://schemas.microsoft.com/office/drawing/2017/model3d" xmlns:o="urn:schemas-microsoft-com:office:office" xmlns:r="http://schemas.openxmlformats.org/officeDocument/2006/relationships" xmlns:m="http://schemas.openxmlformats.org/officeDocument/2006/math" xmlns:v="urn:schemas-microsoft-com:vml" xmlns:wp14="http://schemas.microsoft.com/office/word/2010/wordprocessingDrawing" xmlns:wp="http://schemas.openxmlformats.org/drawingml/2006/wordprocessingDrawing" xmlns:w10="urn:schemas-microsoft-com:office:word" xmlns:w="http://schemas.openxmlformats.org/wordprocessingml/2006/main" xmlns:w14="http://schemas.microsoft.com/office/word/2010/wordml" xmlns:w15="http://schemas.microsoft.com/office/word/2012/wordml" xmlns:w16cex="http://schemas.microsoft.com/office/word/2018/wordml/cex" xmlns:w16cid="http://schemas.microsoft.com/office/word/2016/wordml/cid" xmlns:w16="http://schemas.microsoft.com/office/word/2018/wordml" xmlns:w16sdtdh="http://schemas.microsoft.com/office/word/2020/wordml/sdtdatahash" xmlns:w16se="http://schemas.microsoft.com/office/word/2015/wordml/symex" xmlns:wpg="http://schemas.microsoft.com/office/word/2010/wordprocessingGroup" xmlns:wpi="http://schemas.microsoft.com/office/word/2010/wordprocessingInk" xmlns:wne="http://schemas.microsoft.com/office/word/2006/wordml" xmlns:wps="http://schemas.microsoft.com/office/word/2010/wordprocessingShape" mc:Ignorable="w14 w15 w16se w16cid w16 w16cex w16sdtdh wp14">
+<w:hdr xmlns:wpc="http://schemas.microsoft.com/office/word/2010/wordprocessingCanvas" xmlns:mc="http://schemas.openxmlformats.org/markup-compatibility/2006" xmlns:o="urn:schemas-microsoft-com:office:office" xmlns:r="http://schemas.openxmlformats.org/officeDocument/2006/relationships" xmlns:m="http://schemas.openxmlformats.org/officeDocument/2006/math" xmlns:v="urn:schemas-microsoft-com:vml" xmlns:wp14="http://schemas.microsoft.com/office/word/2010/wordprocessingDrawing" xmlns:wp="http://schemas.openxmlformats.org/drawingml/2006/wordprocessingDrawing" xmlns:w10="urn:schemas-microsoft-com:office:word" xmlns:w="http://schemas.openxmlformats.org/wordprocessingml/2006/main" xmlns:w14="http://schemas.microsoft.com/office/word/2010/wordml" xmlns:w15="http://schemas.microsoft.com/office/word/2012/wordml" xmlns:wpg="http://schemas.microsoft.com/office/word/2010/wordprocessingGroup" xmlns:wpi="http://schemas.microsoft.com/office/word/2010/wordprocessingInk" xmlns:wne="http://schemas.microsoft.com/office/word/2006/wordml" xmlns:wps="http://schemas.microsoft.com/office/word/2010/wordprocessingShape" mc:Ignorable="w14 w15 wp14">
   <w:tbl>
     <w:tblPr>
       <w:tblW w:w="0" w:type="auto"/>
@@ -4351,7 +5195,7 @@
 </file>
 
 <file path=word/header2.xml><?xml version="1.0" encoding="utf-8"?>
-<w:hdr xmlns:wpc="http://schemas.microsoft.com/office/word/2010/wordprocessingCanvas" xmlns:cx="http://schemas.microsoft.com/office/drawing/2014/chartex" xmlns:cx1="http://schemas.microsoft.com/office/drawing/2015/9/8/chartex" xmlns:cx2="http://schemas.microsoft.com/office/drawing/2015/10/21/chartex" xmlns:cx3="http://schemas.microsoft.com/office/drawing/2016/5/9/chartex" xmlns:cx4="http://schemas.microsoft.com/office/drawing/2016/5/10/chartex" xmlns:cx5="http://schemas.microsoft.com/office/drawing/2016/5/11/chartex" xmlns:cx6="http://schemas.microsoft.com/office/drawing/2016/5/12/chartex" xmlns:cx7="http://schemas.microsoft.com/office/drawing/2016/5/13/chartex" xmlns:cx8="http://schemas.microsoft.com/office/drawing/2016/5/14/chartex" xmlns:mc="http://schemas.openxmlformats.org/markup-compatibility/2006" xmlns:aink="http://schemas.microsoft.com/office/drawing/2016/ink" xmlns:am3d="http://schemas.microsoft.com/office/drawing/2017/model3d" xmlns:o="urn:schemas-microsoft-com:office:office" xmlns:r="http://schemas.openxmlformats.org/officeDocument/2006/relationships" xmlns:m="http://schemas.openxmlformats.org/officeDocument/2006/math" xmlns:v="urn:schemas-microsoft-com:vml" xmlns:wp14="http://schemas.microsoft.com/office/word/2010/wordprocessingDrawing" xmlns:wp="http://schemas.openxmlformats.org/drawingml/2006/wordprocessingDrawing" xmlns:w10="urn:schemas-microsoft-com:office:word" xmlns:w="http://schemas.openxmlformats.org/wordprocessingml/2006/main" xmlns:w14="http://schemas.microsoft.com/office/word/2010/wordml" xmlns:w15="http://schemas.microsoft.com/office/word/2012/wordml" xmlns:w16cex="http://schemas.microsoft.com/office/word/2018/wordml/cex" xmlns:w16cid="http://schemas.microsoft.com/office/word/2016/wordml/cid" xmlns:w16="http://schemas.microsoft.com/office/word/2018/wordml" xmlns:w16sdtdh="http://schemas.microsoft.com/office/word/2020/wordml/sdtdatahash" xmlns:w16se="http://schemas.microsoft.com/office/word/2015/wordml/symex" xmlns:wpg="http://schemas.microsoft.com/office/word/2010/wordprocessingGroup" xmlns:wpi="http://schemas.microsoft.com/office/word/2010/wordprocessingInk" xmlns:wne="http://schemas.microsoft.com/office/word/2006/wordml" xmlns:wps="http://schemas.microsoft.com/office/word/2010/wordprocessingShape" mc:Ignorable="w14 w15 w16se w16cid w16 w16cex w16sdtdh wp14">
+<w:hdr xmlns:wpc="http://schemas.microsoft.com/office/word/2010/wordprocessingCanvas" xmlns:mc="http://schemas.openxmlformats.org/markup-compatibility/2006" xmlns:o="urn:schemas-microsoft-com:office:office" xmlns:r="http://schemas.openxmlformats.org/officeDocument/2006/relationships" xmlns:m="http://schemas.openxmlformats.org/officeDocument/2006/math" xmlns:v="urn:schemas-microsoft-com:vml" xmlns:wp14="http://schemas.microsoft.com/office/word/2010/wordprocessingDrawing" xmlns:wp="http://schemas.openxmlformats.org/drawingml/2006/wordprocessingDrawing" xmlns:w10="urn:schemas-microsoft-com:office:word" xmlns:w="http://schemas.openxmlformats.org/wordprocessingml/2006/main" xmlns:w14="http://schemas.microsoft.com/office/word/2010/wordml" xmlns:w15="http://schemas.microsoft.com/office/word/2012/wordml" xmlns:wpg="http://schemas.microsoft.com/office/word/2010/wordprocessingGroup" xmlns:wpi="http://schemas.microsoft.com/office/word/2010/wordprocessingInk" xmlns:wne="http://schemas.microsoft.com/office/word/2006/wordml" xmlns:wps="http://schemas.microsoft.com/office/word/2010/wordprocessingShape" mc:Ignorable="w14 w15 wp14">
   <w:tbl>
     <w:tblPr>
       <w:tblW w:w="0" w:type="auto"/>
@@ -4412,7 +5256,7 @@
             <w:rPr>
               <w:noProof/>
             </w:rPr>
-            <w:t>2</w:t>
+            <w:t>5</w:t>
           </w:r>
           <w:r>
             <w:fldChar w:fldCharType="end"/>
@@ -4430,7 +5274,7 @@
 </file>
 
 <file path=word/header3.xml><?xml version="1.0" encoding="utf-8"?>
-<w:hdr xmlns:wpc="http://schemas.microsoft.com/office/word/2010/wordprocessingCanvas" xmlns:cx="http://schemas.microsoft.com/office/drawing/2014/chartex" xmlns:cx1="http://schemas.microsoft.com/office/drawing/2015/9/8/chartex" xmlns:cx2="http://schemas.microsoft.com/office/drawing/2015/10/21/chartex" xmlns:cx3="http://schemas.microsoft.com/office/drawing/2016/5/9/chartex" xmlns:cx4="http://schemas.microsoft.com/office/drawing/2016/5/10/chartex" xmlns:cx5="http://schemas.microsoft.com/office/drawing/2016/5/11/chartex" xmlns:cx6="http://schemas.microsoft.com/office/drawing/2016/5/12/chartex" xmlns:cx7="http://schemas.microsoft.com/office/drawing/2016/5/13/chartex" xmlns:cx8="http://schemas.microsoft.com/office/drawing/2016/5/14/chartex" xmlns:mc="http://schemas.openxmlformats.org/markup-compatibility/2006" xmlns:aink="http://schemas.microsoft.com/office/drawing/2016/ink" xmlns:am3d="http://schemas.microsoft.com/office/drawing/2017/model3d" xmlns:o="urn:schemas-microsoft-com:office:office" xmlns:r="http://schemas.openxmlformats.org/officeDocument/2006/relationships" xmlns:m="http://schemas.openxmlformats.org/officeDocument/2006/math" xmlns:v="urn:schemas-microsoft-com:vml" xmlns:wp14="http://schemas.microsoft.com/office/word/2010/wordprocessingDrawing" xmlns:wp="http://schemas.openxmlformats.org/drawingml/2006/wordprocessingDrawing" xmlns:w10="urn:schemas-microsoft-com:office:word" xmlns:w="http://schemas.openxmlformats.org/wordprocessingml/2006/main" xmlns:w14="http://schemas.microsoft.com/office/word/2010/wordml" xmlns:w15="http://schemas.microsoft.com/office/word/2012/wordml" xmlns:w16cex="http://schemas.microsoft.com/office/word/2018/wordml/cex" xmlns:w16cid="http://schemas.microsoft.com/office/word/2016/wordml/cid" xmlns:w16="http://schemas.microsoft.com/office/word/2018/wordml" xmlns:w16sdtdh="http://schemas.microsoft.com/office/word/2020/wordml/sdtdatahash" xmlns:w16se="http://schemas.microsoft.com/office/word/2015/wordml/symex" xmlns:wpg="http://schemas.microsoft.com/office/word/2010/wordprocessingGroup" xmlns:wpi="http://schemas.microsoft.com/office/word/2010/wordprocessingInk" xmlns:wne="http://schemas.microsoft.com/office/word/2006/wordml" xmlns:wps="http://schemas.microsoft.com/office/word/2010/wordprocessingShape" mc:Ignorable="w14 w15 w16se w16cid w16 w16cex w16sdtdh wp14">
+<w:hdr xmlns:wpc="http://schemas.microsoft.com/office/word/2010/wordprocessingCanvas" xmlns:mc="http://schemas.openxmlformats.org/markup-compatibility/2006" xmlns:o="urn:schemas-microsoft-com:office:office" xmlns:r="http://schemas.openxmlformats.org/officeDocument/2006/relationships" xmlns:m="http://schemas.openxmlformats.org/officeDocument/2006/math" xmlns:v="urn:schemas-microsoft-com:vml" xmlns:wp14="http://schemas.microsoft.com/office/word/2010/wordprocessingDrawing" xmlns:wp="http://schemas.openxmlformats.org/drawingml/2006/wordprocessingDrawing" xmlns:w10="urn:schemas-microsoft-com:office:word" xmlns:w="http://schemas.openxmlformats.org/wordprocessingml/2006/main" xmlns:w14="http://schemas.microsoft.com/office/word/2010/wordml" xmlns:w15="http://schemas.microsoft.com/office/word/2012/wordml" xmlns:wpg="http://schemas.microsoft.com/office/word/2010/wordprocessingGroup" xmlns:wpi="http://schemas.microsoft.com/office/word/2010/wordprocessingInk" xmlns:wne="http://schemas.microsoft.com/office/word/2006/wordml" xmlns:wps="http://schemas.microsoft.com/office/word/2010/wordprocessingShape" mc:Ignorable="w14 w15 wp14">
   <w:tbl>
     <w:tblPr>
       <w:tblW w:w="0" w:type="auto"/>
@@ -4491,7 +5335,7 @@
 </file>
 
 <file path=word/numbering.xml><?xml version="1.0" encoding="utf-8"?>
-<w:numbering xmlns:wpc="http://schemas.microsoft.com/office/word/2010/wordprocessingCanvas" xmlns:cx="http://schemas.microsoft.com/office/drawing/2014/chartex" xmlns:cx1="http://schemas.microsoft.com/office/drawing/2015/9/8/chartex" xmlns:cx2="http://schemas.microsoft.com/office/drawing/2015/10/21/chartex" xmlns:cx3="http://schemas.microsoft.com/office/drawing/2016/5/9/chartex" xmlns:cx4="http://schemas.microsoft.com/office/drawing/2016/5/10/chartex" xmlns:cx5="http://schemas.microsoft.com/office/drawing/2016/5/11/chartex" xmlns:cx6="http://schemas.microsoft.com/office/drawing/2016/5/12/chartex" xmlns:cx7="http://schemas.microsoft.com/office/drawing/2016/5/13/chartex" xmlns:cx8="http://schemas.microsoft.com/office/drawing/2016/5/14/chartex" xmlns:mc="http://schemas.openxmlformats.org/markup-compatibility/2006" xmlns:aink="http://schemas.microsoft.com/office/drawing/2016/ink" xmlns:am3d="http://schemas.microsoft.com/office/drawing/2017/model3d" xmlns:o="urn:schemas-microsoft-com:office:office" xmlns:r="http://schemas.openxmlformats.org/officeDocument/2006/relationships" xmlns:m="http://schemas.openxmlformats.org/officeDocument/2006/math" xmlns:v="urn:schemas-microsoft-com:vml" xmlns:wp14="http://schemas.microsoft.com/office/word/2010/wordprocessingDrawing" xmlns:wp="http://schemas.openxmlformats.org/drawingml/2006/wordprocessingDrawing" xmlns:w10="urn:schemas-microsoft-com:office:word" xmlns:w="http://schemas.openxmlformats.org/wordprocessingml/2006/main" xmlns:w14="http://schemas.microsoft.com/office/word/2010/wordml" xmlns:w15="http://schemas.microsoft.com/office/word/2012/wordml" xmlns:w16cex="http://schemas.microsoft.com/office/word/2018/wordml/cex" xmlns:w16cid="http://schemas.microsoft.com/office/word/2016/wordml/cid" xmlns:w16="http://schemas.microsoft.com/office/word/2018/wordml" xmlns:w16sdtdh="http://schemas.microsoft.com/office/word/2020/wordml/sdtdatahash" xmlns:w16se="http://schemas.microsoft.com/office/word/2015/wordml/symex" xmlns:wpg="http://schemas.microsoft.com/office/word/2010/wordprocessingGroup" xmlns:wpi="http://schemas.microsoft.com/office/word/2010/wordprocessingInk" xmlns:wne="http://schemas.microsoft.com/office/word/2006/wordml" xmlns:wps="http://schemas.microsoft.com/office/word/2010/wordprocessingShape" mc:Ignorable="w14 w15 w16se w16cid w16 w16cex w16sdtdh wp14">
+<w:numbering xmlns:wpc="http://schemas.microsoft.com/office/word/2010/wordprocessingCanvas" xmlns:mc="http://schemas.openxmlformats.org/markup-compatibility/2006" xmlns:o="urn:schemas-microsoft-com:office:office" xmlns:r="http://schemas.openxmlformats.org/officeDocument/2006/relationships" xmlns:m="http://schemas.openxmlformats.org/officeDocument/2006/math" xmlns:v="urn:schemas-microsoft-com:vml" xmlns:wp14="http://schemas.microsoft.com/office/word/2010/wordprocessingDrawing" xmlns:wp="http://schemas.openxmlformats.org/drawingml/2006/wordprocessingDrawing" xmlns:w10="urn:schemas-microsoft-com:office:word" xmlns:w="http://schemas.openxmlformats.org/wordprocessingml/2006/main" xmlns:w14="http://schemas.microsoft.com/office/word/2010/wordml" xmlns:w15="http://schemas.microsoft.com/office/word/2012/wordml" xmlns:wpg="http://schemas.microsoft.com/office/word/2010/wordprocessingGroup" xmlns:wpi="http://schemas.microsoft.com/office/word/2010/wordprocessingInk" xmlns:wne="http://schemas.microsoft.com/office/word/2006/wordml" xmlns:wps="http://schemas.microsoft.com/office/word/2010/wordprocessingShape" mc:Ignorable="w14 w15 wp14">
   <w:abstractNum w:abstractNumId="0" w15:restartNumberingAfterBreak="0">
     <w:nsid w:val="17C91E1D"/>
     <w:multiLevelType w:val="hybridMultilevel"/>
@@ -4505,7 +5349,7 @@
         <w:ind w:left="720" w:hanging="360"/>
       </w:pPr>
       <w:rPr>
-        <w:rFonts w:hint="default" w:ascii="Symbol" w:hAnsi="Symbol"/>
+        <w:rFonts w:ascii="Symbol" w:hAnsi="Symbol" w:hint="default"/>
       </w:rPr>
     </w:lvl>
     <w:lvl w:ilvl="1" w:tplc="2ED4E92C">
@@ -4517,7 +5361,7 @@
         <w:ind w:left="1440" w:hanging="360"/>
       </w:pPr>
       <w:rPr>
-        <w:rFonts w:hint="default" w:ascii="Courier New" w:hAnsi="Courier New"/>
+        <w:rFonts w:ascii="Courier New" w:hAnsi="Courier New" w:hint="default"/>
       </w:rPr>
     </w:lvl>
     <w:lvl w:ilvl="2" w:tplc="ED72DEC8">
@@ -4529,7 +5373,7 @@
         <w:ind w:left="2160" w:hanging="360"/>
       </w:pPr>
       <w:rPr>
-        <w:rFonts w:hint="default" w:ascii="Wingdings" w:hAnsi="Wingdings"/>
+        <w:rFonts w:ascii="Wingdings" w:hAnsi="Wingdings" w:hint="default"/>
       </w:rPr>
     </w:lvl>
     <w:lvl w:ilvl="3" w:tplc="5714EB94">
@@ -4541,7 +5385,7 @@
         <w:ind w:left="2880" w:hanging="360"/>
       </w:pPr>
       <w:rPr>
-        <w:rFonts w:hint="default" w:ascii="Symbol" w:hAnsi="Symbol"/>
+        <w:rFonts w:ascii="Symbol" w:hAnsi="Symbol" w:hint="default"/>
       </w:rPr>
     </w:lvl>
     <w:lvl w:ilvl="4" w:tplc="43381E3C">
@@ -4553,7 +5397,7 @@
         <w:ind w:left="3600" w:hanging="360"/>
       </w:pPr>
       <w:rPr>
-        <w:rFonts w:hint="default" w:ascii="Courier New" w:hAnsi="Courier New"/>
+        <w:rFonts w:ascii="Courier New" w:hAnsi="Courier New" w:hint="default"/>
       </w:rPr>
     </w:lvl>
     <w:lvl w:ilvl="5" w:tplc="350A3990">
@@ -4565,7 +5409,7 @@
         <w:ind w:left="4320" w:hanging="360"/>
       </w:pPr>
       <w:rPr>
-        <w:rFonts w:hint="default" w:ascii="Wingdings" w:hAnsi="Wingdings"/>
+        <w:rFonts w:ascii="Wingdings" w:hAnsi="Wingdings" w:hint="default"/>
       </w:rPr>
     </w:lvl>
     <w:lvl w:ilvl="6" w:tplc="AF7E0098">
@@ -4577,7 +5421,7 @@
         <w:ind w:left="5040" w:hanging="360"/>
       </w:pPr>
       <w:rPr>
-        <w:rFonts w:hint="default" w:ascii="Symbol" w:hAnsi="Symbol"/>
+        <w:rFonts w:ascii="Symbol" w:hAnsi="Symbol" w:hint="default"/>
       </w:rPr>
     </w:lvl>
     <w:lvl w:ilvl="7" w:tplc="13228248">
@@ -4589,7 +5433,7 @@
         <w:ind w:left="5760" w:hanging="360"/>
       </w:pPr>
       <w:rPr>
-        <w:rFonts w:hint="default" w:ascii="Courier New" w:hAnsi="Courier New"/>
+        <w:rFonts w:ascii="Courier New" w:hAnsi="Courier New" w:hint="default"/>
       </w:rPr>
     </w:lvl>
     <w:lvl w:ilvl="8" w:tplc="89527AC8">
@@ -4601,7 +5445,7 @@
         <w:ind w:left="6480" w:hanging="360"/>
       </w:pPr>
       <w:rPr>
-        <w:rFonts w:hint="default" w:ascii="Wingdings" w:hAnsi="Wingdings"/>
+        <w:rFonts w:ascii="Wingdings" w:hAnsi="Wingdings" w:hint="default"/>
       </w:rPr>
     </w:lvl>
   </w:abstractNum>
@@ -4612,11 +5456,11 @@
 </file>
 
 <file path=word/styles.xml><?xml version="1.0" encoding="utf-8"?>
-<w:styles xmlns:mc="http://schemas.openxmlformats.org/markup-compatibility/2006" xmlns:r="http://schemas.openxmlformats.org/officeDocument/2006/relationships" xmlns:w="http://schemas.openxmlformats.org/wordprocessingml/2006/main" xmlns:w14="http://schemas.microsoft.com/office/word/2010/wordml" xmlns:w15="http://schemas.microsoft.com/office/word/2012/wordml" xmlns:w16cex="http://schemas.microsoft.com/office/word/2018/wordml/cex" xmlns:w16cid="http://schemas.microsoft.com/office/word/2016/wordml/cid" xmlns:w16="http://schemas.microsoft.com/office/word/2018/wordml" xmlns:w16sdtdh="http://schemas.microsoft.com/office/word/2020/wordml/sdtdatahash" xmlns:w16se="http://schemas.microsoft.com/office/word/2015/wordml/symex" mc:Ignorable="w14 w15 w16se w16cid w16 w16cex w16sdtdh">
+<w:styles xmlns:mc="http://schemas.openxmlformats.org/markup-compatibility/2006" xmlns:r="http://schemas.openxmlformats.org/officeDocument/2006/relationships" xmlns:w="http://schemas.openxmlformats.org/wordprocessingml/2006/main" xmlns:w14="http://schemas.microsoft.com/office/word/2010/wordml" xmlns:w15="http://schemas.microsoft.com/office/word/2012/wordml" mc:Ignorable="w14 w15">
   <w:docDefaults>
     <w:rPrDefault>
       <w:rPr>
-        <w:rFonts w:asciiTheme="minorHAnsi" w:hAnsiTheme="minorHAnsi" w:eastAsiaTheme="minorHAnsi" w:cstheme="minorBidi"/>
+        <w:rFonts w:asciiTheme="minorHAnsi" w:eastAsiaTheme="minorHAnsi" w:hAnsiTheme="minorHAnsi" w:cstheme="minorBidi"/>
         <w:sz w:val="24"/>
         <w:szCs w:val="24"/>
         <w:lang w:val="ru-RU" w:eastAsia="en-US" w:bidi="ar-SA"/>
@@ -4628,17 +5472,17 @@
       </w:pPr>
     </w:pPrDefault>
   </w:docDefaults>
-  <w:latentStyles w:defLockedState="0" w:defUIPriority="99" w:defSemiHidden="0" w:defUnhideWhenUsed="0" w:defQFormat="0" w:count="376">
+  <w:latentStyles w:defLockedState="0" w:defUIPriority="99" w:defSemiHidden="0" w:defUnhideWhenUsed="0" w:defQFormat="0" w:count="371">
     <w:lsdException w:name="Normal" w:uiPriority="0" w:qFormat="1"/>
     <w:lsdException w:name="heading 1" w:uiPriority="9" w:qFormat="1"/>
-    <w:lsdException w:name="heading 2" w:uiPriority="9" w:semiHidden="1" w:unhideWhenUsed="1" w:qFormat="1"/>
-    <w:lsdException w:name="heading 3" w:uiPriority="9" w:semiHidden="1" w:unhideWhenUsed="1" w:qFormat="1"/>
-    <w:lsdException w:name="heading 4" w:uiPriority="9" w:semiHidden="1" w:unhideWhenUsed="1" w:qFormat="1"/>
-    <w:lsdException w:name="heading 5" w:uiPriority="9" w:semiHidden="1" w:unhideWhenUsed="1" w:qFormat="1"/>
-    <w:lsdException w:name="heading 6" w:uiPriority="9" w:semiHidden="1" w:unhideWhenUsed="1" w:qFormat="1"/>
-    <w:lsdException w:name="heading 7" w:uiPriority="9" w:semiHidden="1" w:unhideWhenUsed="1" w:qFormat="1"/>
-    <w:lsdException w:name="heading 8" w:uiPriority="9" w:semiHidden="1" w:unhideWhenUsed="1" w:qFormat="1"/>
-    <w:lsdException w:name="heading 9" w:uiPriority="9" w:semiHidden="1" w:unhideWhenUsed="1" w:qFormat="1"/>
+    <w:lsdException w:name="heading 2" w:semiHidden="1" w:uiPriority="9" w:unhideWhenUsed="1" w:qFormat="1"/>
+    <w:lsdException w:name="heading 3" w:semiHidden="1" w:uiPriority="9" w:unhideWhenUsed="1" w:qFormat="1"/>
+    <w:lsdException w:name="heading 4" w:semiHidden="1" w:uiPriority="9" w:unhideWhenUsed="1" w:qFormat="1"/>
+    <w:lsdException w:name="heading 5" w:semiHidden="1" w:uiPriority="9" w:unhideWhenUsed="1" w:qFormat="1"/>
+    <w:lsdException w:name="heading 6" w:semiHidden="1" w:uiPriority="9" w:unhideWhenUsed="1" w:qFormat="1"/>
+    <w:lsdException w:name="heading 7" w:semiHidden="1" w:uiPriority="9" w:unhideWhenUsed="1" w:qFormat="1"/>
+    <w:lsdException w:name="heading 8" w:semiHidden="1" w:uiPriority="9" w:unhideWhenUsed="1" w:qFormat="1"/>
+    <w:lsdException w:name="heading 9" w:semiHidden="1" w:uiPriority="9" w:unhideWhenUsed="1" w:qFormat="1"/>
     <w:lsdException w:name="index 1" w:semiHidden="1" w:unhideWhenUsed="1"/>
     <w:lsdException w:name="index 2" w:semiHidden="1" w:unhideWhenUsed="1"/>
     <w:lsdException w:name="index 3" w:semiHidden="1" w:unhideWhenUsed="1"/>
@@ -4648,22 +5492,22 @@
     <w:lsdException w:name="index 7" w:semiHidden="1" w:unhideWhenUsed="1"/>
     <w:lsdException w:name="index 8" w:semiHidden="1" w:unhideWhenUsed="1"/>
     <w:lsdException w:name="index 9" w:semiHidden="1" w:unhideWhenUsed="1"/>
-    <w:lsdException w:name="toc 1" w:uiPriority="39" w:semiHidden="1" w:unhideWhenUsed="1"/>
-    <w:lsdException w:name="toc 2" w:uiPriority="39" w:semiHidden="1" w:unhideWhenUsed="1"/>
-    <w:lsdException w:name="toc 3" w:uiPriority="39" w:semiHidden="1" w:unhideWhenUsed="1"/>
-    <w:lsdException w:name="toc 4" w:uiPriority="39" w:semiHidden="1" w:unhideWhenUsed="1"/>
-    <w:lsdException w:name="toc 5" w:uiPriority="39" w:semiHidden="1" w:unhideWhenUsed="1"/>
-    <w:lsdException w:name="toc 6" w:uiPriority="39" w:semiHidden="1" w:unhideWhenUsed="1"/>
-    <w:lsdException w:name="toc 7" w:uiPriority="39" w:semiHidden="1" w:unhideWhenUsed="1"/>
-    <w:lsdException w:name="toc 8" w:uiPriority="39" w:semiHidden="1" w:unhideWhenUsed="1"/>
-    <w:lsdException w:name="toc 9" w:uiPriority="39" w:semiHidden="1" w:unhideWhenUsed="1"/>
+    <w:lsdException w:name="toc 1" w:semiHidden="1" w:uiPriority="39" w:unhideWhenUsed="1"/>
+    <w:lsdException w:name="toc 2" w:semiHidden="1" w:uiPriority="39" w:unhideWhenUsed="1"/>
+    <w:lsdException w:name="toc 3" w:semiHidden="1" w:uiPriority="39" w:unhideWhenUsed="1"/>
+    <w:lsdException w:name="toc 4" w:semiHidden="1" w:uiPriority="39" w:unhideWhenUsed="1"/>
+    <w:lsdException w:name="toc 5" w:semiHidden="1" w:uiPriority="39" w:unhideWhenUsed="1"/>
+    <w:lsdException w:name="toc 6" w:semiHidden="1" w:uiPriority="39" w:unhideWhenUsed="1"/>
+    <w:lsdException w:name="toc 7" w:semiHidden="1" w:uiPriority="39" w:unhideWhenUsed="1"/>
+    <w:lsdException w:name="toc 8" w:semiHidden="1" w:uiPriority="39" w:unhideWhenUsed="1"/>
+    <w:lsdException w:name="toc 9" w:semiHidden="1" w:uiPriority="39" w:unhideWhenUsed="1"/>
     <w:lsdException w:name="Normal Indent" w:semiHidden="1" w:unhideWhenUsed="1"/>
     <w:lsdException w:name="footnote text" w:semiHidden="1" w:unhideWhenUsed="1"/>
     <w:lsdException w:name="annotation text" w:semiHidden="1" w:unhideWhenUsed="1"/>
     <w:lsdException w:name="header" w:semiHidden="1" w:unhideWhenUsed="1"/>
     <w:lsdException w:name="footer" w:semiHidden="1" w:unhideWhenUsed="1"/>
     <w:lsdException w:name="index heading" w:semiHidden="1" w:unhideWhenUsed="1"/>
-    <w:lsdException w:name="caption" w:uiPriority="35" w:semiHidden="1" w:unhideWhenUsed="1" w:qFormat="1"/>
+    <w:lsdException w:name="caption" w:semiHidden="1" w:uiPriority="35" w:unhideWhenUsed="1" w:qFormat="1"/>
     <w:lsdException w:name="table of figures" w:semiHidden="1" w:unhideWhenUsed="1"/>
     <w:lsdException w:name="envelope address" w:semiHidden="1" w:unhideWhenUsed="1"/>
     <w:lsdException w:name="envelope return" w:semiHidden="1" w:unhideWhenUsed="1"/>
@@ -4694,7 +5538,7 @@
     <w:lsdException w:name="Title" w:uiPriority="10" w:qFormat="1"/>
     <w:lsdException w:name="Closing" w:semiHidden="1" w:unhideWhenUsed="1"/>
     <w:lsdException w:name="Signature" w:semiHidden="1" w:unhideWhenUsed="1"/>
-    <w:lsdException w:name="Default Paragraph Font" w:uiPriority="1" w:semiHidden="1" w:unhideWhenUsed="1"/>
+    <w:lsdException w:name="Default Paragraph Font" w:semiHidden="1" w:uiPriority="1" w:unhideWhenUsed="1"/>
     <w:lsdException w:name="Body Text" w:semiHidden="1" w:unhideWhenUsed="1"/>
     <w:lsdException w:name="Body Text Indent" w:semiHidden="1" w:unhideWhenUsed="1"/>
     <w:lsdException w:name="List Continue" w:semiHidden="1" w:unhideWhenUsed="1"/>
@@ -4894,8 +5738,8 @@
     <w:lsdException w:name="Subtle Reference" w:uiPriority="31" w:qFormat="1"/>
     <w:lsdException w:name="Intense Reference" w:uiPriority="32" w:qFormat="1"/>
     <w:lsdException w:name="Book Title" w:uiPriority="33" w:qFormat="1"/>
-    <w:lsdException w:name="Bibliography" w:uiPriority="37" w:semiHidden="1" w:unhideWhenUsed="1"/>
-    <w:lsdException w:name="TOC Heading" w:uiPriority="39" w:semiHidden="1" w:unhideWhenUsed="1" w:qFormat="1"/>
+    <w:lsdException w:name="Bibliography" w:semiHidden="1" w:uiPriority="37" w:unhideWhenUsed="1"/>
+    <w:lsdException w:name="TOC Heading" w:semiHidden="1" w:uiPriority="39" w:unhideWhenUsed="1" w:qFormat="1"/>
     <w:lsdException w:name="Plain Table 1" w:uiPriority="41"/>
     <w:lsdException w:name="Plain Table 2" w:uiPriority="42"/>
     <w:lsdException w:name="Plain Table 3" w:uiPriority="43"/>
@@ -5000,13 +5844,8 @@
     <w:lsdException w:name="List Table 5 Dark Accent 6" w:uiPriority="50"/>
     <w:lsdException w:name="List Table 6 Colorful Accent 6" w:uiPriority="51"/>
     <w:lsdException w:name="List Table 7 Colorful Accent 6" w:uiPriority="52"/>
-    <w:lsdException w:name="Mention" w:semiHidden="1" w:unhideWhenUsed="1"/>
-    <w:lsdException w:name="Smart Hyperlink" w:semiHidden="1" w:unhideWhenUsed="1"/>
-    <w:lsdException w:name="Hashtag" w:semiHidden="1" w:unhideWhenUsed="1"/>
-    <w:lsdException w:name="Unresolved Mention" w:semiHidden="1" w:unhideWhenUsed="1"/>
-    <w:lsdException w:name="Smart Link" w:semiHidden="1" w:unhideWhenUsed="1"/>
   </w:latentStyles>
-  <w:style w:type="paragraph" w:styleId="a" w:default="1">
+  <w:style w:type="paragraph" w:default="1" w:styleId="a">
     <w:name w:val="Normal"/>
     <w:qFormat/>
   </w:style>
@@ -5024,19 +5863,19 @@
       <w:outlineLvl w:val="0"/>
     </w:pPr>
     <w:rPr>
-      <w:rFonts w:asciiTheme="majorHAnsi" w:hAnsiTheme="majorHAnsi" w:eastAsiaTheme="majorEastAsia" w:cstheme="majorBidi"/>
+      <w:rFonts w:asciiTheme="majorHAnsi" w:eastAsiaTheme="majorEastAsia" w:hAnsiTheme="majorHAnsi" w:cstheme="majorBidi"/>
       <w:color w:val="0F4761" w:themeColor="accent1" w:themeShade="BF"/>
       <w:sz w:val="40"/>
       <w:szCs w:val="40"/>
     </w:rPr>
   </w:style>
-  <w:style w:type="character" w:styleId="a0" w:default="1">
+  <w:style w:type="character" w:default="1" w:styleId="a0">
     <w:name w:val="Default Paragraph Font"/>
     <w:uiPriority w:val="1"/>
     <w:semiHidden/>
     <w:unhideWhenUsed/>
   </w:style>
-  <w:style w:type="table" w:styleId="a1" w:default="1">
+  <w:style w:type="table" w:default="1" w:styleId="a1">
     <w:name w:val="Normal Table"/>
     <w:uiPriority w:val="99"/>
     <w:semiHidden/>
@@ -5051,7 +5890,7 @@
       </w:tblCellMar>
     </w:tblPr>
   </w:style>
-  <w:style w:type="numbering" w:styleId="a2" w:default="1">
+  <w:style w:type="numbering" w:default="1" w:styleId="a2">
     <w:name w:val="No List"/>
     <w:uiPriority w:val="99"/>
     <w:semiHidden/>
@@ -5118,7 +5957,7 @@
       <w:contextualSpacing/>
     </w:pPr>
   </w:style>
-  <w:style w:type="paragraph" w:styleId="a7" w:customStyle="1">
+  <w:style w:type="paragraph" w:customStyle="1" w:styleId="a7">
     <w:name w:val="Заголовок нормальный"/>
     <w:basedOn w:val="a"/>
     <w:link w:val="Char"/>
@@ -5133,20 +5972,20 @@
       <w:outlineLvl w:val="0"/>
     </w:pPr>
     <w:rPr>
-      <w:rFonts w:ascii="Arial" w:hAnsi="Arial" w:eastAsia="Arial" w:cs="Arial"/>
+      <w:rFonts w:ascii="Arial" w:eastAsia="Arial" w:hAnsi="Arial" w:cs="Arial"/>
       <w:b/>
       <w:bCs/>
       <w:sz w:val="30"/>
       <w:szCs w:val="30"/>
     </w:rPr>
   </w:style>
-  <w:style w:type="character" w:styleId="Char" w:customStyle="1">
+  <w:style w:type="character" w:customStyle="1" w:styleId="Char">
     <w:name w:val="Заголовок нормальный Char"/>
     <w:basedOn w:val="a0"/>
     <w:link w:val="a7"/>
     <w:rsid w:val="4EB44D7E"/>
     <w:rPr>
-      <w:rFonts w:ascii="Arial" w:hAnsi="Arial" w:eastAsia="Arial" w:cs="Arial"/>
+      <w:rFonts w:ascii="Arial" w:eastAsia="Arial" w:hAnsi="Arial" w:cs="Arial"/>
       <w:b/>
       <w:bCs/>
       <w:noProof w:val="0"/>
@@ -5166,20 +6005,629 @@
     </w:pPr>
     <w:tblPr>
       <w:tblBorders>
-        <w:top w:val="single" w:color="000000" w:themeColor="text1" w:sz="4" w:space="0"/>
-        <w:left w:val="single" w:color="000000" w:themeColor="text1" w:sz="4" w:space="0"/>
-        <w:bottom w:val="single" w:color="000000" w:themeColor="text1" w:sz="4" w:space="0"/>
-        <w:right w:val="single" w:color="000000" w:themeColor="text1" w:sz="4" w:space="0"/>
-        <w:insideH w:val="single" w:color="000000" w:themeColor="text1" w:sz="4" w:space="0"/>
-        <w:insideV w:val="single" w:color="000000" w:themeColor="text1" w:sz="4" w:space="0"/>
+        <w:top w:val="single" w:sz="4" w:space="0" w:color="000000" w:themeColor="text1"/>
+        <w:left w:val="single" w:sz="4" w:space="0" w:color="000000" w:themeColor="text1"/>
+        <w:bottom w:val="single" w:sz="4" w:space="0" w:color="000000" w:themeColor="text1"/>
+        <w:right w:val="single" w:sz="4" w:space="0" w:color="000000" w:themeColor="text1"/>
+        <w:insideH w:val="single" w:sz="4" w:space="0" w:color="000000" w:themeColor="text1"/>
+        <w:insideV w:val="single" w:sz="4" w:space="0" w:color="000000" w:themeColor="text1"/>
       </w:tblBorders>
     </w:tblPr>
+  </w:style>
+  <w:style w:type="paragraph" w:styleId="a9">
+    <w:name w:val="TOC Heading"/>
+    <w:basedOn w:val="1"/>
+    <w:next w:val="a"/>
+    <w:uiPriority w:val="39"/>
+    <w:unhideWhenUsed/>
+    <w:qFormat/>
+    <w:rsid w:val="00301FDB"/>
+    <w:pPr>
+      <w:spacing w:before="240" w:after="0" w:line="259" w:lineRule="auto"/>
+      <w:outlineLvl w:val="9"/>
+    </w:pPr>
+    <w:rPr>
+      <w:sz w:val="32"/>
+      <w:szCs w:val="32"/>
+      <w:lang w:eastAsia="ru-RU"/>
+    </w:rPr>
+  </w:style>
+  <w:style w:type="paragraph" w:styleId="2">
+    <w:name w:val="toc 2"/>
+    <w:basedOn w:val="a"/>
+    <w:next w:val="a"/>
+    <w:autoRedefine/>
+    <w:uiPriority w:val="39"/>
+    <w:unhideWhenUsed/>
+    <w:rsid w:val="00301FDB"/>
+    <w:pPr>
+      <w:spacing w:after="100" w:line="259" w:lineRule="auto"/>
+      <w:ind w:left="220"/>
+    </w:pPr>
+    <w:rPr>
+      <w:rFonts w:eastAsiaTheme="minorEastAsia" w:cs="Times New Roman"/>
+      <w:sz w:val="22"/>
+      <w:szCs w:val="22"/>
+      <w:lang w:eastAsia="ru-RU"/>
+    </w:rPr>
+  </w:style>
+  <w:style w:type="paragraph" w:styleId="3">
+    <w:name w:val="toc 3"/>
+    <w:basedOn w:val="a"/>
+    <w:next w:val="a"/>
+    <w:autoRedefine/>
+    <w:uiPriority w:val="39"/>
+    <w:unhideWhenUsed/>
+    <w:rsid w:val="00301FDB"/>
+    <w:pPr>
+      <w:spacing w:after="100" w:line="259" w:lineRule="auto"/>
+      <w:ind w:left="440"/>
+    </w:pPr>
+    <w:rPr>
+      <w:rFonts w:eastAsiaTheme="minorEastAsia" w:cs="Times New Roman"/>
+      <w:sz w:val="22"/>
+      <w:szCs w:val="22"/>
+      <w:lang w:eastAsia="ru-RU"/>
+    </w:rPr>
   </w:style>
 </w:styles>
 </file>
 
+<file path=word/glossary/document.xml><?xml version="1.0" encoding="utf-8"?>
+<w:glossaryDocument xmlns:wpc="http://schemas.microsoft.com/office/word/2010/wordprocessingCanvas" xmlns:mc="http://schemas.openxmlformats.org/markup-compatibility/2006" xmlns:o="urn:schemas-microsoft-com:office:office" xmlns:r="http://schemas.openxmlformats.org/officeDocument/2006/relationships" xmlns:m="http://schemas.openxmlformats.org/officeDocument/2006/math" xmlns:v="urn:schemas-microsoft-com:vml" xmlns:wp14="http://schemas.microsoft.com/office/word/2010/wordprocessingDrawing" xmlns:wp="http://schemas.openxmlformats.org/drawingml/2006/wordprocessingDrawing" xmlns:w10="urn:schemas-microsoft-com:office:word" xmlns:w="http://schemas.openxmlformats.org/wordprocessingml/2006/main" xmlns:w14="http://schemas.microsoft.com/office/word/2010/wordml" xmlns:w15="http://schemas.microsoft.com/office/word/2012/wordml" xmlns:wpg="http://schemas.microsoft.com/office/word/2010/wordprocessingGroup" xmlns:wpi="http://schemas.microsoft.com/office/word/2010/wordprocessingInk" xmlns:wne="http://schemas.microsoft.com/office/word/2006/wordml" xmlns:wps="http://schemas.microsoft.com/office/word/2010/wordprocessingShape" mc:Ignorable="w14 w15 wp14"/>
+</file>
+
+<file path=word/glossary/fontTable.xml><?xml version="1.0" encoding="utf-8"?>
+<w:fonts xmlns:mc="http://schemas.openxmlformats.org/markup-compatibility/2006" xmlns:r="http://schemas.openxmlformats.org/officeDocument/2006/relationships" xmlns:w="http://schemas.openxmlformats.org/wordprocessingml/2006/main" xmlns:w14="http://schemas.microsoft.com/office/word/2010/wordml" xmlns:w15="http://schemas.microsoft.com/office/word/2012/wordml" mc:Ignorable="w14 w15">
+  <w:font w:name="Symbol">
+    <w:panose1 w:val="05050102010706020507"/>
+    <w:charset w:val="02"/>
+    <w:family w:val="roman"/>
+    <w:pitch w:val="variable"/>
+    <w:sig w:usb0="00000000" w:usb1="10000000" w:usb2="00000000" w:usb3="00000000" w:csb0="80000000" w:csb1="00000000"/>
+  </w:font>
+  <w:font w:name="Times New Roman">
+    <w:panose1 w:val="02020603050405020304"/>
+    <w:charset w:val="CC"/>
+    <w:family w:val="roman"/>
+    <w:pitch w:val="variable"/>
+    <w:sig w:usb0="E0002AFF" w:usb1="C0007841" w:usb2="00000009" w:usb3="00000000" w:csb0="000001FF" w:csb1="00000000"/>
+  </w:font>
+  <w:font w:name="Courier New">
+    <w:panose1 w:val="02070309020205020404"/>
+    <w:charset w:val="CC"/>
+    <w:family w:val="modern"/>
+    <w:pitch w:val="fixed"/>
+    <w:sig w:usb0="E0002AFF" w:usb1="C0007843" w:usb2="00000009" w:usb3="00000000" w:csb0="000001FF" w:csb1="00000000"/>
+  </w:font>
+  <w:font w:name="Wingdings">
+    <w:panose1 w:val="05000000000000000000"/>
+    <w:charset w:val="02"/>
+    <w:family w:val="auto"/>
+    <w:pitch w:val="variable"/>
+    <w:sig w:usb0="00000000" w:usb1="10000000" w:usb2="00000000" w:usb3="00000000" w:csb0="80000000" w:csb1="00000000"/>
+  </w:font>
+  <w:font w:name="Aptos">
+    <w:altName w:val="Calibri"/>
+    <w:charset w:val="00"/>
+    <w:family w:val="swiss"/>
+    <w:pitch w:val="variable"/>
+    <w:sig w:usb0="20000287" w:usb1="00000003" w:usb2="00000000" w:usb3="00000000" w:csb0="0000019F" w:csb1="00000000"/>
+  </w:font>
+  <w:font w:name="Aptos Display">
+    <w:altName w:val="Calibri"/>
+    <w:charset w:val="00"/>
+    <w:family w:val="swiss"/>
+    <w:pitch w:val="variable"/>
+    <w:sig w:usb0="20000287" w:usb1="00000003" w:usb2="00000000" w:usb3="00000000" w:csb0="0000019F" w:csb1="00000000"/>
+  </w:font>
+  <w:font w:name="Arial">
+    <w:panose1 w:val="020B0604020202020204"/>
+    <w:charset w:val="CC"/>
+    <w:family w:val="swiss"/>
+    <w:pitch w:val="variable"/>
+    <w:sig w:usb0="E0002AFF" w:usb1="C0007843" w:usb2="00000009" w:usb3="00000000" w:csb0="000001FF" w:csb1="00000000"/>
+  </w:font>
+  <w:font w:name="Calibri">
+    <w:panose1 w:val="020F0502020204030204"/>
+    <w:charset w:val="CC"/>
+    <w:family w:val="swiss"/>
+    <w:pitch w:val="variable"/>
+    <w:sig w:usb0="E00002FF" w:usb1="4000ACFF" w:usb2="00000001" w:usb3="00000000" w:csb0="0000019F" w:csb1="00000000"/>
+  </w:font>
+  <w:font w:name="Calibri Light">
+    <w:panose1 w:val="020F0302020204030204"/>
+    <w:charset w:val="CC"/>
+    <w:family w:val="swiss"/>
+    <w:pitch w:val="variable"/>
+    <w:sig w:usb0="A00002EF" w:usb1="4000207B" w:usb2="00000000" w:usb3="00000000" w:csb0="0000019F" w:csb1="00000000"/>
+  </w:font>
+</w:fonts>
+</file>
+
+<file path=word/glossary/settings.xml><?xml version="1.0" encoding="utf-8"?>
+<w:settings xmlns:mc="http://schemas.openxmlformats.org/markup-compatibility/2006" xmlns:o="urn:schemas-microsoft-com:office:office" xmlns:r="http://schemas.openxmlformats.org/officeDocument/2006/relationships" xmlns:m="http://schemas.openxmlformats.org/officeDocument/2006/math" xmlns:v="urn:schemas-microsoft-com:vml" xmlns:w10="urn:schemas-microsoft-com:office:word" xmlns:w="http://schemas.openxmlformats.org/wordprocessingml/2006/main" xmlns:w14="http://schemas.microsoft.com/office/word/2010/wordml" xmlns:w15="http://schemas.microsoft.com/office/word/2012/wordml" xmlns:sl="http://schemas.openxmlformats.org/schemaLibrary/2006/main" mc:Ignorable="w14 w15">
+  <w:view w:val="normal"/>
+  <w:defaultTabStop w:val="708"/>
+  <w:characterSpacingControl w:val="doNotCompress"/>
+  <w:compat>
+    <w:useFELayout/>
+    <w:compatSetting w:name="compatibilityMode" w:uri="http://schemas.microsoft.com/office/word" w:val="15"/>
+    <w:compatSetting w:name="overrideTableStyleFontSizeAndJustification" w:uri="http://schemas.microsoft.com/office/word" w:val="1"/>
+    <w:compatSetting w:name="enableOpenTypeFeatures" w:uri="http://schemas.microsoft.com/office/word" w:val="1"/>
+    <w:compatSetting w:name="doNotFlipMirrorIndents" w:uri="http://schemas.microsoft.com/office/word" w:val="1"/>
+    <w:compatSetting w:name="differentiateMultirowTableHeaders" w:uri="http://schemas.microsoft.com/office/word" w:val="1"/>
+  </w:compat>
+  <w:rsids>
+    <w:rsidRoot w:val="0043198B"/>
+    <w:rsid w:val="0043198B"/>
+  </w:rsids>
+  <m:mathPr>
+    <m:mathFont m:val="Cambria Math"/>
+    <m:brkBin m:val="before"/>
+    <m:brkBinSub m:val="--"/>
+    <m:smallFrac m:val="0"/>
+    <m:dispDef/>
+    <m:lMargin m:val="0"/>
+    <m:rMargin m:val="0"/>
+    <m:defJc m:val="centerGroup"/>
+    <m:wrapIndent m:val="1440"/>
+    <m:intLim m:val="subSup"/>
+    <m:naryLim m:val="undOvr"/>
+  </m:mathPr>
+  <w:themeFontLang w:val="ru-RU"/>
+  <w:clrSchemeMapping w:bg1="light1" w:t1="dark1" w:bg2="light2" w:t2="dark2" w:accent1="accent1" w:accent2="accent2" w:accent3="accent3" w:accent4="accent4" w:accent5="accent5" w:accent6="accent6" w:hyperlink="hyperlink" w:followedHyperlink="followedHyperlink"/>
+  <w:decimalSymbol w:val=","/>
+  <w:listSeparator w:val=";"/>
+  <w15:chartTrackingRefBased/>
+</w:settings>
+</file>
+
+<file path=word/glossary/styles.xml><?xml version="1.0" encoding="utf-8"?>
+<w:styles xmlns:mc="http://schemas.openxmlformats.org/markup-compatibility/2006" xmlns:r="http://schemas.openxmlformats.org/officeDocument/2006/relationships" xmlns:w="http://schemas.openxmlformats.org/wordprocessingml/2006/main" xmlns:w14="http://schemas.microsoft.com/office/word/2010/wordml" xmlns:w15="http://schemas.microsoft.com/office/word/2012/wordml" mc:Ignorable="w14 w15">
+  <w:docDefaults>
+    <w:rPrDefault>
+      <w:rPr>
+        <w:rFonts w:asciiTheme="minorHAnsi" w:eastAsiaTheme="minorEastAsia" w:hAnsiTheme="minorHAnsi" w:cstheme="minorBidi"/>
+        <w:sz w:val="22"/>
+        <w:szCs w:val="22"/>
+        <w:lang w:val="ru-RU" w:eastAsia="ru-RU" w:bidi="ar-SA"/>
+      </w:rPr>
+    </w:rPrDefault>
+    <w:pPrDefault>
+      <w:pPr>
+        <w:spacing w:after="160" w:line="259" w:lineRule="auto"/>
+      </w:pPr>
+    </w:pPrDefault>
+  </w:docDefaults>
+  <w:latentStyles w:defLockedState="0" w:defUIPriority="99" w:defSemiHidden="0" w:defUnhideWhenUsed="0" w:defQFormat="0" w:count="371">
+    <w:lsdException w:name="Normal" w:uiPriority="0" w:qFormat="1"/>
+    <w:lsdException w:name="heading 1" w:uiPriority="9" w:qFormat="1"/>
+    <w:lsdException w:name="heading 2" w:semiHidden="1" w:uiPriority="9" w:unhideWhenUsed="1" w:qFormat="1"/>
+    <w:lsdException w:name="heading 3" w:semiHidden="1" w:uiPriority="9" w:unhideWhenUsed="1" w:qFormat="1"/>
+    <w:lsdException w:name="heading 4" w:semiHidden="1" w:uiPriority="9" w:unhideWhenUsed="1" w:qFormat="1"/>
+    <w:lsdException w:name="heading 5" w:semiHidden="1" w:uiPriority="9" w:unhideWhenUsed="1" w:qFormat="1"/>
+    <w:lsdException w:name="heading 6" w:semiHidden="1" w:uiPriority="9" w:unhideWhenUsed="1" w:qFormat="1"/>
+    <w:lsdException w:name="heading 7" w:semiHidden="1" w:uiPriority="9" w:unhideWhenUsed="1" w:qFormat="1"/>
+    <w:lsdException w:name="heading 8" w:semiHidden="1" w:uiPriority="9" w:unhideWhenUsed="1" w:qFormat="1"/>
+    <w:lsdException w:name="heading 9" w:semiHidden="1" w:uiPriority="9" w:unhideWhenUsed="1" w:qFormat="1"/>
+    <w:lsdException w:name="index 1" w:semiHidden="1" w:unhideWhenUsed="1"/>
+    <w:lsdException w:name="index 2" w:semiHidden="1" w:unhideWhenUsed="1"/>
+    <w:lsdException w:name="index 3" w:semiHidden="1" w:unhideWhenUsed="1"/>
+    <w:lsdException w:name="index 4" w:semiHidden="1" w:unhideWhenUsed="1"/>
+    <w:lsdException w:name="index 5" w:semiHidden="1" w:unhideWhenUsed="1"/>
+    <w:lsdException w:name="index 6" w:semiHidden="1" w:unhideWhenUsed="1"/>
+    <w:lsdException w:name="index 7" w:semiHidden="1" w:unhideWhenUsed="1"/>
+    <w:lsdException w:name="index 8" w:semiHidden="1" w:unhideWhenUsed="1"/>
+    <w:lsdException w:name="index 9" w:semiHidden="1" w:unhideWhenUsed="1"/>
+    <w:lsdException w:name="toc 1" w:semiHidden="1" w:uiPriority="39" w:unhideWhenUsed="1"/>
+    <w:lsdException w:name="toc 2" w:semiHidden="1" w:uiPriority="39" w:unhideWhenUsed="1"/>
+    <w:lsdException w:name="toc 3" w:semiHidden="1" w:uiPriority="39" w:unhideWhenUsed="1"/>
+    <w:lsdException w:name="toc 4" w:semiHidden="1" w:uiPriority="39" w:unhideWhenUsed="1"/>
+    <w:lsdException w:name="toc 5" w:semiHidden="1" w:uiPriority="39" w:unhideWhenUsed="1"/>
+    <w:lsdException w:name="toc 6" w:semiHidden="1" w:uiPriority="39" w:unhideWhenUsed="1"/>
+    <w:lsdException w:name="toc 7" w:semiHidden="1" w:uiPriority="39" w:unhideWhenUsed="1"/>
+    <w:lsdException w:name="toc 8" w:semiHidden="1" w:uiPriority="39" w:unhideWhenUsed="1"/>
+    <w:lsdException w:name="toc 9" w:semiHidden="1" w:uiPriority="39" w:unhideWhenUsed="1"/>
+    <w:lsdException w:name="Normal Indent" w:semiHidden="1" w:unhideWhenUsed="1"/>
+    <w:lsdException w:name="footnote text" w:semiHidden="1" w:unhideWhenUsed="1"/>
+    <w:lsdException w:name="annotation text" w:semiHidden="1" w:unhideWhenUsed="1"/>
+    <w:lsdException w:name="header" w:semiHidden="1" w:unhideWhenUsed="1"/>
+    <w:lsdException w:name="footer" w:semiHidden="1" w:unhideWhenUsed="1"/>
+    <w:lsdException w:name="index heading" w:semiHidden="1" w:unhideWhenUsed="1"/>
+    <w:lsdException w:name="caption" w:semiHidden="1" w:uiPriority="35" w:unhideWhenUsed="1" w:qFormat="1"/>
+    <w:lsdException w:name="table of figures" w:semiHidden="1" w:unhideWhenUsed="1"/>
+    <w:lsdException w:name="envelope address" w:semiHidden="1" w:unhideWhenUsed="1"/>
+    <w:lsdException w:name="envelope return" w:semiHidden="1" w:unhideWhenUsed="1"/>
+    <w:lsdException w:name="footnote reference" w:semiHidden="1" w:unhideWhenUsed="1"/>
+    <w:lsdException w:name="annotation reference" w:semiHidden="1" w:unhideWhenUsed="1"/>
+    <w:lsdException w:name="line number" w:semiHidden="1" w:unhideWhenUsed="1"/>
+    <w:lsdException w:name="page number" w:semiHidden="1" w:unhideWhenUsed="1"/>
+    <w:lsdException w:name="endnote reference" w:semiHidden="1" w:unhideWhenUsed="1"/>
+    <w:lsdException w:name="endnote text" w:semiHidden="1" w:unhideWhenUsed="1"/>
+    <w:lsdException w:name="table of authorities" w:semiHidden="1" w:unhideWhenUsed="1"/>
+    <w:lsdException w:name="macro" w:semiHidden="1" w:unhideWhenUsed="1"/>
+    <w:lsdException w:name="toa heading" w:semiHidden="1" w:unhideWhenUsed="1"/>
+    <w:lsdException w:name="List" w:semiHidden="1" w:unhideWhenUsed="1"/>
+    <w:lsdException w:name="List Bullet" w:semiHidden="1" w:unhideWhenUsed="1"/>
+    <w:lsdException w:name="List Number" w:semiHidden="1" w:unhideWhenUsed="1"/>
+    <w:lsdException w:name="List 2" w:semiHidden="1" w:unhideWhenUsed="1"/>
+    <w:lsdException w:name="List 3" w:semiHidden="1" w:unhideWhenUsed="1"/>
+    <w:lsdException w:name="List 4" w:semiHidden="1" w:unhideWhenUsed="1"/>
+    <w:lsdException w:name="List 5" w:semiHidden="1" w:unhideWhenUsed="1"/>
+    <w:lsdException w:name="List Bullet 2" w:semiHidden="1" w:unhideWhenUsed="1"/>
+    <w:lsdException w:name="List Bullet 3" w:semiHidden="1" w:unhideWhenUsed="1"/>
+    <w:lsdException w:name="List Bullet 4" w:semiHidden="1" w:unhideWhenUsed="1"/>
+    <w:lsdException w:name="List Bullet 5" w:semiHidden="1" w:unhideWhenUsed="1"/>
+    <w:lsdException w:name="List Number 2" w:semiHidden="1" w:unhideWhenUsed="1"/>
+    <w:lsdException w:name="List Number 3" w:semiHidden="1" w:unhideWhenUsed="1"/>
+    <w:lsdException w:name="List Number 4" w:semiHidden="1" w:unhideWhenUsed="1"/>
+    <w:lsdException w:name="List Number 5" w:semiHidden="1" w:unhideWhenUsed="1"/>
+    <w:lsdException w:name="Title" w:uiPriority="10" w:qFormat="1"/>
+    <w:lsdException w:name="Closing" w:semiHidden="1" w:unhideWhenUsed="1"/>
+    <w:lsdException w:name="Signature" w:semiHidden="1" w:unhideWhenUsed="1"/>
+    <w:lsdException w:name="Default Paragraph Font" w:semiHidden="1" w:uiPriority="1" w:unhideWhenUsed="1"/>
+    <w:lsdException w:name="Body Text" w:semiHidden="1" w:unhideWhenUsed="1"/>
+    <w:lsdException w:name="Body Text Indent" w:semiHidden="1" w:unhideWhenUsed="1"/>
+    <w:lsdException w:name="List Continue" w:semiHidden="1" w:unhideWhenUsed="1"/>
+    <w:lsdException w:name="List Continue 2" w:semiHidden="1" w:unhideWhenUsed="1"/>
+    <w:lsdException w:name="List Continue 3" w:semiHidden="1" w:unhideWhenUsed="1"/>
+    <w:lsdException w:name="List Continue 4" w:semiHidden="1" w:unhideWhenUsed="1"/>
+    <w:lsdException w:name="List Continue 5" w:semiHidden="1" w:unhideWhenUsed="1"/>
+    <w:lsdException w:name="Message Header" w:semiHidden="1" w:unhideWhenUsed="1"/>
+    <w:lsdException w:name="Subtitle" w:uiPriority="11" w:qFormat="1"/>
+    <w:lsdException w:name="Salutation" w:semiHidden="1" w:unhideWhenUsed="1"/>
+    <w:lsdException w:name="Date" w:semiHidden="1" w:unhideWhenUsed="1"/>
+    <w:lsdException w:name="Body Text First Indent" w:semiHidden="1" w:unhideWhenUsed="1"/>
+    <w:lsdException w:name="Body Text First Indent 2" w:semiHidden="1" w:unhideWhenUsed="1"/>
+    <w:lsdException w:name="Note Heading" w:semiHidden="1" w:unhideWhenUsed="1"/>
+    <w:lsdException w:name="Body Text 2" w:semiHidden="1" w:unhideWhenUsed="1"/>
+    <w:lsdException w:name="Body Text 3" w:semiHidden="1" w:unhideWhenUsed="1"/>
+    <w:lsdException w:name="Body Text Indent 2" w:semiHidden="1" w:unhideWhenUsed="1"/>
+    <w:lsdException w:name="Body Text Indent 3" w:semiHidden="1" w:unhideWhenUsed="1"/>
+    <w:lsdException w:name="Block Text" w:semiHidden="1" w:unhideWhenUsed="1"/>
+    <w:lsdException w:name="Hyperlink" w:semiHidden="1" w:unhideWhenUsed="1"/>
+    <w:lsdException w:name="FollowedHyperlink" w:semiHidden="1" w:unhideWhenUsed="1"/>
+    <w:lsdException w:name="Strong" w:uiPriority="22" w:qFormat="1"/>
+    <w:lsdException w:name="Emphasis" w:uiPriority="20" w:qFormat="1"/>
+    <w:lsdException w:name="Document Map" w:semiHidden="1" w:unhideWhenUsed="1"/>
+    <w:lsdException w:name="Plain Text" w:semiHidden="1" w:unhideWhenUsed="1"/>
+    <w:lsdException w:name="E-mail Signature" w:semiHidden="1" w:unhideWhenUsed="1"/>
+    <w:lsdException w:name="HTML Top of Form" w:semiHidden="1" w:unhideWhenUsed="1"/>
+    <w:lsdException w:name="HTML Bottom of Form" w:semiHidden="1" w:unhideWhenUsed="1"/>
+    <w:lsdException w:name="Normal (Web)" w:semiHidden="1" w:unhideWhenUsed="1"/>
+    <w:lsdException w:name="HTML Acronym" w:semiHidden="1" w:unhideWhenUsed="1"/>
+    <w:lsdException w:name="HTML Address" w:semiHidden="1" w:unhideWhenUsed="1"/>
+    <w:lsdException w:name="HTML Cite" w:semiHidden="1" w:unhideWhenUsed="1"/>
+    <w:lsdException w:name="HTML Code" w:semiHidden="1" w:unhideWhenUsed="1"/>
+    <w:lsdException w:name="HTML Definition" w:semiHidden="1" w:unhideWhenUsed="1"/>
+    <w:lsdException w:name="HTML Keyboard" w:semiHidden="1" w:unhideWhenUsed="1"/>
+    <w:lsdException w:name="HTML Preformatted" w:semiHidden="1" w:unhideWhenUsed="1"/>
+    <w:lsdException w:name="HTML Sample" w:semiHidden="1" w:unhideWhenUsed="1"/>
+    <w:lsdException w:name="HTML Typewriter" w:semiHidden="1" w:unhideWhenUsed="1"/>
+    <w:lsdException w:name="HTML Variable" w:semiHidden="1" w:unhideWhenUsed="1"/>
+    <w:lsdException w:name="Normal Table" w:semiHidden="1" w:unhideWhenUsed="1"/>
+    <w:lsdException w:name="annotation subject" w:semiHidden="1" w:unhideWhenUsed="1"/>
+    <w:lsdException w:name="No List" w:semiHidden="1" w:unhideWhenUsed="1"/>
+    <w:lsdException w:name="Outline List 1" w:semiHidden="1" w:unhideWhenUsed="1"/>
+    <w:lsdException w:name="Outline List 2" w:semiHidden="1" w:unhideWhenUsed="1"/>
+    <w:lsdException w:name="Outline List 3" w:semiHidden="1" w:unhideWhenUsed="1"/>
+    <w:lsdException w:name="Table Simple 1" w:semiHidden="1" w:unhideWhenUsed="1"/>
+    <w:lsdException w:name="Table Simple 2" w:semiHidden="1" w:unhideWhenUsed="1"/>
+    <w:lsdException w:name="Table Simple 3" w:semiHidden="1" w:unhideWhenUsed="1"/>
+    <w:lsdException w:name="Table Classic 1" w:semiHidden="1" w:unhideWhenUsed="1"/>
+    <w:lsdException w:name="Table Classic 2" w:semiHidden="1" w:unhideWhenUsed="1"/>
+    <w:lsdException w:name="Table Classic 3" w:semiHidden="1" w:unhideWhenUsed="1"/>
+    <w:lsdException w:name="Table Classic 4" w:semiHidden="1" w:unhideWhenUsed="1"/>
+    <w:lsdException w:name="Table Colorful 1" w:semiHidden="1" w:unhideWhenUsed="1"/>
+    <w:lsdException w:name="Table Colorful 2" w:semiHidden="1" w:unhideWhenUsed="1"/>
+    <w:lsdException w:name="Table Colorful 3" w:semiHidden="1" w:unhideWhenUsed="1"/>
+    <w:lsdException w:name="Table Columns 1" w:semiHidden="1" w:unhideWhenUsed="1"/>
+    <w:lsdException w:name="Table Columns 2" w:semiHidden="1" w:unhideWhenUsed="1"/>
+    <w:lsdException w:name="Table Columns 3" w:semiHidden="1" w:unhideWhenUsed="1"/>
+    <w:lsdException w:name="Table Columns 4" w:semiHidden="1" w:unhideWhenUsed="1"/>
+    <w:lsdException w:name="Table Columns 5" w:semiHidden="1" w:unhideWhenUsed="1"/>
+    <w:lsdException w:name="Table Grid 1" w:semiHidden="1" w:unhideWhenUsed="1"/>
+    <w:lsdException w:name="Table Grid 2" w:semiHidden="1" w:unhideWhenUsed="1"/>
+    <w:lsdException w:name="Table Grid 3" w:semiHidden="1" w:unhideWhenUsed="1"/>
+    <w:lsdException w:name="Table Grid 4" w:semiHidden="1" w:unhideWhenUsed="1"/>
+    <w:lsdException w:name="Table Grid 5" w:semiHidden="1" w:unhideWhenUsed="1"/>
+    <w:lsdException w:name="Table Grid 6" w:semiHidden="1" w:unhideWhenUsed="1"/>
+    <w:lsdException w:name="Table Grid 7" w:semiHidden="1" w:unhideWhenUsed="1"/>
+    <w:lsdException w:name="Table Grid 8" w:semiHidden="1" w:unhideWhenUsed="1"/>
+    <w:lsdException w:name="Table List 1" w:semiHidden="1" w:unhideWhenUsed="1"/>
+    <w:lsdException w:name="Table List 2" w:semiHidden="1" w:unhideWhenUsed="1"/>
+    <w:lsdException w:name="Table List 3" w:semiHidden="1" w:unhideWhenUsed="1"/>
+    <w:lsdException w:name="Table List 4" w:semiHidden="1" w:unhideWhenUsed="1"/>
+    <w:lsdException w:name="Table List 5" w:semiHidden="1" w:unhideWhenUsed="1"/>
+    <w:lsdException w:name="Table List 6" w:semiHidden="1" w:unhideWhenUsed="1"/>
+    <w:lsdException w:name="Table List 7" w:semiHidden="1" w:unhideWhenUsed="1"/>
+    <w:lsdException w:name="Table List 8" w:semiHidden="1" w:unhideWhenUsed="1"/>
+    <w:lsdException w:name="Table 3D effects 1" w:semiHidden="1" w:unhideWhenUsed="1"/>
+    <w:lsdException w:name="Table 3D effects 2" w:semiHidden="1" w:unhideWhenUsed="1"/>
+    <w:lsdException w:name="Table 3D effects 3" w:semiHidden="1" w:unhideWhenUsed="1"/>
+    <w:lsdException w:name="Table Contemporary" w:semiHidden="1" w:unhideWhenUsed="1"/>
+    <w:lsdException w:name="Table Elegant" w:semiHidden="1" w:unhideWhenUsed="1"/>
+    <w:lsdException w:name="Table Professional" w:semiHidden="1" w:unhideWhenUsed="1"/>
+    <w:lsdException w:name="Table Subtle 1" w:semiHidden="1" w:unhideWhenUsed="1"/>
+    <w:lsdException w:name="Table Subtle 2" w:semiHidden="1" w:unhideWhenUsed="1"/>
+    <w:lsdException w:name="Table Web 1" w:semiHidden="1" w:unhideWhenUsed="1"/>
+    <w:lsdException w:name="Table Web 2" w:semiHidden="1" w:unhideWhenUsed="1"/>
+    <w:lsdException w:name="Table Web 3" w:semiHidden="1" w:unhideWhenUsed="1"/>
+    <w:lsdException w:name="Balloon Text" w:semiHidden="1" w:unhideWhenUsed="1"/>
+    <w:lsdException w:name="Table Grid" w:uiPriority="39"/>
+    <w:lsdException w:name="Table Theme" w:semiHidden="1" w:unhideWhenUsed="1"/>
+    <w:lsdException w:name="Placeholder Text" w:semiHidden="1"/>
+    <w:lsdException w:name="No Spacing" w:uiPriority="1" w:qFormat="1"/>
+    <w:lsdException w:name="Light Shading" w:uiPriority="60"/>
+    <w:lsdException w:name="Light List" w:uiPriority="61"/>
+    <w:lsdException w:name="Light Grid" w:uiPriority="62"/>
+    <w:lsdException w:name="Medium Shading 1" w:uiPriority="63"/>
+    <w:lsdException w:name="Medium Shading 2" w:uiPriority="64"/>
+    <w:lsdException w:name="Medium List 1" w:uiPriority="65"/>
+    <w:lsdException w:name="Medium List 2" w:uiPriority="66"/>
+    <w:lsdException w:name="Medium Grid 1" w:uiPriority="67"/>
+    <w:lsdException w:name="Medium Grid 2" w:uiPriority="68"/>
+    <w:lsdException w:name="Medium Grid 3" w:uiPriority="69"/>
+    <w:lsdException w:name="Dark List" w:uiPriority="70"/>
+    <w:lsdException w:name="Colorful Shading" w:uiPriority="71"/>
+    <w:lsdException w:name="Colorful List" w:uiPriority="72"/>
+    <w:lsdException w:name="Colorful Grid" w:uiPriority="73"/>
+    <w:lsdException w:name="Light Shading Accent 1" w:uiPriority="60"/>
+    <w:lsdException w:name="Light List Accent 1" w:uiPriority="61"/>
+    <w:lsdException w:name="Light Grid Accent 1" w:uiPriority="62"/>
+    <w:lsdException w:name="Medium Shading 1 Accent 1" w:uiPriority="63"/>
+    <w:lsdException w:name="Medium Shading 2 Accent 1" w:uiPriority="64"/>
+    <w:lsdException w:name="Medium List 1 Accent 1" w:uiPriority="65"/>
+    <w:lsdException w:name="Revision" w:semiHidden="1"/>
+    <w:lsdException w:name="List Paragraph" w:uiPriority="34" w:qFormat="1"/>
+    <w:lsdException w:name="Quote" w:uiPriority="29" w:qFormat="1"/>
+    <w:lsdException w:name="Intense Quote" w:uiPriority="30" w:qFormat="1"/>
+    <w:lsdException w:name="Medium List 2 Accent 1" w:uiPriority="66"/>
+    <w:lsdException w:name="Medium Grid 1 Accent 1" w:uiPriority="67"/>
+    <w:lsdException w:name="Medium Grid 2 Accent 1" w:uiPriority="68"/>
+    <w:lsdException w:name="Medium Grid 3 Accent 1" w:uiPriority="69"/>
+    <w:lsdException w:name="Dark List Accent 1" w:uiPriority="70"/>
+    <w:lsdException w:name="Colorful Shading Accent 1" w:uiPriority="71"/>
+    <w:lsdException w:name="Colorful List Accent 1" w:uiPriority="72"/>
+    <w:lsdException w:name="Colorful Grid Accent 1" w:uiPriority="73"/>
+    <w:lsdException w:name="Light Shading Accent 2" w:uiPriority="60"/>
+    <w:lsdException w:name="Light List Accent 2" w:uiPriority="61"/>
+    <w:lsdException w:name="Light Grid Accent 2" w:uiPriority="62"/>
+    <w:lsdException w:name="Medium Shading 1 Accent 2" w:uiPriority="63"/>
+    <w:lsdException w:name="Medium Shading 2 Accent 2" w:uiPriority="64"/>
+    <w:lsdException w:name="Medium List 1 Accent 2" w:uiPriority="65"/>
+    <w:lsdException w:name="Medium List 2 Accent 2" w:uiPriority="66"/>
+    <w:lsdException w:name="Medium Grid 1 Accent 2" w:uiPriority="67"/>
+    <w:lsdException w:name="Medium Grid 2 Accent 2" w:uiPriority="68"/>
+    <w:lsdException w:name="Medium Grid 3 Accent 2" w:uiPriority="69"/>
+    <w:lsdException w:name="Dark List Accent 2" w:uiPriority="70"/>
+    <w:lsdException w:name="Colorful Shading Accent 2" w:uiPriority="71"/>
+    <w:lsdException w:name="Colorful List Accent 2" w:uiPriority="72"/>
+    <w:lsdException w:name="Colorful Grid Accent 2" w:uiPriority="73"/>
+    <w:lsdException w:name="Light Shading Accent 3" w:uiPriority="60"/>
+    <w:lsdException w:name="Light List Accent 3" w:uiPriority="61"/>
+    <w:lsdException w:name="Light Grid Accent 3" w:uiPriority="62"/>
+    <w:lsdException w:name="Medium Shading 1 Accent 3" w:uiPriority="63"/>
+    <w:lsdException w:name="Medium Shading 2 Accent 3" w:uiPriority="64"/>
+    <w:lsdException w:name="Medium List 1 Accent 3" w:uiPriority="65"/>
+    <w:lsdException w:name="Medium List 2 Accent 3" w:uiPriority="66"/>
+    <w:lsdException w:name="Medium Grid 1 Accent 3" w:uiPriority="67"/>
+    <w:lsdException w:name="Medium Grid 2 Accent 3" w:uiPriority="68"/>
+    <w:lsdException w:name="Medium Grid 3 Accent 3" w:uiPriority="69"/>
+    <w:lsdException w:name="Dark List Accent 3" w:uiPriority="70"/>
+    <w:lsdException w:name="Colorful Shading Accent 3" w:uiPriority="71"/>
+    <w:lsdException w:name="Colorful List Accent 3" w:uiPriority="72"/>
+    <w:lsdException w:name="Colorful Grid Accent 3" w:uiPriority="73"/>
+    <w:lsdException w:name="Light Shading Accent 4" w:uiPriority="60"/>
+    <w:lsdException w:name="Light List Accent 4" w:uiPriority="61"/>
+    <w:lsdException w:name="Light Grid Accent 4" w:uiPriority="62"/>
+    <w:lsdException w:name="Medium Shading 1 Accent 4" w:uiPriority="63"/>
+    <w:lsdException w:name="Medium Shading 2 Accent 4" w:uiPriority="64"/>
+    <w:lsdException w:name="Medium List 1 Accent 4" w:uiPriority="65"/>
+    <w:lsdException w:name="Medium List 2 Accent 4" w:uiPriority="66"/>
+    <w:lsdException w:name="Medium Grid 1 Accent 4" w:uiPriority="67"/>
+    <w:lsdException w:name="Medium Grid 2 Accent 4" w:uiPriority="68"/>
+    <w:lsdException w:name="Medium Grid 3 Accent 4" w:uiPriority="69"/>
+    <w:lsdException w:name="Dark List Accent 4" w:uiPriority="70"/>
+    <w:lsdException w:name="Colorful Shading Accent 4" w:uiPriority="71"/>
+    <w:lsdException w:name="Colorful List Accent 4" w:uiPriority="72"/>
+    <w:lsdException w:name="Colorful Grid Accent 4" w:uiPriority="73"/>
+    <w:lsdException w:name="Light Shading Accent 5" w:uiPriority="60"/>
+    <w:lsdException w:name="Light List Accent 5" w:uiPriority="61"/>
+    <w:lsdException w:name="Light Grid Accent 5" w:uiPriority="62"/>
+    <w:lsdException w:name="Medium Shading 1 Accent 5" w:uiPriority="63"/>
+    <w:lsdException w:name="Medium Shading 2 Accent 5" w:uiPriority="64"/>
+    <w:lsdException w:name="Medium List 1 Accent 5" w:uiPriority="65"/>
+    <w:lsdException w:name="Medium List 2 Accent 5" w:uiPriority="66"/>
+    <w:lsdException w:name="Medium Grid 1 Accent 5" w:uiPriority="67"/>
+    <w:lsdException w:name="Medium Grid 2 Accent 5" w:uiPriority="68"/>
+    <w:lsdException w:name="Medium Grid 3 Accent 5" w:uiPriority="69"/>
+    <w:lsdException w:name="Dark List Accent 5" w:uiPriority="70"/>
+    <w:lsdException w:name="Colorful Shading Accent 5" w:uiPriority="71"/>
+    <w:lsdException w:name="Colorful List Accent 5" w:uiPriority="72"/>
+    <w:lsdException w:name="Colorful Grid Accent 5" w:uiPriority="73"/>
+    <w:lsdException w:name="Light Shading Accent 6" w:uiPriority="60"/>
+    <w:lsdException w:name="Light List Accent 6" w:uiPriority="61"/>
+    <w:lsdException w:name="Light Grid Accent 6" w:uiPriority="62"/>
+    <w:lsdException w:name="Medium Shading 1 Accent 6" w:uiPriority="63"/>
+    <w:lsdException w:name="Medium Shading 2 Accent 6" w:uiPriority="64"/>
+    <w:lsdException w:name="Medium List 1 Accent 6" w:uiPriority="65"/>
+    <w:lsdException w:name="Medium List 2 Accent 6" w:uiPriority="66"/>
+    <w:lsdException w:name="Medium Grid 1 Accent 6" w:uiPriority="67"/>
+    <w:lsdException w:name="Medium Grid 2 Accent 6" w:uiPriority="68"/>
+    <w:lsdException w:name="Medium Grid 3 Accent 6" w:uiPriority="69"/>
+    <w:lsdException w:name="Dark List Accent 6" w:uiPriority="70"/>
+    <w:lsdException w:name="Colorful Shading Accent 6" w:uiPriority="71"/>
+    <w:lsdException w:name="Colorful List Accent 6" w:uiPriority="72"/>
+    <w:lsdException w:name="Colorful Grid Accent 6" w:uiPriority="73"/>
+    <w:lsdException w:name="Subtle Emphasis" w:uiPriority="19" w:qFormat="1"/>
+    <w:lsdException w:name="Intense Emphasis" w:uiPriority="21" w:qFormat="1"/>
+    <w:lsdException w:name="Subtle Reference" w:uiPriority="31" w:qFormat="1"/>
+    <w:lsdException w:name="Intense Reference" w:uiPriority="32" w:qFormat="1"/>
+    <w:lsdException w:name="Book Title" w:uiPriority="33" w:qFormat="1"/>
+    <w:lsdException w:name="Bibliography" w:semiHidden="1" w:uiPriority="37" w:unhideWhenUsed="1"/>
+    <w:lsdException w:name="TOC Heading" w:semiHidden="1" w:uiPriority="39" w:unhideWhenUsed="1" w:qFormat="1"/>
+    <w:lsdException w:name="Plain Table 1" w:uiPriority="41"/>
+    <w:lsdException w:name="Plain Table 2" w:uiPriority="42"/>
+    <w:lsdException w:name="Plain Table 3" w:uiPriority="43"/>
+    <w:lsdException w:name="Plain Table 4" w:uiPriority="44"/>
+    <w:lsdException w:name="Plain Table 5" w:uiPriority="45"/>
+    <w:lsdException w:name="Grid Table Light" w:uiPriority="40"/>
+    <w:lsdException w:name="Grid Table 1 Light" w:uiPriority="46"/>
+    <w:lsdException w:name="Grid Table 2" w:uiPriority="47"/>
+    <w:lsdException w:name="Grid Table 3" w:uiPriority="48"/>
+    <w:lsdException w:name="Grid Table 4" w:uiPriority="49"/>
+    <w:lsdException w:name="Grid Table 5 Dark" w:uiPriority="50"/>
+    <w:lsdException w:name="Grid Table 6 Colorful" w:uiPriority="51"/>
+    <w:lsdException w:name="Grid Table 7 Colorful" w:uiPriority="52"/>
+    <w:lsdException w:name="Grid Table 1 Light Accent 1" w:uiPriority="46"/>
+    <w:lsdException w:name="Grid Table 2 Accent 1" w:uiPriority="47"/>
+    <w:lsdException w:name="Grid Table 3 Accent 1" w:uiPriority="48"/>
+    <w:lsdException w:name="Grid Table 4 Accent 1" w:uiPriority="49"/>
+    <w:lsdException w:name="Grid Table 5 Dark Accent 1" w:uiPriority="50"/>
+    <w:lsdException w:name="Grid Table 6 Colorful Accent 1" w:uiPriority="51"/>
+    <w:lsdException w:name="Grid Table 7 Colorful Accent 1" w:uiPriority="52"/>
+    <w:lsdException w:name="Grid Table 1 Light Accent 2" w:uiPriority="46"/>
+    <w:lsdException w:name="Grid Table 2 Accent 2" w:uiPriority="47"/>
+    <w:lsdException w:name="Grid Table 3 Accent 2" w:uiPriority="48"/>
+    <w:lsdException w:name="Grid Table 4 Accent 2" w:uiPriority="49"/>
+    <w:lsdException w:name="Grid Table 5 Dark Accent 2" w:uiPriority="50"/>
+    <w:lsdException w:name="Grid Table 6 Colorful Accent 2" w:uiPriority="51"/>
+    <w:lsdException w:name="Grid Table 7 Colorful Accent 2" w:uiPriority="52"/>
+    <w:lsdException w:name="Grid Table 1 Light Accent 3" w:uiPriority="46"/>
+    <w:lsdException w:name="Grid Table 2 Accent 3" w:uiPriority="47"/>
+    <w:lsdException w:name="Grid Table 3 Accent 3" w:uiPriority="48"/>
+    <w:lsdException w:name="Grid Table 4 Accent 3" w:uiPriority="49"/>
+    <w:lsdException w:name="Grid Table 5 Dark Accent 3" w:uiPriority="50"/>
+    <w:lsdException w:name="Grid Table 6 Colorful Accent 3" w:uiPriority="51"/>
+    <w:lsdException w:name="Grid Table 7 Colorful Accent 3" w:uiPriority="52"/>
+    <w:lsdException w:name="Grid Table 1 Light Accent 4" w:uiPriority="46"/>
+    <w:lsdException w:name="Grid Table 2 Accent 4" w:uiPriority="47"/>
+    <w:lsdException w:name="Grid Table 3 Accent 4" w:uiPriority="48"/>
+    <w:lsdException w:name="Grid Table 4 Accent 4" w:uiPriority="49"/>
+    <w:lsdException w:name="Grid Table 5 Dark Accent 4" w:uiPriority="50"/>
+    <w:lsdException w:name="Grid Table 6 Colorful Accent 4" w:uiPriority="51"/>
+    <w:lsdException w:name="Grid Table 7 Colorful Accent 4" w:uiPriority="52"/>
+    <w:lsdException w:name="Grid Table 1 Light Accent 5" w:uiPriority="46"/>
+    <w:lsdException w:name="Grid Table 2 Accent 5" w:uiPriority="47"/>
+    <w:lsdException w:name="Grid Table 3 Accent 5" w:uiPriority="48"/>
+    <w:lsdException w:name="Grid Table 4 Accent 5" w:uiPriority="49"/>
+    <w:lsdException w:name="Grid Table 5 Dark Accent 5" w:uiPriority="50"/>
+    <w:lsdException w:name="Grid Table 6 Colorful Accent 5" w:uiPriority="51"/>
+    <w:lsdException w:name="Grid Table 7 Colorful Accent 5" w:uiPriority="52"/>
+    <w:lsdException w:name="Grid Table 1 Light Accent 6" w:uiPriority="46"/>
+    <w:lsdException w:name="Grid Table 2 Accent 6" w:uiPriority="47"/>
+    <w:lsdException w:name="Grid Table 3 Accent 6" w:uiPriority="48"/>
+    <w:lsdException w:name="Grid Table 4 Accent 6" w:uiPriority="49"/>
+    <w:lsdException w:name="Grid Table 5 Dark Accent 6" w:uiPriority="50"/>
+    <w:lsdException w:name="Grid Table 6 Colorful Accent 6" w:uiPriority="51"/>
+    <w:lsdException w:name="Grid Table 7 Colorful Accent 6" w:uiPriority="52"/>
+    <w:lsdException w:name="List Table 1 Light" w:uiPriority="46"/>
+    <w:lsdException w:name="List Table 2" w:uiPriority="47"/>
+    <w:lsdException w:name="List Table 3" w:uiPriority="48"/>
+    <w:lsdException w:name="List Table 4" w:uiPriority="49"/>
+    <w:lsdException w:name="List Table 5 Dark" w:uiPriority="50"/>
+    <w:lsdException w:name="List Table 6 Colorful" w:uiPriority="51"/>
+    <w:lsdException w:name="List Table 7 Colorful" w:uiPriority="52"/>
+    <w:lsdException w:name="List Table 1 Light Accent 1" w:uiPriority="46"/>
+    <w:lsdException w:name="List Table 2 Accent 1" w:uiPriority="47"/>
+    <w:lsdException w:name="List Table 3 Accent 1" w:uiPriority="48"/>
+    <w:lsdException w:name="List Table 4 Accent 1" w:uiPriority="49"/>
+    <w:lsdException w:name="List Table 5 Dark Accent 1" w:uiPriority="50"/>
+    <w:lsdException w:name="List Table 6 Colorful Accent 1" w:uiPriority="51"/>
+    <w:lsdException w:name="List Table 7 Colorful Accent 1" w:uiPriority="52"/>
+    <w:lsdException w:name="List Table 1 Light Accent 2" w:uiPriority="46"/>
+    <w:lsdException w:name="List Table 2 Accent 2" w:uiPriority="47"/>
+    <w:lsdException w:name="List Table 3 Accent 2" w:uiPriority="48"/>
+    <w:lsdException w:name="List Table 4 Accent 2" w:uiPriority="49"/>
+    <w:lsdException w:name="List Table 5 Dark Accent 2" w:uiPriority="50"/>
+    <w:lsdException w:name="List Table 6 Colorful Accent 2" w:uiPriority="51"/>
+    <w:lsdException w:name="List Table 7 Colorful Accent 2" w:uiPriority="52"/>
+    <w:lsdException w:name="List Table 1 Light Accent 3" w:uiPriority="46"/>
+    <w:lsdException w:name="List Table 2 Accent 3" w:uiPriority="47"/>
+    <w:lsdException w:name="List Table 3 Accent 3" w:uiPriority="48"/>
+    <w:lsdException w:name="List Table 4 Accent 3" w:uiPriority="49"/>
+    <w:lsdException w:name="List Table 5 Dark Accent 3" w:uiPriority="50"/>
+    <w:lsdException w:name="List Table 6 Colorful Accent 3" w:uiPriority="51"/>
+    <w:lsdException w:name="List Table 7 Colorful Accent 3" w:uiPriority="52"/>
+    <w:lsdException w:name="List Table 1 Light Accent 4" w:uiPriority="46"/>
+    <w:lsdException w:name="List Table 2 Accent 4" w:uiPriority="47"/>
+    <w:lsdException w:name="List Table 3 Accent 4" w:uiPriority="48"/>
+    <w:lsdException w:name="List Table 4 Accent 4" w:uiPriority="49"/>
+    <w:lsdException w:name="List Table 5 Dark Accent 4" w:uiPriority="50"/>
+    <w:lsdException w:name="List Table 6 Colorful Accent 4" w:uiPriority="51"/>
+    <w:lsdException w:name="List Table 7 Colorful Accent 4" w:uiPriority="52"/>
+    <w:lsdException w:name="List Table 1 Light Accent 5" w:uiPriority="46"/>
+    <w:lsdException w:name="List Table 2 Accent 5" w:uiPriority="47"/>
+    <w:lsdException w:name="List Table 3 Accent 5" w:uiPriority="48"/>
+    <w:lsdException w:name="List Table 4 Accent 5" w:uiPriority="49"/>
+    <w:lsdException w:name="List Table 5 Dark Accent 5" w:uiPriority="50"/>
+    <w:lsdException w:name="List Table 6 Colorful Accent 5" w:uiPriority="51"/>
+    <w:lsdException w:name="List Table 7 Colorful Accent 5" w:uiPriority="52"/>
+    <w:lsdException w:name="List Table 1 Light Accent 6" w:uiPriority="46"/>
+    <w:lsdException w:name="List Table 2 Accent 6" w:uiPriority="47"/>
+    <w:lsdException w:name="List Table 3 Accent 6" w:uiPriority="48"/>
+    <w:lsdException w:name="List Table 4 Accent 6" w:uiPriority="49"/>
+    <w:lsdException w:name="List Table 5 Dark Accent 6" w:uiPriority="50"/>
+    <w:lsdException w:name="List Table 6 Colorful Accent 6" w:uiPriority="51"/>
+    <w:lsdException w:name="List Table 7 Colorful Accent 6" w:uiPriority="52"/>
+  </w:latentStyles>
+  <w:style w:type="paragraph" w:default="1" w:styleId="a">
+    <w:name w:val="Normal"/>
+    <w:qFormat/>
+  </w:style>
+  <w:style w:type="character" w:default="1" w:styleId="a0">
+    <w:name w:val="Default Paragraph Font"/>
+    <w:uiPriority w:val="1"/>
+    <w:semiHidden/>
+    <w:unhideWhenUsed/>
+  </w:style>
+  <w:style w:type="table" w:default="1" w:styleId="a1">
+    <w:name w:val="Normal Table"/>
+    <w:uiPriority w:val="99"/>
+    <w:semiHidden/>
+    <w:unhideWhenUsed/>
+    <w:tblPr>
+      <w:tblInd w:w="0" w:type="dxa"/>
+      <w:tblCellMar>
+        <w:top w:w="0" w:type="dxa"/>
+        <w:left w:w="108" w:type="dxa"/>
+        <w:bottom w:w="0" w:type="dxa"/>
+        <w:right w:w="108" w:type="dxa"/>
+      </w:tblCellMar>
+    </w:tblPr>
+  </w:style>
+  <w:style w:type="numbering" w:default="1" w:styleId="a2">
+    <w:name w:val="No List"/>
+    <w:uiPriority w:val="99"/>
+    <w:semiHidden/>
+    <w:unhideWhenUsed/>
+  </w:style>
+  <w:style w:type="paragraph" w:customStyle="1" w:styleId="ED056DFE8FED4AD098CD76C10C7086F5">
+    <w:name w:val="ED056DFE8FED4AD098CD76C10C7086F5"/>
+    <w:rsid w:val="0043198B"/>
+  </w:style>
+  <w:style w:type="paragraph" w:customStyle="1" w:styleId="A9BF233A078C4AF781BF1B38A14CDF8E">
+    <w:name w:val="A9BF233A078C4AF781BF1B38A14CDF8E"/>
+    <w:rsid w:val="0043198B"/>
+  </w:style>
+  <w:style w:type="paragraph" w:customStyle="1" w:styleId="61C2453D680C458EA76E3820D30C2310">
+    <w:name w:val="61C2453D680C458EA76E3820D30C2310"/>
+    <w:rsid w:val="0043198B"/>
+  </w:style>
+</w:styles>
+</file>
+
+<file path=word/glossary/webSettings.xml><?xml version="1.0" encoding="utf-8"?>
+<w:webSettings xmlns:mc="http://schemas.openxmlformats.org/markup-compatibility/2006" xmlns:r="http://schemas.openxmlformats.org/officeDocument/2006/relationships" xmlns:w="http://schemas.openxmlformats.org/wordprocessingml/2006/main" xmlns:w14="http://schemas.microsoft.com/office/word/2010/wordml" xmlns:w15="http://schemas.microsoft.com/office/word/2012/wordml" mc:Ignorable="w14 w15">
+  <w:optimizeForBrowser/>
+  <w:allowPNG/>
+</w:webSettings>
+</file>
+
 <file path=word/theme/theme1.xml><?xml version="1.0" encoding="utf-8"?>
-<a:theme xmlns:a="http://schemas.openxmlformats.org/drawingml/2006/main" xmlns:thm15="http://schemas.microsoft.com/office/thememl/2012/main" name="Office Theme">
+<a:theme xmlns:a="http://schemas.openxmlformats.org/drawingml/2006/main" name="Office Theme">
   <a:themeElements>
     <a:clrScheme name="Office">
       <a:dk1>
@@ -5437,4 +6885,16 @@
     </a:ext>
   </a:extLst>
 </a:theme>
+</file>
+
+<file path=customXml/item1.xml><?xml version="1.0" encoding="utf-8"?>
+<b:Sources xmlns:b="http://schemas.openxmlformats.org/officeDocument/2006/bibliography" xmlns="http://schemas.openxmlformats.org/officeDocument/2006/bibliography" SelectedStyle="\APASixthEditionOfficeOnline.xsl" StyleName="APA" Version="6"/>
+</file>
+
+<file path=customXml/itemProps1.xml><?xml version="1.0" encoding="utf-8"?>
+<ds:datastoreItem xmlns:ds="http://schemas.openxmlformats.org/officeDocument/2006/customXml" ds:itemID="{9E92879D-E77B-4DB4-B272-979FAB6EBEC2}">
+  <ds:schemaRefs>
+    <ds:schemaRef ds:uri="http://schemas.openxmlformats.org/officeDocument/2006/bibliography"/>
+  </ds:schemaRefs>
+</ds:datastoreItem>
 </file>